--- a/To Consciousness Via Yoga V2.docx
+++ b/To Consciousness Via Yoga V2.docx
@@ -1,6 +1,6 @@
 
 <file path=word/document.xml><?xml version="1.0" encoding="utf-8"?>
-<w:document xmlns:wpc="http://schemas.microsoft.com/office/word/2010/wordprocessingCanvas" xmlns:cx="http://schemas.microsoft.com/office/drawing/2014/chartex" xmlns:cx1="http://schemas.microsoft.com/office/drawing/2015/9/8/chartex" xmlns:cx2="http://schemas.microsoft.com/office/drawing/2015/10/21/chartex" xmlns:cx3="http://schemas.microsoft.com/office/drawing/2016/5/9/chartex" xmlns:cx4="http://schemas.microsoft.com/office/drawing/2016/5/10/chartex" xmlns:cx5="http://schemas.microsoft.com/office/drawing/2016/5/11/chartex" xmlns:cx6="http://schemas.microsoft.com/office/drawing/2016/5/12/chartex" xmlns:cx7="http://schemas.microsoft.com/office/drawing/2016/5/13/chartex" xmlns:cx8="http://schemas.microsoft.com/office/drawing/2016/5/14/chartex" xmlns:mc="http://schemas.openxmlformats.org/markup-compatibility/2006" xmlns:aink="http://schemas.microsoft.com/office/drawing/2016/ink" xmlns:am3d="http://schemas.microsoft.com/office/drawing/2017/model3d" xmlns:o="urn:schemas-microsoft-com:office:office" xmlns:r="http://schemas.openxmlformats.org/officeDocument/2006/relationships" xmlns:m="http://schemas.openxmlformats.org/officeDocument/2006/math" xmlns:v="urn:schemas-microsoft-com:vml" xmlns:wp14="http://schemas.microsoft.com/office/word/2010/wordprocessingDrawing" xmlns:wp="http://schemas.openxmlformats.org/drawingml/2006/wordprocessingDrawing" xmlns:w10="urn:schemas-microsoft-com:office:word" xmlns:w="http://schemas.openxmlformats.org/wordprocessingml/2006/main" xmlns:w14="http://schemas.microsoft.com/office/word/2010/wordml" xmlns:w15="http://schemas.microsoft.com/office/word/2012/wordml" xmlns:w16cid="http://schemas.microsoft.com/office/word/2016/wordml/cid" xmlns:w16se="http://schemas.microsoft.com/office/word/2015/wordml/symex" xmlns:wpg="http://schemas.microsoft.com/office/word/2010/wordprocessingGroup" xmlns:wpi="http://schemas.microsoft.com/office/word/2010/wordprocessingInk" xmlns:wne="http://schemas.microsoft.com/office/word/2006/wordml" xmlns:wps="http://schemas.microsoft.com/office/word/2010/wordprocessingShape" mc:Ignorable="w14 w15 w16se w16cid wp14">
+<w:document xmlns:wpc="http://schemas.microsoft.com/office/word/2010/wordprocessingCanvas" xmlns:mc="http://schemas.openxmlformats.org/markup-compatibility/2006" xmlns:o="urn:schemas-microsoft-com:office:office" xmlns:r="http://schemas.openxmlformats.org/officeDocument/2006/relationships" xmlns:m="http://schemas.openxmlformats.org/officeDocument/2006/math" xmlns:v="urn:schemas-microsoft-com:vml" xmlns:wp14="http://schemas.microsoft.com/office/word/2010/wordprocessingDrawing" xmlns:wp="http://schemas.openxmlformats.org/drawingml/2006/wordprocessingDrawing" xmlns:w10="urn:schemas-microsoft-com:office:word" xmlns:w="http://schemas.openxmlformats.org/wordprocessingml/2006/main" xmlns:w14="http://schemas.microsoft.com/office/word/2010/wordml" xmlns:w15="http://schemas.microsoft.com/office/word/2012/wordml" xmlns:wpg="http://schemas.microsoft.com/office/word/2010/wordprocessingGroup" xmlns:wpi="http://schemas.microsoft.com/office/word/2010/wordprocessingInk" xmlns:wne="http://schemas.microsoft.com/office/word/2006/wordml" xmlns:wps="http://schemas.microsoft.com/office/word/2010/wordprocessingShape" mc:Ignorable="w14 w15 wp14">
   <w:body>
     <w:sdt>
       <w:sdtPr>
@@ -22275,7 +22275,11 @@
       <w:r>
         <w:lastRenderedPageBreak/>
         <w:tab/>
-        <w:t xml:space="preserve">Sage Patanjali is the speaker in this hall and people like all of us, who are practicing Yoga, are the listeners. In this hall, we are exploring Ramayana as Yoga scripture that helps us understand difficult concepts of Yoga. </w:t>
+      </w:r>
+      <w:bookmarkStart w:id="30" w:name="_GoBack"/>
+      <w:bookmarkEnd w:id="30"/>
+      <w:r>
+        <w:t xml:space="preserve">In this hall, we are exploring Ramayana as Yoga scripture that helps us understand difficult concepts of Yoga. </w:t>
       </w:r>
       <w:r>
         <w:rPr>
@@ -22322,7 +22326,7 @@
         <w:pStyle w:val="Heading3"/>
         <w:jc w:val="left"/>
       </w:pPr>
-      <w:bookmarkStart w:id="30" w:name="_Toc518313127"/>
+      <w:bookmarkStart w:id="31" w:name="_Toc518313127"/>
       <w:r>
         <w:lastRenderedPageBreak/>
         <w:t xml:space="preserve">Are There Any </w:t>
@@ -22351,7 +22355,7 @@
       <w:r>
         <w:t>?</w:t>
       </w:r>
-      <w:bookmarkEnd w:id="30"/>
+      <w:bookmarkEnd w:id="31"/>
       <w:r>
         <w:t xml:space="preserve"> </w:t>
       </w:r>
@@ -23090,12 +23094,12 @@
         <w:pStyle w:val="Heading3"/>
         <w:jc w:val="left"/>
       </w:pPr>
-      <w:bookmarkStart w:id="31" w:name="_Toc518313128"/>
+      <w:bookmarkStart w:id="32" w:name="_Toc518313128"/>
       <w:r>
         <w:lastRenderedPageBreak/>
         <w:t>Is Spiritual Study Same as Religious Study?</w:t>
       </w:r>
-      <w:bookmarkEnd w:id="31"/>
+      <w:bookmarkEnd w:id="32"/>
     </w:p>
     <w:p>
       <w:pPr>
@@ -23529,7 +23533,7 @@
         <w:pStyle w:val="Heading3"/>
         <w:jc w:val="both"/>
       </w:pPr>
-      <w:bookmarkStart w:id="32" w:name="_Toc518313129"/>
+      <w:bookmarkStart w:id="33" w:name="_Toc518313129"/>
       <w:r>
         <w:lastRenderedPageBreak/>
         <w:t>W</w:t>
@@ -23597,7 +23601,7 @@
       <w:r>
         <w:t>eligion?</w:t>
       </w:r>
-      <w:bookmarkEnd w:id="32"/>
+      <w:bookmarkEnd w:id="33"/>
     </w:p>
     <w:p>
       <w:pPr>
@@ -23952,7 +23956,7 @@
         <w:pStyle w:val="Heading3"/>
         <w:jc w:val="left"/>
       </w:pPr>
-      <w:bookmarkStart w:id="33" w:name="_Toc518313130"/>
+      <w:bookmarkStart w:id="34" w:name="_Toc518313130"/>
       <w:r>
         <w:lastRenderedPageBreak/>
         <w:t>What Is a Faith</w:t>
@@ -23963,7 +23967,7 @@
       <w:r>
         <w:t xml:space="preserve"> How Do I Become Faithful?</w:t>
       </w:r>
-      <w:bookmarkEnd w:id="33"/>
+      <w:bookmarkEnd w:id="34"/>
     </w:p>
     <w:p>
       <w:pPr>
@@ -24062,13 +24066,13 @@
           <w:numId w:val="16"/>
         </w:numPr>
       </w:pPr>
-      <w:bookmarkStart w:id="34" w:name="_Toc412487895"/>
-      <w:bookmarkStart w:id="35" w:name="_Toc423167598"/>
+      <w:bookmarkStart w:id="35" w:name="_Toc412487895"/>
+      <w:bookmarkStart w:id="36" w:name="_Toc423167598"/>
       <w:r>
         <w:t>Those who have blind faith</w:t>
       </w:r>
-      <w:bookmarkEnd w:id="34"/>
       <w:bookmarkEnd w:id="35"/>
+      <w:bookmarkEnd w:id="36"/>
     </w:p>
     <w:p/>
     <w:p>
@@ -24169,13 +24173,13 @@
           <w:numId w:val="16"/>
         </w:numPr>
       </w:pPr>
-      <w:bookmarkStart w:id="36" w:name="_Toc412487896"/>
-      <w:bookmarkStart w:id="37" w:name="_Toc423167599"/>
+      <w:bookmarkStart w:id="37" w:name="_Toc412487896"/>
+      <w:bookmarkStart w:id="38" w:name="_Toc423167599"/>
       <w:r>
         <w:t>Those who reject faith</w:t>
       </w:r>
-      <w:bookmarkEnd w:id="36"/>
       <w:bookmarkEnd w:id="37"/>
+      <w:bookmarkEnd w:id="38"/>
     </w:p>
     <w:p/>
     <w:p>
@@ -24272,13 +24276,13 @@
           <w:numId w:val="16"/>
         </w:numPr>
       </w:pPr>
-      <w:bookmarkStart w:id="38" w:name="_Toc412487897"/>
-      <w:bookmarkStart w:id="39" w:name="_Toc423167600"/>
+      <w:bookmarkStart w:id="39" w:name="_Toc412487897"/>
+      <w:bookmarkStart w:id="40" w:name="_Toc423167600"/>
       <w:r>
         <w:t>Those who have faith</w:t>
       </w:r>
-      <w:bookmarkEnd w:id="38"/>
       <w:bookmarkEnd w:id="39"/>
+      <w:bookmarkEnd w:id="40"/>
     </w:p>
     <w:p/>
     <w:p>
@@ -24376,13 +24380,13 @@
           <w:numId w:val="16"/>
         </w:numPr>
       </w:pPr>
-      <w:bookmarkStart w:id="40" w:name="_Toc412487898"/>
-      <w:bookmarkStart w:id="41" w:name="_Toc423167601"/>
+      <w:bookmarkStart w:id="41" w:name="_Toc412487898"/>
+      <w:bookmarkStart w:id="42" w:name="_Toc423167601"/>
       <w:r>
         <w:t>Those who have a direct experience of god or truth</w:t>
       </w:r>
-      <w:bookmarkEnd w:id="40"/>
       <w:bookmarkEnd w:id="41"/>
+      <w:bookmarkEnd w:id="42"/>
     </w:p>
     <w:p/>
     <w:p>
@@ -24469,7 +24473,7 @@
         <w:pStyle w:val="Heading3"/>
         <w:jc w:val="left"/>
       </w:pPr>
-      <w:bookmarkStart w:id="42" w:name="_Toc518313131"/>
+      <w:bookmarkStart w:id="43" w:name="_Toc518313131"/>
       <w:r>
         <w:lastRenderedPageBreak/>
         <w:t xml:space="preserve">What Is Weak or Unsure Faith? How </w:t>
@@ -24492,7 +24496,7 @@
       <w:r>
         <w:t>?</w:t>
       </w:r>
-      <w:bookmarkEnd w:id="42"/>
+      <w:bookmarkEnd w:id="43"/>
     </w:p>
     <w:p>
       <w:pPr>
@@ -24568,18 +24572,18 @@
         <w:pStyle w:val="Heading3"/>
         <w:jc w:val="left"/>
       </w:pPr>
-      <w:bookmarkStart w:id="43" w:name="_Toc412487900"/>
-      <w:bookmarkStart w:id="44" w:name="_Toc423167603"/>
-      <w:bookmarkStart w:id="45" w:name="_Toc518313132"/>
+      <w:bookmarkStart w:id="44" w:name="_Toc412487900"/>
+      <w:bookmarkStart w:id="45" w:name="_Toc423167603"/>
+      <w:bookmarkStart w:id="46" w:name="_Toc518313132"/>
       <w:r>
         <w:t xml:space="preserve">Experiment </w:t>
       </w:r>
-      <w:bookmarkEnd w:id="43"/>
       <w:bookmarkEnd w:id="44"/>
+      <w:bookmarkEnd w:id="45"/>
       <w:r>
         <w:t>– Detect Blind Faith</w:t>
       </w:r>
-      <w:bookmarkEnd w:id="45"/>
+      <w:bookmarkEnd w:id="46"/>
     </w:p>
     <w:p>
       <w:pPr>
@@ -24742,7 +24746,7 @@
         <w:pStyle w:val="Heading3"/>
         <w:jc w:val="left"/>
       </w:pPr>
-      <w:bookmarkStart w:id="46" w:name="_Toc518313133"/>
+      <w:bookmarkStart w:id="47" w:name="_Toc518313133"/>
       <w:r>
         <w:lastRenderedPageBreak/>
         <w:t>How</w:t>
@@ -24753,7 +24757,7 @@
       <w:r>
         <w:t xml:space="preserve"> Correct Weak or Unsure Faith?</w:t>
       </w:r>
-      <w:bookmarkEnd w:id="46"/>
+      <w:bookmarkEnd w:id="47"/>
     </w:p>
     <w:p>
       <w:pPr>
@@ -25298,12 +25302,12 @@
         <w:pStyle w:val="Heading3"/>
         <w:jc w:val="both"/>
       </w:pPr>
-      <w:bookmarkStart w:id="47" w:name="_Toc518313134"/>
+      <w:bookmarkStart w:id="48" w:name="_Toc518313134"/>
       <w:r>
         <w:lastRenderedPageBreak/>
         <w:t>Where Do I Begin?</w:t>
       </w:r>
-      <w:bookmarkEnd w:id="47"/>
+      <w:bookmarkEnd w:id="48"/>
       <w:r>
         <w:tab/>
       </w:r>
@@ -25517,7 +25521,7 @@
         <w:br w:type="page"/>
       </w:r>
     </w:p>
-    <w:bookmarkStart w:id="48" w:name="_Toc518313135" w:displacedByCustomXml="next"/>
+    <w:bookmarkStart w:id="49" w:name="_Toc518313135" w:displacedByCustomXml="next"/>
     <w:sdt>
       <w:sdtPr>
         <w:rPr>
@@ -25558,18 +25562,18 @@
           <w:r>
             <w:t xml:space="preserve"> and Practice</w:t>
           </w:r>
-          <w:bookmarkEnd w:id="48"/>
+          <w:bookmarkEnd w:id="49"/>
         </w:p>
         <w:p>
           <w:pPr>
             <w:pStyle w:val="Heading3"/>
             <w:jc w:val="left"/>
           </w:pPr>
-          <w:bookmarkStart w:id="49" w:name="_Toc518313136"/>
+          <w:bookmarkStart w:id="50" w:name="_Toc518313136"/>
           <w:r>
             <w:t>Does Yoga Have a Theory?</w:t>
           </w:r>
-          <w:bookmarkEnd w:id="49"/>
+          <w:bookmarkEnd w:id="50"/>
         </w:p>
         <w:p>
           <w:pPr>
@@ -25776,7 +25780,7 @@
             <w:pStyle w:val="Heading3"/>
             <w:jc w:val="both"/>
           </w:pPr>
-          <w:bookmarkStart w:id="50" w:name="_Toc518313137"/>
+          <w:bookmarkStart w:id="51" w:name="_Toc518313137"/>
           <w:r>
             <w:lastRenderedPageBreak/>
             <w:t>What</w:t>
@@ -25807,788 +25811,6 @@
           </w:r>
           <w:r>
             <w:t>Word Yoga?</w:t>
-          </w:r>
-          <w:bookmarkEnd w:id="50"/>
-        </w:p>
-        <w:p>
-          <w:pPr>
-            <w:spacing w:line="480" w:lineRule="auto"/>
-            <w:jc w:val="both"/>
-            <w:rPr>
-              <w:szCs w:val="24"/>
-            </w:rPr>
-          </w:pPr>
-          <w:r>
-            <w:rPr>
-              <w:b/>
-              <w:szCs w:val="24"/>
-            </w:rPr>
-            <w:tab/>
-          </w:r>
-          <w:r>
-            <w:rPr>
-              <w:b/>
-              <w:szCs w:val="24"/>
-            </w:rPr>
-            <w:t>Yoga translates to “union”.</w:t>
-          </w:r>
-          <w:r>
-            <w:rPr>
-              <w:szCs w:val="24"/>
-            </w:rPr>
-            <w:t xml:space="preserve"> </w:t>
-          </w:r>
-          <w:r>
-            <w:rPr>
-              <w:szCs w:val="24"/>
-            </w:rPr>
-            <w:t xml:space="preserve">For example, a marriage is a union between a man and a woman to become a family. </w:t>
-          </w:r>
-          <w:r>
-            <w:rPr>
-              <w:szCs w:val="24"/>
-            </w:rPr>
-            <w:t xml:space="preserve">Naturally, </w:t>
-          </w:r>
-          <w:r>
-            <w:rPr>
-              <w:szCs w:val="24"/>
-            </w:rPr>
-            <w:t xml:space="preserve">the </w:t>
-          </w:r>
-          <w:r>
-            <w:rPr>
-              <w:szCs w:val="24"/>
-            </w:rPr>
-            <w:t>word union implies that two are distinct entities, which are equal, independent, and complete each other</w:t>
-          </w:r>
-          <w:r>
-            <w:rPr>
-              <w:szCs w:val="24"/>
-            </w:rPr>
-            <w:t>. They</w:t>
-          </w:r>
-          <w:r>
-            <w:rPr>
-              <w:szCs w:val="24"/>
-            </w:rPr>
-            <w:t xml:space="preserve"> </w:t>
-          </w:r>
-          <w:r>
-            <w:rPr>
-              <w:szCs w:val="24"/>
-            </w:rPr>
-            <w:t>come</w:t>
-          </w:r>
-          <w:r>
-            <w:rPr>
-              <w:szCs w:val="24"/>
-            </w:rPr>
-            <w:t xml:space="preserve"> together to </w:t>
-          </w:r>
-          <w:r>
-            <w:rPr>
-              <w:szCs w:val="24"/>
-            </w:rPr>
-            <w:t xml:space="preserve">become one. </w:t>
-          </w:r>
-        </w:p>
-        <w:p>
-          <w:pPr>
-            <w:spacing w:line="480" w:lineRule="auto"/>
-            <w:jc w:val="both"/>
-            <w:rPr>
-              <w:szCs w:val="24"/>
-            </w:rPr>
-          </w:pPr>
-          <w:r>
-            <w:rPr>
-              <w:b/>
-              <w:szCs w:val="24"/>
-            </w:rPr>
-            <w:tab/>
-            <w:t>Most people understand word Yoga means union of a person</w:t>
-          </w:r>
-          <w:r>
-            <w:rPr>
-              <w:b/>
-              <w:szCs w:val="24"/>
-            </w:rPr>
-            <w:t>/</w:t>
-          </w:r>
-          <w:r>
-            <w:rPr>
-              <w:b/>
-              <w:szCs w:val="24"/>
-            </w:rPr>
-            <w:t>ego-self</w:t>
-          </w:r>
-          <w:r>
-            <w:rPr>
-              <w:b/>
-              <w:szCs w:val="24"/>
-            </w:rPr>
-            <w:t xml:space="preserve"> with </w:t>
-          </w:r>
-          <w:r>
-            <w:rPr>
-              <w:b/>
-              <w:szCs w:val="24"/>
-            </w:rPr>
-            <w:t>god/</w:t>
-          </w:r>
-          <w:r>
-            <w:rPr>
-              <w:b/>
-              <w:szCs w:val="24"/>
-            </w:rPr>
-            <w:t>divine self</w:t>
-          </w:r>
-          <w:r>
-            <w:rPr>
-              <w:b/>
-              <w:szCs w:val="24"/>
-            </w:rPr>
-            <w:t>.</w:t>
-          </w:r>
-          <w:r>
-            <w:rPr>
-              <w:szCs w:val="24"/>
-            </w:rPr>
-            <w:t xml:space="preserve"> O</w:t>
-          </w:r>
-          <w:r>
-            <w:rPr>
-              <w:szCs w:val="24"/>
-            </w:rPr>
-            <w:t>ne can understand that a person/</w:t>
-          </w:r>
-          <w:r>
-            <w:rPr>
-              <w:szCs w:val="24"/>
-            </w:rPr>
-            <w:t>ego-self h</w:t>
-          </w:r>
-          <w:r>
-            <w:rPr>
-              <w:szCs w:val="24"/>
-            </w:rPr>
-            <w:t xml:space="preserve">as </w:t>
-          </w:r>
-          <w:r>
-            <w:rPr>
-              <w:szCs w:val="24"/>
-            </w:rPr>
-            <w:t xml:space="preserve">a </w:t>
-          </w:r>
-          <w:r>
-            <w:rPr>
-              <w:szCs w:val="24"/>
-            </w:rPr>
-            <w:t>keen desire to join with god/</w:t>
-          </w:r>
-          <w:r>
-            <w:rPr>
-              <w:szCs w:val="24"/>
-            </w:rPr>
-            <w:t>divine self. However, why would the divine self</w:t>
-          </w:r>
-          <w:r>
-            <w:rPr>
-              <w:szCs w:val="24"/>
-            </w:rPr>
-            <w:t>/</w:t>
-          </w:r>
-          <w:r>
-            <w:rPr>
-              <w:szCs w:val="24"/>
-            </w:rPr>
-            <w:t>god unite with a person</w:t>
-          </w:r>
-          <w:r>
-            <w:rPr>
-              <w:szCs w:val="24"/>
-            </w:rPr>
-            <w:t>/</w:t>
-          </w:r>
-          <w:r>
-            <w:rPr>
-              <w:szCs w:val="24"/>
-            </w:rPr>
-            <w:t xml:space="preserve">ego-self? What does it stand to gain out of this union? </w:t>
-          </w:r>
-          <w:r>
-            <w:rPr>
-              <w:b/>
-              <w:bCs/>
-              <w:szCs w:val="24"/>
-            </w:rPr>
-            <w:t xml:space="preserve">In this case, the two sides of </w:t>
-          </w:r>
-          <w:r>
-            <w:rPr>
-              <w:b/>
-              <w:bCs/>
-              <w:szCs w:val="24"/>
-            </w:rPr>
-            <w:t xml:space="preserve">union are clearly not </w:t>
-          </w:r>
-          <w:r>
-            <w:rPr>
-              <w:b/>
-              <w:bCs/>
-              <w:szCs w:val="24"/>
-            </w:rPr>
-            <w:t>equal,</w:t>
-          </w:r>
-          <w:r>
-            <w:rPr>
-              <w:b/>
-              <w:bCs/>
-              <w:szCs w:val="24"/>
-            </w:rPr>
-            <w:t xml:space="preserve"> and they do not complete each other.</w:t>
-          </w:r>
-          <w:r>
-            <w:rPr>
-              <w:szCs w:val="24"/>
-            </w:rPr>
-            <w:t xml:space="preserve"> In addition, </w:t>
-          </w:r>
-          <w:r>
-            <w:rPr>
-              <w:szCs w:val="24"/>
-            </w:rPr>
-            <w:t>will</w:t>
-          </w:r>
-          <w:r>
-            <w:rPr>
-              <w:szCs w:val="24"/>
-            </w:rPr>
-            <w:t xml:space="preserve"> this union work, if one side (god</w:t>
-          </w:r>
-          <w:r>
-            <w:rPr>
-              <w:szCs w:val="24"/>
-            </w:rPr>
-            <w:t>/</w:t>
-          </w:r>
-          <w:r>
-            <w:rPr>
-              <w:szCs w:val="24"/>
-            </w:rPr>
-            <w:t>divine-self) is unknown, unavailable, or inaccessible to other side (person</w:t>
-          </w:r>
-          <w:r>
-            <w:rPr>
-              <w:szCs w:val="24"/>
-            </w:rPr>
-            <w:t>/</w:t>
-          </w:r>
-          <w:r>
-            <w:rPr>
-              <w:szCs w:val="24"/>
-            </w:rPr>
-            <w:t>ego-self)?</w:t>
-          </w:r>
-          <w:r>
-            <w:rPr>
-              <w:szCs w:val="24"/>
-            </w:rPr>
-            <w:t xml:space="preserve"> Something is missing from this meaning of word Yoga. Hence, we need to ask deeper questions.</w:t>
-          </w:r>
-        </w:p>
-        <w:p>
-          <w:pPr>
-            <w:spacing w:line="480" w:lineRule="auto"/>
-            <w:jc w:val="both"/>
-            <w:rPr>
-              <w:szCs w:val="24"/>
-            </w:rPr>
-          </w:pPr>
-          <w:r>
-            <w:rPr>
-              <w:szCs w:val="24"/>
-            </w:rPr>
-            <w:tab/>
-          </w:r>
-          <w:r>
-            <w:rPr>
-              <w:b/>
-              <w:szCs w:val="24"/>
-            </w:rPr>
-            <w:t xml:space="preserve">The term union </w:t>
-          </w:r>
-          <w:r>
-            <w:rPr>
-              <w:b/>
-              <w:szCs w:val="24"/>
-            </w:rPr>
-            <w:t xml:space="preserve">also </w:t>
-          </w:r>
-          <w:r>
-            <w:rPr>
-              <w:b/>
-              <w:szCs w:val="24"/>
-            </w:rPr>
-            <w:t>implies three different condition</w:t>
-          </w:r>
-          <w:r>
-            <w:rPr>
-              <w:b/>
-              <w:szCs w:val="24"/>
-            </w:rPr>
-            <w:t>s</w:t>
-          </w:r>
-          <w:r>
-            <w:rPr>
-              <w:b/>
-              <w:szCs w:val="24"/>
-            </w:rPr>
-            <w:t xml:space="preserve"> – pre-union, union, and post-union.</w:t>
-          </w:r>
-          <w:r>
-            <w:rPr>
-              <w:szCs w:val="24"/>
-            </w:rPr>
-            <w:t xml:space="preserve"> Using the analogy of marriage as a union, we can easily understand these three stages - a man and a woman are single (pre-union), they marry (union), and later their marriage ends because one partner may </w:t>
-          </w:r>
-          <w:r>
-            <w:rPr>
-              <w:szCs w:val="24"/>
-            </w:rPr>
-            <w:t>die,</w:t>
-          </w:r>
-          <w:r>
-            <w:rPr>
-              <w:szCs w:val="24"/>
-            </w:rPr>
-            <w:t xml:space="preserve"> or they get divorce (post-union).</w:t>
-          </w:r>
-          <w:r>
-            <w:rPr>
-              <w:szCs w:val="24"/>
-            </w:rPr>
-            <w:tab/>
-          </w:r>
-        </w:p>
-        <w:p>
-          <w:pPr>
-            <w:spacing w:line="480" w:lineRule="auto"/>
-            <w:jc w:val="both"/>
-            <w:rPr>
-              <w:b/>
-              <w:szCs w:val="24"/>
-            </w:rPr>
-          </w:pPr>
-          <w:r>
-            <w:rPr>
-              <w:szCs w:val="24"/>
-            </w:rPr>
-            <w:tab/>
-            <w:t xml:space="preserve">To understand the term Yoga, meaning union, we need ask these questions – </w:t>
-          </w:r>
-          <w:r>
-            <w:rPr>
-              <w:b/>
-              <w:szCs w:val="24"/>
-            </w:rPr>
-            <w:t xml:space="preserve">Which two entities are coming together? What is the reason for them to come together? How </w:t>
-          </w:r>
-          <w:r>
-            <w:rPr>
-              <w:b/>
-              <w:szCs w:val="24"/>
-            </w:rPr>
-            <w:t xml:space="preserve">do </w:t>
-          </w:r>
-          <w:r>
-            <w:rPr>
-              <w:b/>
-              <w:szCs w:val="24"/>
-            </w:rPr>
-            <w:t>they work together? What happens to them when their goal</w:t>
-          </w:r>
-          <w:r>
-            <w:rPr>
-              <w:b/>
-              <w:szCs w:val="24"/>
-            </w:rPr>
-            <w:t>s</w:t>
-          </w:r>
-          <w:r>
-            <w:rPr>
-              <w:b/>
-              <w:szCs w:val="24"/>
-            </w:rPr>
-            <w:t xml:space="preserve"> </w:t>
-          </w:r>
-          <w:r>
-            <w:rPr>
-              <w:b/>
-              <w:szCs w:val="24"/>
-            </w:rPr>
-            <w:t>are</w:t>
-          </w:r>
-          <w:r>
-            <w:rPr>
-              <w:b/>
-              <w:szCs w:val="24"/>
-            </w:rPr>
-            <w:t xml:space="preserve"> met? How does this union end?</w:t>
-          </w:r>
-        </w:p>
-        <w:p>
-          <w:pPr>
-            <w:spacing w:line="480" w:lineRule="auto"/>
-            <w:jc w:val="both"/>
-            <w:rPr>
-              <w:szCs w:val="24"/>
-            </w:rPr>
-          </w:pPr>
-          <w:r>
-            <w:rPr>
-              <w:szCs w:val="24"/>
-            </w:rPr>
-            <w:t xml:space="preserve"> </w:t>
-          </w:r>
-          <w:r>
-            <w:rPr>
-              <w:szCs w:val="24"/>
-            </w:rPr>
-            <w:tab/>
-          </w:r>
-          <w:r>
-            <w:rPr>
-              <w:b/>
-              <w:bCs/>
-              <w:szCs w:val="24"/>
-            </w:rPr>
-            <w:t>W</w:t>
-          </w:r>
-          <w:r>
-            <w:rPr>
-              <w:b/>
-              <w:bCs/>
-              <w:szCs w:val="24"/>
-            </w:rPr>
-            <w:t>e are doing Yoga, we are definitely a part of the process.</w:t>
-          </w:r>
-          <w:r>
-            <w:rPr>
-              <w:b/>
-              <w:bCs/>
-              <w:szCs w:val="24"/>
-            </w:rPr>
-            <w:t xml:space="preserve"> </w:t>
-          </w:r>
-          <w:r>
-            <w:rPr>
-              <w:szCs w:val="24"/>
-            </w:rPr>
-            <w:t>Hence, we expect that</w:t>
-          </w:r>
-          <w:r>
-            <w:rPr>
-              <w:b/>
-              <w:bCs/>
-              <w:szCs w:val="24"/>
-            </w:rPr>
-            <w:t xml:space="preserve"> </w:t>
-          </w:r>
-          <w:r>
-            <w:rPr>
-              <w:szCs w:val="24"/>
-            </w:rPr>
-            <w:t>w</w:t>
-          </w:r>
-          <w:r>
-            <w:rPr>
-              <w:szCs w:val="24"/>
-            </w:rPr>
-            <w:t>hatever the answers we may get, they must relate to us, in the present moment.</w:t>
-          </w:r>
-          <w:r>
-            <w:rPr>
-              <w:b/>
-              <w:bCs/>
-              <w:szCs w:val="24"/>
-            </w:rPr>
-            <w:t xml:space="preserve"> </w:t>
-          </w:r>
-          <w:r>
-            <w:rPr>
-              <w:szCs w:val="24"/>
-            </w:rPr>
-            <w:t xml:space="preserve">In addition, the answers must be consistent with </w:t>
-          </w:r>
-          <w:r>
-            <w:rPr>
-              <w:szCs w:val="24"/>
-            </w:rPr>
-            <w:t>the</w:t>
-          </w:r>
-          <w:r>
-            <w:rPr>
-              <w:szCs w:val="24"/>
-            </w:rPr>
-            <w:t xml:space="preserve"> overall framework of Yoga</w:t>
-          </w:r>
-          <w:r>
-            <w:rPr>
-              <w:szCs w:val="24"/>
-            </w:rPr>
-            <w:t>,</w:t>
-          </w:r>
-          <w:r>
-            <w:rPr>
-              <w:szCs w:val="24"/>
-            </w:rPr>
-            <w:t xml:space="preserve"> as intended by sage Patanjali.</w:t>
-          </w:r>
-          <w:r>
-            <w:rPr>
-              <w:szCs w:val="24"/>
-            </w:rPr>
-            <w:t xml:space="preserve"> </w:t>
-          </w:r>
-          <w:r>
-            <w:rPr>
-              <w:szCs w:val="24"/>
-            </w:rPr>
-            <w:t>Some readers may find the</w:t>
-          </w:r>
-          <w:r>
-            <w:rPr>
-              <w:szCs w:val="24"/>
-            </w:rPr>
-            <w:t xml:space="preserve"> </w:t>
-          </w:r>
-          <w:r>
-            <w:rPr>
-              <w:szCs w:val="24"/>
-            </w:rPr>
-            <w:lastRenderedPageBreak/>
-            <w:t xml:space="preserve">discussion below difficult to understand. </w:t>
-          </w:r>
-          <w:r>
-            <w:rPr>
-              <w:szCs w:val="24"/>
-            </w:rPr>
-            <w:t xml:space="preserve">They will understand </w:t>
-          </w:r>
-          <w:r>
-            <w:rPr>
-              <w:szCs w:val="24"/>
-            </w:rPr>
-            <w:t xml:space="preserve">it </w:t>
-          </w:r>
-          <w:r>
-            <w:rPr>
-              <w:szCs w:val="24"/>
-            </w:rPr>
-            <w:t xml:space="preserve">very easily with the stories </w:t>
-          </w:r>
-          <w:r>
-            <w:rPr>
-              <w:szCs w:val="24"/>
-            </w:rPr>
-            <w:t>Ramayana</w:t>
-          </w:r>
-          <w:r>
-            <w:rPr>
-              <w:szCs w:val="24"/>
-            </w:rPr>
-            <w:t xml:space="preserve"> in the next section</w:t>
-          </w:r>
-          <w:r>
-            <w:rPr>
-              <w:szCs w:val="24"/>
-            </w:rPr>
-            <w:t>.</w:t>
-          </w:r>
-        </w:p>
-        <w:p>
-          <w:pPr>
-            <w:spacing w:line="480" w:lineRule="auto"/>
-            <w:jc w:val="both"/>
-            <w:rPr>
-              <w:szCs w:val="24"/>
-            </w:rPr>
-          </w:pPr>
-          <w:r>
-            <w:rPr>
-              <w:szCs w:val="24"/>
-            </w:rPr>
-            <w:tab/>
-          </w:r>
-          <w:r>
-            <w:rPr>
-              <w:szCs w:val="24"/>
-            </w:rPr>
-            <w:tab/>
-            <w:t>We know that Yoga’s parent thought system is Samkhya. It had a great influence on sage Patanjali. Samkhya defines the</w:t>
-          </w:r>
-          <w:r>
-            <w:rPr>
-              <w:szCs w:val="24"/>
-            </w:rPr>
-            <w:t xml:space="preserve"> key terms used by sage Patanjali</w:t>
-          </w:r>
-          <w:r>
-            <w:rPr>
-              <w:szCs w:val="24"/>
-            </w:rPr>
-            <w:t xml:space="preserve"> – </w:t>
-          </w:r>
-          <w:r>
-            <w:rPr>
-              <w:szCs w:val="24"/>
-            </w:rPr>
-            <w:t>Energy and C</w:t>
-          </w:r>
-          <w:r>
-            <w:rPr>
-              <w:szCs w:val="24"/>
-            </w:rPr>
-            <w:t>onsciousness</w:t>
-          </w:r>
-          <w:r>
-            <w:rPr>
-              <w:szCs w:val="24"/>
-            </w:rPr>
-            <w:t>.</w:t>
-          </w:r>
-          <w:r>
-            <w:rPr>
-              <w:szCs w:val="24"/>
-            </w:rPr>
-            <w:t xml:space="preserve"> </w:t>
-          </w:r>
-          <w:r>
-            <w:rPr>
-              <w:szCs w:val="24"/>
-            </w:rPr>
-            <w:t xml:space="preserve">It also tells is </w:t>
-          </w:r>
-          <w:r>
-            <w:rPr>
-              <w:szCs w:val="24"/>
-            </w:rPr>
-            <w:t xml:space="preserve">why they come together. </w:t>
-          </w:r>
-          <w:r>
-            <w:rPr>
-              <w:b/>
-              <w:szCs w:val="24"/>
-            </w:rPr>
-            <w:t xml:space="preserve">Samkhya says, “The union of consciousness </w:t>
-          </w:r>
-          <w:r>
-            <w:rPr>
-              <w:b/>
-              <w:szCs w:val="24"/>
-            </w:rPr>
-            <w:t>(</w:t>
-          </w:r>
-          <w:r>
-            <w:rPr>
-              <w:b/>
-              <w:szCs w:val="24"/>
-            </w:rPr>
-            <w:t>with energy</w:t>
-          </w:r>
-          <w:r>
-            <w:rPr>
-              <w:b/>
-              <w:szCs w:val="24"/>
-            </w:rPr>
-            <w:t>)</w:t>
-          </w:r>
-          <w:r>
-            <w:rPr>
-              <w:b/>
-              <w:szCs w:val="24"/>
-            </w:rPr>
-            <w:t xml:space="preserve"> is for wish to know “who am I?”. The union of energy </w:t>
-          </w:r>
-          <w:r>
-            <w:rPr>
-              <w:b/>
-              <w:szCs w:val="24"/>
-            </w:rPr>
-            <w:t>(</w:t>
-          </w:r>
-          <w:r>
-            <w:rPr>
-              <w:b/>
-              <w:szCs w:val="24"/>
-            </w:rPr>
-            <w:t>with consciousness</w:t>
-          </w:r>
-          <w:r>
-            <w:rPr>
-              <w:b/>
-              <w:szCs w:val="24"/>
-            </w:rPr>
-            <w:t>)</w:t>
-          </w:r>
-          <w:r>
-            <w:rPr>
-              <w:b/>
-              <w:szCs w:val="24"/>
-            </w:rPr>
-            <w:t xml:space="preserve"> is for liberation of itself”</w:t>
-          </w:r>
-          <w:r>
-            <w:rPr>
-              <w:b/>
-              <w:szCs w:val="24"/>
-            </w:rPr>
-            <w:t>.</w:t>
-          </w:r>
-          <w:r>
-            <w:rPr>
-              <w:b/>
-              <w:szCs w:val="24"/>
-            </w:rPr>
-            <w:t xml:space="preserve"> </w:t>
-          </w:r>
-          <w:r>
-            <w:rPr>
-              <w:szCs w:val="24"/>
-            </w:rPr>
-            <w:tab/>
-            <w:t xml:space="preserve">Samkhya </w:t>
-          </w:r>
-          <w:r>
-            <w:rPr>
-              <w:szCs w:val="24"/>
-            </w:rPr>
-            <w:t>further gives an analogy to understand this union</w:t>
-          </w:r>
-          <w:r>
-            <w:rPr>
-              <w:b/>
-              <w:szCs w:val="24"/>
-            </w:rPr>
-            <w:t>. It says, “This union is like the union of lame man with a blind man, going towards the same direction”.</w:t>
-          </w:r>
-        </w:p>
-        <w:p>
-          <w:pPr>
-            <w:pStyle w:val="Heading3"/>
-            <w:jc w:val="left"/>
-            <w:rPr>
-              <w:szCs w:val="24"/>
-            </w:rPr>
-          </w:pPr>
-          <w:bookmarkStart w:id="51" w:name="_Toc518313138"/>
-          <w:r>
-            <w:t>Story:</w:t>
-          </w:r>
-          <w:r>
-            <w:t xml:space="preserve"> Blind Man and Lame Man</w:t>
           </w:r>
           <w:bookmarkEnd w:id="51"/>
         </w:p>
@@ -26602,40 +25824,35 @@
           </w:pPr>
           <w:r>
             <w:rPr>
+              <w:b/>
               <w:szCs w:val="24"/>
             </w:rPr>
             <w:tab/>
-            <w:t>O</w:t>
-          </w:r>
-          <w:r>
-            <w:rPr>
-              <w:szCs w:val="24"/>
-            </w:rPr>
-            <w:t xml:space="preserve">nce there was a caravan of travelers. In </w:t>
-          </w:r>
-          <w:r>
-            <w:rPr>
-              <w:szCs w:val="24"/>
-            </w:rPr>
-            <w:t>that</w:t>
-          </w:r>
-          <w:r>
-            <w:rPr>
-              <w:szCs w:val="24"/>
-            </w:rPr>
-            <w:t xml:space="preserve"> caravan, there was a blind man and a lame man. When the caravan was in a dense jungle, robbers attacked the caravan. All </w:t>
-          </w:r>
-          <w:r>
-            <w:rPr>
-              <w:szCs w:val="24"/>
-            </w:rPr>
-            <w:t xml:space="preserve">other </w:t>
-          </w:r>
-          <w:r>
-            <w:rPr>
-              <w:szCs w:val="24"/>
-            </w:rPr>
-            <w:t xml:space="preserve">travelers panicked and ran away. However, the blind man and </w:t>
+          </w:r>
+          <w:r>
+            <w:rPr>
+              <w:b/>
+              <w:szCs w:val="24"/>
+            </w:rPr>
+            <w:t>Yoga translates to “union”.</w:t>
+          </w:r>
+          <w:r>
+            <w:rPr>
+              <w:szCs w:val="24"/>
+            </w:rPr>
+            <w:t xml:space="preserve"> </w:t>
+          </w:r>
+          <w:r>
+            <w:rPr>
+              <w:szCs w:val="24"/>
+            </w:rPr>
+            <w:t xml:space="preserve">For example, a marriage is a union between a man and a woman to become a family. </w:t>
+          </w:r>
+          <w:r>
+            <w:rPr>
+              <w:szCs w:val="24"/>
+            </w:rPr>
+            <w:t xml:space="preserve">Naturally, </w:t>
           </w:r>
           <w:r>
             <w:rPr>
@@ -26647,83 +25864,719 @@
             <w:rPr>
               <w:szCs w:val="24"/>
             </w:rPr>
-            <w:t xml:space="preserve">lame man were helpless. </w:t>
-          </w:r>
-          <w:r>
-            <w:rPr>
-              <w:szCs w:val="24"/>
-            </w:rPr>
-            <w:t>T</w:t>
-          </w:r>
-          <w:r>
-            <w:rPr>
-              <w:szCs w:val="24"/>
-            </w:rPr>
-            <w:t xml:space="preserve">hey wanted to run away, </w:t>
-          </w:r>
-          <w:r>
-            <w:rPr>
-              <w:szCs w:val="24"/>
-            </w:rPr>
-            <w:t xml:space="preserve">but </w:t>
-          </w:r>
-          <w:r>
-            <w:rPr>
-              <w:szCs w:val="24"/>
-            </w:rPr>
-            <w:t xml:space="preserve">they could not. With some good luck, they met each other. </w:t>
-          </w:r>
-          <w:r>
-            <w:rPr>
-              <w:b/>
-              <w:szCs w:val="24"/>
-            </w:rPr>
-            <w:t>The blind man carried the lame on his back, while the lame man gave the directions.</w:t>
-          </w:r>
-          <w:r>
-            <w:rPr>
-              <w:szCs w:val="24"/>
-            </w:rPr>
-            <w:t xml:space="preserve"> They escaped the </w:t>
-          </w:r>
-          <w:r>
-            <w:rPr>
-              <w:szCs w:val="24"/>
-            </w:rPr>
-            <w:t>robbers and</w:t>
-          </w:r>
-          <w:r>
-            <w:rPr>
-              <w:szCs w:val="24"/>
-            </w:rPr>
-            <w:t xml:space="preserve"> came out of jungle. </w:t>
-          </w:r>
-          <w:r>
-            <w:rPr>
-              <w:b/>
-              <w:szCs w:val="24"/>
-            </w:rPr>
-            <w:t xml:space="preserve">When they </w:t>
-          </w:r>
-          <w:r>
-            <w:rPr>
-              <w:b/>
-              <w:szCs w:val="24"/>
-            </w:rPr>
-            <w:t>met</w:t>
-          </w:r>
-          <w:r>
-            <w:rPr>
-              <w:b/>
-              <w:szCs w:val="24"/>
-            </w:rPr>
-            <w:t xml:space="preserve"> their other fellow travelers, the lame man got off from blind man’s back.</w:t>
+            <w:t>word union implies that two are distinct entities, which are equal, independent, and complete each other</w:t>
+          </w:r>
+          <w:r>
+            <w:rPr>
+              <w:szCs w:val="24"/>
+            </w:rPr>
+            <w:t>. They</w:t>
           </w:r>
           <w:r>
             <w:rPr>
               <w:szCs w:val="24"/>
             </w:rPr>
             <w:t xml:space="preserve"> </w:t>
+          </w:r>
+          <w:r>
+            <w:rPr>
+              <w:szCs w:val="24"/>
+            </w:rPr>
+            <w:t>come</w:t>
+          </w:r>
+          <w:r>
+            <w:rPr>
+              <w:szCs w:val="24"/>
+            </w:rPr>
+            <w:t xml:space="preserve"> together to </w:t>
+          </w:r>
+          <w:r>
+            <w:rPr>
+              <w:szCs w:val="24"/>
+            </w:rPr>
+            <w:t xml:space="preserve">become one. </w:t>
+          </w:r>
+        </w:p>
+        <w:p>
+          <w:pPr>
+            <w:spacing w:line="480" w:lineRule="auto"/>
+            <w:jc w:val="both"/>
+            <w:rPr>
+              <w:szCs w:val="24"/>
+            </w:rPr>
+          </w:pPr>
+          <w:r>
+            <w:rPr>
+              <w:b/>
+              <w:szCs w:val="24"/>
+            </w:rPr>
+            <w:tab/>
+            <w:t>Most people understand word Yoga means union of a person</w:t>
+          </w:r>
+          <w:r>
+            <w:rPr>
+              <w:b/>
+              <w:szCs w:val="24"/>
+            </w:rPr>
+            <w:t>/</w:t>
+          </w:r>
+          <w:r>
+            <w:rPr>
+              <w:b/>
+              <w:szCs w:val="24"/>
+            </w:rPr>
+            <w:t>ego-self</w:t>
+          </w:r>
+          <w:r>
+            <w:rPr>
+              <w:b/>
+              <w:szCs w:val="24"/>
+            </w:rPr>
+            <w:t xml:space="preserve"> with </w:t>
+          </w:r>
+          <w:r>
+            <w:rPr>
+              <w:b/>
+              <w:szCs w:val="24"/>
+            </w:rPr>
+            <w:t>god/</w:t>
+          </w:r>
+          <w:r>
+            <w:rPr>
+              <w:b/>
+              <w:szCs w:val="24"/>
+            </w:rPr>
+            <w:t>divine self</w:t>
+          </w:r>
+          <w:r>
+            <w:rPr>
+              <w:b/>
+              <w:szCs w:val="24"/>
+            </w:rPr>
+            <w:t>.</w:t>
+          </w:r>
+          <w:r>
+            <w:rPr>
+              <w:szCs w:val="24"/>
+            </w:rPr>
+            <w:t xml:space="preserve"> O</w:t>
+          </w:r>
+          <w:r>
+            <w:rPr>
+              <w:szCs w:val="24"/>
+            </w:rPr>
+            <w:t>ne can understand that a person/</w:t>
+          </w:r>
+          <w:r>
+            <w:rPr>
+              <w:szCs w:val="24"/>
+            </w:rPr>
+            <w:t>ego-self h</w:t>
+          </w:r>
+          <w:r>
+            <w:rPr>
+              <w:szCs w:val="24"/>
+            </w:rPr>
+            <w:t xml:space="preserve">as </w:t>
+          </w:r>
+          <w:r>
+            <w:rPr>
+              <w:szCs w:val="24"/>
+            </w:rPr>
+            <w:t xml:space="preserve">a </w:t>
+          </w:r>
+          <w:r>
+            <w:rPr>
+              <w:szCs w:val="24"/>
+            </w:rPr>
+            <w:t>keen desire to join with god/</w:t>
+          </w:r>
+          <w:r>
+            <w:rPr>
+              <w:szCs w:val="24"/>
+            </w:rPr>
+            <w:t>divine self. However, why would the divine self</w:t>
+          </w:r>
+          <w:r>
+            <w:rPr>
+              <w:szCs w:val="24"/>
+            </w:rPr>
+            <w:t>/</w:t>
+          </w:r>
+          <w:r>
+            <w:rPr>
+              <w:szCs w:val="24"/>
+            </w:rPr>
+            <w:t>god unite with a person</w:t>
+          </w:r>
+          <w:r>
+            <w:rPr>
+              <w:szCs w:val="24"/>
+            </w:rPr>
+            <w:t>/</w:t>
+          </w:r>
+          <w:r>
+            <w:rPr>
+              <w:szCs w:val="24"/>
+            </w:rPr>
+            <w:t xml:space="preserve">ego-self? What does it stand to gain out of this union? </w:t>
+          </w:r>
+          <w:r>
+            <w:rPr>
+              <w:b/>
+              <w:bCs/>
+              <w:szCs w:val="24"/>
+            </w:rPr>
+            <w:t xml:space="preserve">In this case, the two sides of </w:t>
+          </w:r>
+          <w:r>
+            <w:rPr>
+              <w:b/>
+              <w:bCs/>
+              <w:szCs w:val="24"/>
+            </w:rPr>
+            <w:t xml:space="preserve">union are clearly not </w:t>
+          </w:r>
+          <w:r>
+            <w:rPr>
+              <w:b/>
+              <w:bCs/>
+              <w:szCs w:val="24"/>
+            </w:rPr>
+            <w:t>equal,</w:t>
+          </w:r>
+          <w:r>
+            <w:rPr>
+              <w:b/>
+              <w:bCs/>
+              <w:szCs w:val="24"/>
+            </w:rPr>
+            <w:t xml:space="preserve"> and they do not complete each other.</w:t>
+          </w:r>
+          <w:r>
+            <w:rPr>
+              <w:szCs w:val="24"/>
+            </w:rPr>
+            <w:t xml:space="preserve"> In addition, </w:t>
+          </w:r>
+          <w:r>
+            <w:rPr>
+              <w:szCs w:val="24"/>
+            </w:rPr>
+            <w:t>will</w:t>
+          </w:r>
+          <w:r>
+            <w:rPr>
+              <w:szCs w:val="24"/>
+            </w:rPr>
+            <w:t xml:space="preserve"> this union work, if one side (god</w:t>
+          </w:r>
+          <w:r>
+            <w:rPr>
+              <w:szCs w:val="24"/>
+            </w:rPr>
+            <w:t>/</w:t>
+          </w:r>
+          <w:r>
+            <w:rPr>
+              <w:szCs w:val="24"/>
+            </w:rPr>
+            <w:t>divine-self) is unknown, unavailable, or inaccessible to other side (person</w:t>
+          </w:r>
+          <w:r>
+            <w:rPr>
+              <w:szCs w:val="24"/>
+            </w:rPr>
+            <w:t>/</w:t>
+          </w:r>
+          <w:r>
+            <w:rPr>
+              <w:szCs w:val="24"/>
+            </w:rPr>
+            <w:t>ego-self)?</w:t>
+          </w:r>
+          <w:r>
+            <w:rPr>
+              <w:szCs w:val="24"/>
+            </w:rPr>
+            <w:t xml:space="preserve"> Something is missing from this meaning of word Yoga. Hence, we need to ask deeper questions.</w:t>
+          </w:r>
+        </w:p>
+        <w:p>
+          <w:pPr>
+            <w:spacing w:line="480" w:lineRule="auto"/>
+            <w:jc w:val="both"/>
+            <w:rPr>
+              <w:szCs w:val="24"/>
+            </w:rPr>
+          </w:pPr>
+          <w:r>
+            <w:rPr>
+              <w:szCs w:val="24"/>
+            </w:rPr>
+            <w:tab/>
+          </w:r>
+          <w:r>
+            <w:rPr>
+              <w:b/>
+              <w:szCs w:val="24"/>
+            </w:rPr>
+            <w:t xml:space="preserve">The term union </w:t>
+          </w:r>
+          <w:r>
+            <w:rPr>
+              <w:b/>
+              <w:szCs w:val="24"/>
+            </w:rPr>
+            <w:t xml:space="preserve">also </w:t>
+          </w:r>
+          <w:r>
+            <w:rPr>
+              <w:b/>
+              <w:szCs w:val="24"/>
+            </w:rPr>
+            <w:t>implies three different condition</w:t>
+          </w:r>
+          <w:r>
+            <w:rPr>
+              <w:b/>
+              <w:szCs w:val="24"/>
+            </w:rPr>
+            <w:t>s</w:t>
+          </w:r>
+          <w:r>
+            <w:rPr>
+              <w:b/>
+              <w:szCs w:val="24"/>
+            </w:rPr>
+            <w:t xml:space="preserve"> – pre-union, union, and post-union.</w:t>
+          </w:r>
+          <w:r>
+            <w:rPr>
+              <w:szCs w:val="24"/>
+            </w:rPr>
+            <w:t xml:space="preserve"> Using the analogy of marriage as a union, we can easily understand these three stages - a man and a woman are single (pre-union), they marry (union), and later their marriage ends because one partner may </w:t>
+          </w:r>
+          <w:r>
+            <w:rPr>
+              <w:szCs w:val="24"/>
+            </w:rPr>
+            <w:t>die,</w:t>
+          </w:r>
+          <w:r>
+            <w:rPr>
+              <w:szCs w:val="24"/>
+            </w:rPr>
+            <w:t xml:space="preserve"> or they get divorce (post-union).</w:t>
+          </w:r>
+          <w:r>
+            <w:rPr>
+              <w:szCs w:val="24"/>
+            </w:rPr>
+            <w:tab/>
+          </w:r>
+        </w:p>
+        <w:p>
+          <w:pPr>
+            <w:spacing w:line="480" w:lineRule="auto"/>
+            <w:jc w:val="both"/>
+            <w:rPr>
+              <w:b/>
+              <w:szCs w:val="24"/>
+            </w:rPr>
+          </w:pPr>
+          <w:r>
+            <w:rPr>
+              <w:szCs w:val="24"/>
+            </w:rPr>
+            <w:tab/>
+            <w:t xml:space="preserve">To understand the term Yoga, meaning union, we need ask these questions – </w:t>
+          </w:r>
+          <w:r>
+            <w:rPr>
+              <w:b/>
+              <w:szCs w:val="24"/>
+            </w:rPr>
+            <w:t xml:space="preserve">Which two entities are coming together? What is the reason for them to come together? How </w:t>
+          </w:r>
+          <w:r>
+            <w:rPr>
+              <w:b/>
+              <w:szCs w:val="24"/>
+            </w:rPr>
+            <w:t xml:space="preserve">do </w:t>
+          </w:r>
+          <w:r>
+            <w:rPr>
+              <w:b/>
+              <w:szCs w:val="24"/>
+            </w:rPr>
+            <w:t>they work together? What happens to them when their goal</w:t>
+          </w:r>
+          <w:r>
+            <w:rPr>
+              <w:b/>
+              <w:szCs w:val="24"/>
+            </w:rPr>
+            <w:t>s</w:t>
+          </w:r>
+          <w:r>
+            <w:rPr>
+              <w:b/>
+              <w:szCs w:val="24"/>
+            </w:rPr>
+            <w:t xml:space="preserve"> </w:t>
+          </w:r>
+          <w:r>
+            <w:rPr>
+              <w:b/>
+              <w:szCs w:val="24"/>
+            </w:rPr>
+            <w:t>are</w:t>
+          </w:r>
+          <w:r>
+            <w:rPr>
+              <w:b/>
+              <w:szCs w:val="24"/>
+            </w:rPr>
+            <w:t xml:space="preserve"> met? How does this union end?</w:t>
+          </w:r>
+        </w:p>
+        <w:p>
+          <w:pPr>
+            <w:spacing w:line="480" w:lineRule="auto"/>
+            <w:jc w:val="both"/>
+            <w:rPr>
+              <w:szCs w:val="24"/>
+            </w:rPr>
+          </w:pPr>
+          <w:r>
+            <w:rPr>
+              <w:szCs w:val="24"/>
+            </w:rPr>
+            <w:t xml:space="preserve"> </w:t>
+          </w:r>
+          <w:r>
+            <w:rPr>
+              <w:szCs w:val="24"/>
+            </w:rPr>
+            <w:tab/>
+          </w:r>
+          <w:r>
+            <w:rPr>
+              <w:b/>
+              <w:bCs/>
+              <w:szCs w:val="24"/>
+            </w:rPr>
+            <w:t>W</w:t>
+          </w:r>
+          <w:r>
+            <w:rPr>
+              <w:b/>
+              <w:bCs/>
+              <w:szCs w:val="24"/>
+            </w:rPr>
+            <w:t>e are doing Yoga, we are definitely a part of the process.</w:t>
+          </w:r>
+          <w:r>
+            <w:rPr>
+              <w:b/>
+              <w:bCs/>
+              <w:szCs w:val="24"/>
+            </w:rPr>
+            <w:t xml:space="preserve"> </w:t>
+          </w:r>
+          <w:r>
+            <w:rPr>
+              <w:szCs w:val="24"/>
+            </w:rPr>
+            <w:t>Hence, we expect that</w:t>
+          </w:r>
+          <w:r>
+            <w:rPr>
+              <w:b/>
+              <w:bCs/>
+              <w:szCs w:val="24"/>
+            </w:rPr>
+            <w:t xml:space="preserve"> </w:t>
+          </w:r>
+          <w:r>
+            <w:rPr>
+              <w:szCs w:val="24"/>
+            </w:rPr>
+            <w:t>w</w:t>
+          </w:r>
+          <w:r>
+            <w:rPr>
+              <w:szCs w:val="24"/>
+            </w:rPr>
+            <w:t>hatever the answers we may get, they must relate to us, in the present moment.</w:t>
+          </w:r>
+          <w:r>
+            <w:rPr>
+              <w:b/>
+              <w:bCs/>
+              <w:szCs w:val="24"/>
+            </w:rPr>
+            <w:t xml:space="preserve"> </w:t>
+          </w:r>
+          <w:r>
+            <w:rPr>
+              <w:szCs w:val="24"/>
+            </w:rPr>
+            <w:t xml:space="preserve">In addition, the answers must be consistent with </w:t>
+          </w:r>
+          <w:r>
+            <w:rPr>
+              <w:szCs w:val="24"/>
+            </w:rPr>
+            <w:t>the</w:t>
+          </w:r>
+          <w:r>
+            <w:rPr>
+              <w:szCs w:val="24"/>
+            </w:rPr>
+            <w:t xml:space="preserve"> overall framework of Yoga</w:t>
+          </w:r>
+          <w:r>
+            <w:rPr>
+              <w:szCs w:val="24"/>
+            </w:rPr>
+            <w:t>,</w:t>
+          </w:r>
+          <w:r>
+            <w:rPr>
+              <w:szCs w:val="24"/>
+            </w:rPr>
+            <w:t xml:space="preserve"> as intended by sage Patanjali.</w:t>
+          </w:r>
+          <w:r>
+            <w:rPr>
+              <w:szCs w:val="24"/>
+            </w:rPr>
+            <w:t xml:space="preserve"> </w:t>
+          </w:r>
+          <w:r>
+            <w:rPr>
+              <w:szCs w:val="24"/>
+            </w:rPr>
+            <w:t>Some readers may find the</w:t>
+          </w:r>
+          <w:r>
+            <w:rPr>
+              <w:szCs w:val="24"/>
+            </w:rPr>
+            <w:t xml:space="preserve"> </w:t>
+          </w:r>
+          <w:r>
+            <w:rPr>
+              <w:szCs w:val="24"/>
+            </w:rPr>
+            <w:lastRenderedPageBreak/>
+            <w:t xml:space="preserve">discussion below difficult to understand. </w:t>
+          </w:r>
+          <w:r>
+            <w:rPr>
+              <w:szCs w:val="24"/>
+            </w:rPr>
+            <w:t xml:space="preserve">They will understand </w:t>
+          </w:r>
+          <w:r>
+            <w:rPr>
+              <w:szCs w:val="24"/>
+            </w:rPr>
+            <w:t xml:space="preserve">it </w:t>
+          </w:r>
+          <w:r>
+            <w:rPr>
+              <w:szCs w:val="24"/>
+            </w:rPr>
+            <w:t xml:space="preserve">very easily with the stories </w:t>
+          </w:r>
+          <w:r>
+            <w:rPr>
+              <w:szCs w:val="24"/>
+            </w:rPr>
+            <w:t>Ramayana</w:t>
+          </w:r>
+          <w:r>
+            <w:rPr>
+              <w:szCs w:val="24"/>
+            </w:rPr>
+            <w:t xml:space="preserve"> in the next section</w:t>
+          </w:r>
+          <w:r>
+            <w:rPr>
+              <w:szCs w:val="24"/>
+            </w:rPr>
+            <w:t>.</w:t>
+          </w:r>
+        </w:p>
+        <w:p>
+          <w:pPr>
+            <w:spacing w:line="480" w:lineRule="auto"/>
+            <w:jc w:val="both"/>
+            <w:rPr>
+              <w:szCs w:val="24"/>
+            </w:rPr>
+          </w:pPr>
+          <w:r>
+            <w:rPr>
+              <w:szCs w:val="24"/>
+            </w:rPr>
+            <w:tab/>
+          </w:r>
+          <w:r>
+            <w:rPr>
+              <w:szCs w:val="24"/>
+            </w:rPr>
+            <w:tab/>
+            <w:t>We know that Yoga’s parent thought system is Samkhya. It had a great influence on sage Patanjali. Samkhya defines the</w:t>
+          </w:r>
+          <w:r>
+            <w:rPr>
+              <w:szCs w:val="24"/>
+            </w:rPr>
+            <w:t xml:space="preserve"> key terms used by sage Patanjali</w:t>
+          </w:r>
+          <w:r>
+            <w:rPr>
+              <w:szCs w:val="24"/>
+            </w:rPr>
+            <w:t xml:space="preserve"> – </w:t>
+          </w:r>
+          <w:r>
+            <w:rPr>
+              <w:szCs w:val="24"/>
+            </w:rPr>
+            <w:t>Energy and C</w:t>
+          </w:r>
+          <w:r>
+            <w:rPr>
+              <w:szCs w:val="24"/>
+            </w:rPr>
+            <w:t>onsciousness</w:t>
+          </w:r>
+          <w:r>
+            <w:rPr>
+              <w:szCs w:val="24"/>
+            </w:rPr>
+            <w:t>.</w:t>
+          </w:r>
+          <w:r>
+            <w:rPr>
+              <w:szCs w:val="24"/>
+            </w:rPr>
+            <w:t xml:space="preserve"> </w:t>
+          </w:r>
+          <w:r>
+            <w:rPr>
+              <w:szCs w:val="24"/>
+            </w:rPr>
+            <w:t xml:space="preserve">It also tells is </w:t>
+          </w:r>
+          <w:r>
+            <w:rPr>
+              <w:szCs w:val="24"/>
+            </w:rPr>
+            <w:t xml:space="preserve">why they come together. </w:t>
+          </w:r>
+          <w:r>
+            <w:rPr>
+              <w:b/>
+              <w:szCs w:val="24"/>
+            </w:rPr>
+            <w:t xml:space="preserve">Samkhya says, “The union of consciousness </w:t>
+          </w:r>
+          <w:r>
+            <w:rPr>
+              <w:b/>
+              <w:szCs w:val="24"/>
+            </w:rPr>
+            <w:t>(</w:t>
+          </w:r>
+          <w:r>
+            <w:rPr>
+              <w:b/>
+              <w:szCs w:val="24"/>
+            </w:rPr>
+            <w:t>with energy</w:t>
+          </w:r>
+          <w:r>
+            <w:rPr>
+              <w:b/>
+              <w:szCs w:val="24"/>
+            </w:rPr>
+            <w:t>)</w:t>
+          </w:r>
+          <w:r>
+            <w:rPr>
+              <w:b/>
+              <w:szCs w:val="24"/>
+            </w:rPr>
+            <w:t xml:space="preserve"> is for wish to know “who am I?”. The union of energy </w:t>
+          </w:r>
+          <w:r>
+            <w:rPr>
+              <w:b/>
+              <w:szCs w:val="24"/>
+            </w:rPr>
+            <w:t>(</w:t>
+          </w:r>
+          <w:r>
+            <w:rPr>
+              <w:b/>
+              <w:szCs w:val="24"/>
+            </w:rPr>
+            <w:t>with consciousness</w:t>
+          </w:r>
+          <w:r>
+            <w:rPr>
+              <w:b/>
+              <w:szCs w:val="24"/>
+            </w:rPr>
+            <w:t>)</w:t>
+          </w:r>
+          <w:r>
+            <w:rPr>
+              <w:b/>
+              <w:szCs w:val="24"/>
+            </w:rPr>
+            <w:t xml:space="preserve"> is for liberation of itself”</w:t>
+          </w:r>
+          <w:r>
+            <w:rPr>
+              <w:b/>
+              <w:szCs w:val="24"/>
+            </w:rPr>
+            <w:t>.</w:t>
+          </w:r>
+          <w:r>
+            <w:rPr>
+              <w:b/>
+              <w:szCs w:val="24"/>
+            </w:rPr>
+            <w:t xml:space="preserve"> </w:t>
+          </w:r>
+          <w:r>
+            <w:rPr>
+              <w:szCs w:val="24"/>
+            </w:rPr>
+            <w:tab/>
+            <w:t xml:space="preserve">Samkhya </w:t>
+          </w:r>
+          <w:r>
+            <w:rPr>
+              <w:szCs w:val="24"/>
+            </w:rPr>
+            <w:t>further gives an analogy to understand this union</w:t>
+          </w:r>
+          <w:r>
+            <w:rPr>
+              <w:b/>
+              <w:szCs w:val="24"/>
+            </w:rPr>
+            <w:t>. It says, “This union is like the union of lame man with a blind man, going towards the same direction”.</w:t>
           </w:r>
         </w:p>
         <w:p>
@@ -26734,14 +26587,165 @@
               <w:szCs w:val="24"/>
             </w:rPr>
           </w:pPr>
-          <w:bookmarkStart w:id="52" w:name="_Toc518313139"/>
+          <w:bookmarkStart w:id="52" w:name="_Toc518313138"/>
+          <w:r>
+            <w:t>Story:</w:t>
+          </w:r>
+          <w:r>
+            <w:t xml:space="preserve"> Blind Man and Lame Man</w:t>
+          </w:r>
+          <w:bookmarkEnd w:id="52"/>
+        </w:p>
+        <w:p>
+          <w:pPr>
+            <w:spacing w:line="480" w:lineRule="auto"/>
+            <w:jc w:val="both"/>
+            <w:rPr>
+              <w:szCs w:val="24"/>
+            </w:rPr>
+          </w:pPr>
+          <w:r>
+            <w:rPr>
+              <w:szCs w:val="24"/>
+            </w:rPr>
+            <w:tab/>
+            <w:t>O</w:t>
+          </w:r>
+          <w:r>
+            <w:rPr>
+              <w:szCs w:val="24"/>
+            </w:rPr>
+            <w:t xml:space="preserve">nce there was a caravan of travelers. In </w:t>
+          </w:r>
+          <w:r>
+            <w:rPr>
+              <w:szCs w:val="24"/>
+            </w:rPr>
+            <w:t>that</w:t>
+          </w:r>
+          <w:r>
+            <w:rPr>
+              <w:szCs w:val="24"/>
+            </w:rPr>
+            <w:t xml:space="preserve"> caravan, there was a blind man and a lame man. When the caravan was in a dense jungle, robbers attacked the caravan. All </w:t>
+          </w:r>
+          <w:r>
+            <w:rPr>
+              <w:szCs w:val="24"/>
+            </w:rPr>
+            <w:t xml:space="preserve">other </w:t>
+          </w:r>
+          <w:r>
+            <w:rPr>
+              <w:szCs w:val="24"/>
+            </w:rPr>
+            <w:t xml:space="preserve">travelers panicked and ran away. However, the blind man and </w:t>
+          </w:r>
+          <w:r>
+            <w:rPr>
+              <w:szCs w:val="24"/>
+            </w:rPr>
+            <w:t xml:space="preserve">the </w:t>
+          </w:r>
+          <w:r>
+            <w:rPr>
+              <w:szCs w:val="24"/>
+            </w:rPr>
+            <w:t xml:space="preserve">lame man were helpless. </w:t>
+          </w:r>
+          <w:r>
+            <w:rPr>
+              <w:szCs w:val="24"/>
+            </w:rPr>
+            <w:t>T</w:t>
+          </w:r>
+          <w:r>
+            <w:rPr>
+              <w:szCs w:val="24"/>
+            </w:rPr>
+            <w:t xml:space="preserve">hey wanted to run away, </w:t>
+          </w:r>
+          <w:r>
+            <w:rPr>
+              <w:szCs w:val="24"/>
+            </w:rPr>
+            <w:t xml:space="preserve">but </w:t>
+          </w:r>
+          <w:r>
+            <w:rPr>
+              <w:szCs w:val="24"/>
+            </w:rPr>
+            <w:t xml:space="preserve">they could not. With some good luck, they met each other. </w:t>
+          </w:r>
+          <w:r>
+            <w:rPr>
+              <w:b/>
+              <w:szCs w:val="24"/>
+            </w:rPr>
+            <w:t>The blind man carried the lame on his back, while the lame man gave the directions.</w:t>
+          </w:r>
+          <w:r>
+            <w:rPr>
+              <w:szCs w:val="24"/>
+            </w:rPr>
+            <w:t xml:space="preserve"> They escaped the </w:t>
+          </w:r>
+          <w:r>
+            <w:rPr>
+              <w:szCs w:val="24"/>
+            </w:rPr>
+            <w:t>robbers and</w:t>
+          </w:r>
+          <w:r>
+            <w:rPr>
+              <w:szCs w:val="24"/>
+            </w:rPr>
+            <w:t xml:space="preserve"> came out of jungle. </w:t>
+          </w:r>
+          <w:r>
+            <w:rPr>
+              <w:b/>
+              <w:szCs w:val="24"/>
+            </w:rPr>
+            <w:t xml:space="preserve">When they </w:t>
+          </w:r>
+          <w:r>
+            <w:rPr>
+              <w:b/>
+              <w:szCs w:val="24"/>
+            </w:rPr>
+            <w:t>met</w:t>
+          </w:r>
+          <w:r>
+            <w:rPr>
+              <w:b/>
+              <w:szCs w:val="24"/>
+            </w:rPr>
+            <w:t xml:space="preserve"> their other fellow travelers, the lame man got off from blind man’s back.</w:t>
+          </w:r>
+          <w:r>
+            <w:rPr>
+              <w:szCs w:val="24"/>
+            </w:rPr>
+            <w:t xml:space="preserve"> </w:t>
+          </w:r>
+        </w:p>
+        <w:p>
+          <w:pPr>
+            <w:pStyle w:val="Heading3"/>
+            <w:jc w:val="left"/>
+            <w:rPr>
+              <w:szCs w:val="24"/>
+            </w:rPr>
+          </w:pPr>
+          <w:bookmarkStart w:id="53" w:name="_Toc518313139"/>
           <w:r>
             <w:t>Pre-Union</w:t>
           </w:r>
           <w:r>
             <w:t>:</w:t>
           </w:r>
-          <w:bookmarkEnd w:id="52"/>
+          <w:bookmarkEnd w:id="53"/>
         </w:p>
         <w:p>
           <w:pPr>
@@ -26751,7 +26755,7 @@
           <w:r>
             <w:tab/>
           </w:r>
-          <w:bookmarkStart w:id="53" w:name="_Toc518313140"/>
+          <w:bookmarkStart w:id="54" w:name="_Toc518313140"/>
           <w:r>
             <w:t xml:space="preserve">Identify </w:t>
           </w:r>
@@ -26797,7 +26801,7 @@
           <w:r>
             <w:t>:</w:t>
           </w:r>
-          <w:bookmarkEnd w:id="53"/>
+          <w:bookmarkEnd w:id="54"/>
           <w:r>
             <w:t xml:space="preserve"> </w:t>
           </w:r>
@@ -27661,7 +27665,7 @@
           <w:r>
             <w:tab/>
           </w:r>
-          <w:bookmarkStart w:id="54" w:name="_Toc518313141"/>
+          <w:bookmarkStart w:id="55" w:name="_Toc518313141"/>
           <w:r>
             <w:t>Identify T</w:t>
           </w:r>
@@ -27686,7 +27690,7 @@
           <w:r>
             <w:t>:</w:t>
           </w:r>
-          <w:bookmarkEnd w:id="54"/>
+          <w:bookmarkEnd w:id="55"/>
           <w:r>
             <w:t xml:space="preserve"> </w:t>
           </w:r>
@@ -28054,7 +28058,7 @@
           <w:r>
             <w:tab/>
           </w:r>
-          <w:bookmarkStart w:id="55" w:name="_Toc518313142"/>
+          <w:bookmarkStart w:id="56" w:name="_Toc518313142"/>
           <w:r>
             <w:t>R</w:t>
           </w:r>
@@ -28085,7 +28089,7 @@
           <w:r>
             <w:t>:</w:t>
           </w:r>
-          <w:bookmarkEnd w:id="55"/>
+          <w:bookmarkEnd w:id="56"/>
           <w:r>
             <w:t xml:space="preserve"> </w:t>
           </w:r>
@@ -28813,11 +28817,11 @@
             <w:pStyle w:val="Heading3"/>
             <w:jc w:val="left"/>
           </w:pPr>
-          <w:bookmarkStart w:id="56" w:name="_Toc518313143"/>
+          <w:bookmarkStart w:id="57" w:name="_Toc518313143"/>
           <w:r>
             <w:t>Union:</w:t>
           </w:r>
-          <w:bookmarkEnd w:id="56"/>
+          <w:bookmarkEnd w:id="57"/>
         </w:p>
         <w:p>
           <w:pPr>
@@ -29366,11 +29370,11 @@
           <w:r>
             <w:tab/>
           </w:r>
-          <w:bookmarkStart w:id="57" w:name="_Toc518313144"/>
+          <w:bookmarkStart w:id="58" w:name="_Toc518313144"/>
           <w:r>
             <w:t>Steps to Conserve Energy:</w:t>
           </w:r>
-          <w:bookmarkEnd w:id="57"/>
+          <w:bookmarkEnd w:id="58"/>
         </w:p>
         <w:p>
           <w:pPr>
@@ -31588,7 +31592,7 @@
           <w:r>
             <w:tab/>
           </w:r>
-          <w:bookmarkStart w:id="58" w:name="_Toc518313145"/>
+          <w:bookmarkStart w:id="59" w:name="_Toc518313145"/>
           <w:r>
             <w:t xml:space="preserve">Steps to Release and Channelize </w:t>
           </w:r>
@@ -31600,1088 +31604,6 @@
           </w:r>
           <w:r>
             <w:t>Energy:</w:t>
-          </w:r>
-          <w:bookmarkEnd w:id="58"/>
-        </w:p>
-        <w:p>
-          <w:pPr>
-            <w:spacing w:line="480" w:lineRule="auto"/>
-            <w:jc w:val="both"/>
-          </w:pPr>
-          <w:r>
-            <w:lastRenderedPageBreak/>
-            <w:tab/>
-          </w:r>
-          <w:r>
-            <w:t>A</w:t>
-          </w:r>
-          <w:r>
-            <w:t xml:space="preserve"> copper</w:t>
-          </w:r>
-          <w:r>
-            <w:t xml:space="preserve"> wire</w:t>
-          </w:r>
-          <w:r>
-            <w:t xml:space="preserve"> is a good conductor of electricity. The electricity flows thru</w:t>
-          </w:r>
-          <w:r>
-            <w:t xml:space="preserve"> the wires of the</w:t>
-          </w:r>
-          <w:r>
-            <w:t xml:space="preserve"> other metals as well. However, they are not </w:t>
-          </w:r>
-          <w:r>
-            <w:t xml:space="preserve">a </w:t>
-          </w:r>
-          <w:r>
-            <w:t>good conductor of electricity.</w:t>
-          </w:r>
-          <w:r>
-            <w:t xml:space="preserve"> </w:t>
-          </w:r>
-          <w:r>
-            <w:t>W</w:t>
-          </w:r>
-          <w:r>
-            <w:t xml:space="preserve">hen </w:t>
-          </w:r>
-          <w:r>
-            <w:t>electricity</w:t>
-          </w:r>
-          <w:r>
-            <w:t xml:space="preserve"> </w:t>
-          </w:r>
-          <w:r>
-            <w:t xml:space="preserve">flows through the wires of the </w:t>
-          </w:r>
-          <w:r>
-            <w:t>bad conductor</w:t>
-          </w:r>
-          <w:r>
-            <w:t xml:space="preserve">, there is a loss of </w:t>
-          </w:r>
-          <w:r>
-            <w:t xml:space="preserve">the </w:t>
-          </w:r>
-          <w:r>
-            <w:t>electricity</w:t>
-          </w:r>
-          <w:r>
-            <w:t xml:space="preserve">. In addition, </w:t>
-          </w:r>
-          <w:r>
-            <w:t>the wire heats up!</w:t>
-          </w:r>
-          <w:r>
-            <w:t xml:space="preserve"> Something similar happen within our body too.</w:t>
-          </w:r>
-        </w:p>
-        <w:p>
-          <w:pPr>
-            <w:spacing w:line="480" w:lineRule="auto"/>
-            <w:jc w:val="both"/>
-          </w:pPr>
-          <w:r>
-            <w:tab/>
-          </w:r>
-          <w:r>
-            <w:t xml:space="preserve">In previous two steps, we saw the rules to conserve </w:t>
-          </w:r>
-          <w:r>
-            <w:t xml:space="preserve">the </w:t>
-          </w:r>
-          <w:r>
-            <w:t>energy.</w:t>
-          </w:r>
-          <w:r>
-            <w:t xml:space="preserve"> W</w:t>
-          </w:r>
-          <w:r>
-            <w:t xml:space="preserve">e need our body to behave like a </w:t>
-          </w:r>
-          <w:r>
-            <w:t xml:space="preserve">god </w:t>
-          </w:r>
-          <w:r>
-            <w:t xml:space="preserve">conductor of </w:t>
-          </w:r>
-          <w:r>
-            <w:t xml:space="preserve">the </w:t>
-          </w:r>
-          <w:r>
-            <w:t>electricity</w:t>
-          </w:r>
-          <w:r>
-            <w:t>, so that the energy can flow</w:t>
-          </w:r>
-          <w:r>
-            <w:t xml:space="preserve">. </w:t>
-          </w:r>
-          <w:r>
-            <w:t xml:space="preserve"> </w:t>
-          </w:r>
-          <w:r>
-            <w:t>Our body can behave as a good conductor or as a bad conductor</w:t>
-          </w:r>
-          <w:r>
-            <w:t xml:space="preserve"> of the electricity</w:t>
-          </w:r>
-          <w:r>
-            <w:t>.</w:t>
-          </w:r>
-          <w:r>
-            <w:t xml:space="preserve"> </w:t>
-          </w:r>
-          <w:r>
-            <w:t xml:space="preserve">It depends upon the physical and mental wellbeing of a person. The body of an unwell person behaves like a bad conductor. </w:t>
-          </w:r>
-          <w:r>
-            <w:t>In such person,</w:t>
-          </w:r>
-          <w:r>
-            <w:t xml:space="preserve"> </w:t>
-          </w:r>
-          <w:r>
-            <w:t xml:space="preserve">the </w:t>
-          </w:r>
-          <w:r>
-            <w:t xml:space="preserve">energy cannot move freely. It creates imbalances in body or mind. </w:t>
-          </w:r>
-        </w:p>
-        <w:p>
-          <w:pPr>
-            <w:spacing w:line="480" w:lineRule="auto"/>
-            <w:jc w:val="both"/>
-          </w:pPr>
-          <w:r>
-            <w:tab/>
-            <w:t xml:space="preserve">We all have some or the other type of imbalance. </w:t>
-          </w:r>
-          <w:r>
-            <w:t xml:space="preserve">Luckily, we can fix </w:t>
-          </w:r>
-          <w:r>
-            <w:t xml:space="preserve">those imbalances. </w:t>
-          </w:r>
-          <w:r>
-            <w:rPr>
-              <w:b/>
-              <w:bCs/>
-            </w:rPr>
-            <w:t xml:space="preserve">We can </w:t>
-          </w:r>
-          <w:r>
-            <w:rPr>
-              <w:b/>
-              <w:bCs/>
-            </w:rPr>
-            <w:t xml:space="preserve">clear the path of </w:t>
-          </w:r>
-          <w:r>
-            <w:rPr>
-              <w:b/>
-              <w:bCs/>
-            </w:rPr>
-            <w:t xml:space="preserve">the </w:t>
-          </w:r>
-          <w:r>
-            <w:rPr>
-              <w:b/>
-              <w:bCs/>
-            </w:rPr>
-            <w:t>energy</w:t>
-          </w:r>
-          <w:r>
-            <w:rPr>
-              <w:b/>
-              <w:bCs/>
-            </w:rPr>
-            <w:t xml:space="preserve"> within us</w:t>
-          </w:r>
-          <w:r>
-            <w:rPr>
-              <w:b/>
-              <w:bCs/>
-            </w:rPr>
-            <w:t xml:space="preserve">. </w:t>
-          </w:r>
-          <w:r>
-            <w:rPr>
-              <w:b/>
-              <w:bCs/>
-            </w:rPr>
-            <w:t>Precisely, that is the role of Asana and Pranayama.</w:t>
-          </w:r>
-          <w:r>
-            <w:t xml:space="preserve"> </w:t>
-          </w:r>
-          <w:r>
-            <w:t>Let us see what sage Patanjali says about them.</w:t>
-          </w:r>
-        </w:p>
-        <w:p>
-          <w:pPr>
-            <w:spacing w:line="480" w:lineRule="auto"/>
-            <w:jc w:val="both"/>
-            <w:rPr>
-              <w:b/>
-              <w:bCs/>
-            </w:rPr>
-          </w:pPr>
-          <w:r>
-            <w:tab/>
-          </w:r>
-          <w:r>
-            <w:t>Sage Patanjali</w:t>
-          </w:r>
-          <w:r>
-            <w:t xml:space="preserve"> </w:t>
-          </w:r>
-          <w:r>
-            <w:t>says, “</w:t>
-          </w:r>
-          <w:r>
-            <w:rPr>
-              <w:b/>
-              <w:bCs/>
-            </w:rPr>
-            <w:t>A pose needs to be easy and steady</w:t>
-          </w:r>
-          <w:r>
-            <w:t>”</w:t>
-          </w:r>
-          <w:r>
-            <w:t>.</w:t>
-          </w:r>
-          <w:r>
-            <w:t xml:space="preserve"> </w:t>
-          </w:r>
-          <w:r>
-            <w:tab/>
-            <w:t>Here is a problem</w:t>
-          </w:r>
-          <w:r>
-            <w:t xml:space="preserve"> </w:t>
-          </w:r>
-          <w:r>
-            <w:t>–</w:t>
-          </w:r>
-          <w:r>
-            <w:t xml:space="preserve"> </w:t>
-          </w:r>
-          <w:r>
-            <w:t>we do not know any pose that is easy for us</w:t>
-          </w:r>
-          <w:r>
-            <w:t xml:space="preserve">. </w:t>
-          </w:r>
-          <w:r>
-            <w:rPr>
-              <w:b/>
-              <w:bCs/>
-            </w:rPr>
-            <w:t>Even the easiest pose, where we sit cross-legged</w:t>
-          </w:r>
-          <w:r>
-            <w:rPr>
-              <w:b/>
-              <w:bCs/>
-            </w:rPr>
-            <w:t>,</w:t>
-          </w:r>
-          <w:r>
-            <w:rPr>
-              <w:b/>
-              <w:bCs/>
-            </w:rPr>
-            <w:t xml:space="preserve"> </w:t>
-          </w:r>
-          <w:r>
-            <w:rPr>
-              <w:b/>
-              <w:bCs/>
-            </w:rPr>
-            <w:t>called as</w:t>
-          </w:r>
-          <w:r>
-            <w:rPr>
-              <w:b/>
-              <w:bCs/>
-            </w:rPr>
-            <w:t xml:space="preserve"> Easy Pose/</w:t>
-          </w:r>
-          <w:r>
-            <w:rPr>
-              <w:b/>
-              <w:bCs/>
-            </w:rPr>
-            <w:t>Sukhasana</w:t>
-          </w:r>
-          <w:r>
-            <w:rPr>
-              <w:b/>
-              <w:bCs/>
-            </w:rPr>
-            <w:t>, is very challenging for us</w:t>
-          </w:r>
-          <w:r>
-            <w:rPr>
-              <w:b/>
-              <w:bCs/>
-            </w:rPr>
-            <w:t>!</w:t>
-          </w:r>
-          <w:r>
-            <w:rPr>
-              <w:b/>
-              <w:bCs/>
-            </w:rPr>
-            <w:t xml:space="preserve"> It hurts so much to sit in Easy pose</w:t>
-          </w:r>
-          <w:r>
-            <w:rPr>
-              <w:b/>
-              <w:bCs/>
-            </w:rPr>
-            <w:t>.</w:t>
-          </w:r>
-          <w:r>
-            <w:t xml:space="preserve"> </w:t>
-          </w:r>
-          <w:r>
-            <w:t xml:space="preserve">We cannot sit like that even for 15-20 minutes. </w:t>
-          </w:r>
-          <w:r>
-            <w:t xml:space="preserve"> </w:t>
-          </w:r>
-          <w:r>
-            <w:rPr>
-              <w:b/>
-              <w:bCs/>
-            </w:rPr>
-            <w:t>Hence, t</w:t>
-          </w:r>
-          <w:r>
-            <w:rPr>
-              <w:b/>
-              <w:bCs/>
-            </w:rPr>
-            <w:t>he question that co</w:t>
-          </w:r>
-          <w:r>
-            <w:rPr>
-              <w:b/>
-              <w:bCs/>
-            </w:rPr>
-            <w:t>mes to our mind -</w:t>
-          </w:r>
-          <w:r>
-            <w:rPr>
-              <w:b/>
-              <w:bCs/>
-            </w:rPr>
-            <w:t xml:space="preserve"> </w:t>
-          </w:r>
-          <w:r>
-            <w:rPr>
-              <w:b/>
-              <w:bCs/>
-            </w:rPr>
-            <w:t>d</w:t>
-          </w:r>
-          <w:r>
-            <w:rPr>
-              <w:b/>
-              <w:bCs/>
-            </w:rPr>
-            <w:t>oes</w:t>
-          </w:r>
-          <w:r>
-            <w:rPr>
-              <w:b/>
-              <w:bCs/>
-            </w:rPr>
-            <w:t xml:space="preserve"> the Easy Pose </w:t>
-          </w:r>
-          <w:r>
-            <w:rPr>
-              <w:b/>
-              <w:bCs/>
-            </w:rPr>
-            <w:t xml:space="preserve">ever </w:t>
-          </w:r>
-          <w:r>
-            <w:rPr>
-              <w:b/>
-              <w:bCs/>
-            </w:rPr>
-            <w:t>become easy</w:t>
-          </w:r>
-          <w:r>
-            <w:rPr>
-              <w:b/>
-              <w:bCs/>
-            </w:rPr>
-            <w:t xml:space="preserve">? </w:t>
-          </w:r>
-        </w:p>
-        <w:p>
-          <w:pPr>
-            <w:spacing w:line="480" w:lineRule="auto"/>
-            <w:jc w:val="both"/>
-          </w:pPr>
-          <w:r>
-            <w:tab/>
-          </w:r>
-          <w:r>
-            <w:t>Sage Patanjali</w:t>
-          </w:r>
-          <w:r>
-            <w:t xml:space="preserve"> </w:t>
-          </w:r>
-          <w:r>
-            <w:t>gives the answer</w:t>
-          </w:r>
-          <w:r>
-            <w:t xml:space="preserve"> in next verse. He says, “</w:t>
-          </w:r>
-          <w:r>
-            <w:rPr>
-              <w:b/>
-              <w:bCs/>
-            </w:rPr>
-            <w:t>This occurs only when we let go of all the efforts</w:t>
-          </w:r>
-          <w:r>
-            <w:t>”.</w:t>
-          </w:r>
-          <w:r>
-            <w:t xml:space="preserve"> He gave a very </w:t>
-          </w:r>
-          <w:r>
-            <w:t>clear guidance</w:t>
-          </w:r>
-          <w:r>
-            <w:t xml:space="preserve"> – i</w:t>
-          </w:r>
-          <w:r>
-            <w:t>nitially</w:t>
-          </w:r>
-          <w:r>
-            <w:t>,</w:t>
-          </w:r>
-          <w:r>
-            <w:t xml:space="preserve"> take lot of efforts</w:t>
-          </w:r>
-          <w:r>
-            <w:t xml:space="preserve"> in doing various other poses</w:t>
-          </w:r>
-          <w:r>
-            <w:t>. After that take an Easy pose</w:t>
-          </w:r>
-          <w:r>
-            <w:t xml:space="preserve"> and then </w:t>
-          </w:r>
-          <w:r>
-            <w:t>let go of e</w:t>
-          </w:r>
-          <w:r>
-            <w:t xml:space="preserve">fforts. Only then, </w:t>
-          </w:r>
-          <w:r>
-            <w:t>Easy</w:t>
-          </w:r>
-          <w:r>
-            <w:t xml:space="preserve"> </w:t>
-          </w:r>
-          <w:r>
-            <w:t>pose will be easy and steady.</w:t>
-          </w:r>
-          <w:r>
-            <w:t xml:space="preserve"> </w:t>
-          </w:r>
-        </w:p>
-        <w:p>
-          <w:pPr>
-            <w:spacing w:line="480" w:lineRule="auto"/>
-            <w:jc w:val="both"/>
-          </w:pPr>
-          <w:r>
-            <w:tab/>
-          </w:r>
-          <w:r>
-            <w:t xml:space="preserve">This statement raises one more question – </w:t>
-          </w:r>
-          <w:r>
-            <w:rPr>
-              <w:b/>
-              <w:bCs/>
-            </w:rPr>
-            <w:t xml:space="preserve">at what point, </w:t>
-          </w:r>
-          <w:r>
-            <w:rPr>
-              <w:b/>
-              <w:bCs/>
-            </w:rPr>
-            <w:t xml:space="preserve">do </w:t>
-          </w:r>
-          <w:r>
-            <w:rPr>
-              <w:b/>
-              <w:bCs/>
-            </w:rPr>
-            <w:t xml:space="preserve">we let go of </w:t>
-          </w:r>
-          <w:r>
-            <w:rPr>
-              <w:b/>
-              <w:bCs/>
-            </w:rPr>
-            <w:t xml:space="preserve">the </w:t>
-          </w:r>
-          <w:r>
-            <w:rPr>
-              <w:b/>
-              <w:bCs/>
-            </w:rPr>
-            <w:t>efforts?</w:t>
-          </w:r>
-          <w:r>
-            <w:t xml:space="preserve"> </w:t>
-          </w:r>
-          <w:r>
-            <w:t xml:space="preserve">This answer will come from your body. At certain point in practice, your body </w:t>
-          </w:r>
-          <w:r>
-            <w:t>begins to</w:t>
-          </w:r>
-          <w:r>
-            <w:t xml:space="preserve"> “tell” you the correct pose</w:t>
-          </w:r>
-          <w:r>
-            <w:t>s</w:t>
-          </w:r>
-          <w:r>
-            <w:t xml:space="preserve">. </w:t>
-          </w:r>
-          <w:r>
-            <w:lastRenderedPageBreak/>
-            <w:t>You start to feel the energy at fingertips or at the spine. This energy starts to stretch you</w:t>
-          </w:r>
-          <w:r>
-            <w:t>,</w:t>
-          </w:r>
-          <w:r>
-            <w:t xml:space="preserve"> as if you are being pulled. </w:t>
-          </w:r>
-          <w:r>
-            <w:t>Your</w:t>
-          </w:r>
-          <w:r>
-            <w:t xml:space="preserve"> stomach </w:t>
-          </w:r>
-          <w:r>
-            <w:t>may roll</w:t>
-          </w:r>
-          <w:r>
-            <w:t xml:space="preserve"> up. Your body automatically </w:t>
-          </w:r>
-          <w:r>
-            <w:t>wants to take</w:t>
-          </w:r>
-          <w:r>
-            <w:t xml:space="preserve"> a </w:t>
-          </w:r>
-          <w:r>
-            <w:t>picture-perfect pose</w:t>
-          </w:r>
-          <w:r>
-            <w:t xml:space="preserve">. </w:t>
-          </w:r>
-          <w:r>
-            <w:t xml:space="preserve">You see that you are taking poses that you thought you could not do. </w:t>
-          </w:r>
-          <w:r>
-            <w:t xml:space="preserve">You feel like </w:t>
-          </w:r>
-          <w:r>
-            <w:t xml:space="preserve">you can hold </w:t>
-          </w:r>
-          <w:r>
-            <w:t xml:space="preserve">a </w:t>
-          </w:r>
-          <w:r>
-            <w:t>pose forever</w:t>
-          </w:r>
-          <w:r>
-            <w:t>!</w:t>
-          </w:r>
-          <w:r>
-            <w:t xml:space="preserve"> </w:t>
-          </w:r>
-        </w:p>
-        <w:p>
-          <w:pPr>
-            <w:spacing w:line="480" w:lineRule="auto"/>
-            <w:jc w:val="both"/>
-          </w:pPr>
-          <w:r>
-            <w:tab/>
-          </w:r>
-          <w:r>
-            <w:t>If something similar starts to happen, let it happen. Step aside</w:t>
-          </w:r>
-          <w:r>
-            <w:t>.</w:t>
-          </w:r>
-          <w:r>
-            <w:t xml:space="preserve"> </w:t>
-          </w:r>
-          <w:r>
-            <w:t>L</w:t>
-          </w:r>
-          <w:r>
-            <w:t>et energy within body take the pose it needs</w:t>
-          </w:r>
-          <w:r>
-            <w:t xml:space="preserve">. One you let it, this energy will </w:t>
-          </w:r>
-          <w:r>
-            <w:t>take control of</w:t>
-          </w:r>
-          <w:r>
-            <w:t xml:space="preserve"> your body</w:t>
-          </w:r>
-          <w:r>
-            <w:t xml:space="preserve">. </w:t>
-          </w:r>
-          <w:r>
-            <w:t>Allow</w:t>
-          </w:r>
-          <w:r>
-            <w:t xml:space="preserve"> the</w:t>
-          </w:r>
-          <w:r>
-            <w:t xml:space="preserve"> energy to run freely. </w:t>
-          </w:r>
-          <w:r>
-            <w:t>This is an extremely fortunate moment in your life.</w:t>
-          </w:r>
-          <w:r>
-            <w:t xml:space="preserve"> Now, you have undeniable proof that </w:t>
-          </w:r>
-          <w:r>
-            <w:t xml:space="preserve">the </w:t>
-          </w:r>
-          <w:r>
-            <w:t xml:space="preserve">energy exits in your body. </w:t>
-          </w:r>
-          <w:r>
-            <w:tab/>
-            <w:t xml:space="preserve">After this point, when you take the Easy </w:t>
-          </w:r>
-          <w:r>
-            <w:t>p</w:t>
-          </w:r>
-          <w:r>
-            <w:t xml:space="preserve">ose, it will be </w:t>
-          </w:r>
-          <w:r>
-            <w:t>easy,</w:t>
-          </w:r>
-          <w:r>
-            <w:t xml:space="preserve"> and you can hold it for a long time.</w:t>
-          </w:r>
-          <w:r>
-            <w:t xml:space="preserve"> </w:t>
-          </w:r>
-          <w:r>
-            <w:tab/>
-          </w:r>
-        </w:p>
-        <w:p>
-          <w:pPr>
-            <w:spacing w:line="480" w:lineRule="auto"/>
-            <w:jc w:val="both"/>
-          </w:pPr>
-          <w:r>
-            <w:tab/>
-          </w:r>
-          <w:r>
-            <w:t xml:space="preserve">While your body is busy taking a pose, what should </w:t>
-          </w:r>
-          <w:r>
-            <w:t>you</w:t>
-          </w:r>
-          <w:r>
-            <w:t>r mind</w:t>
-          </w:r>
-          <w:r>
-            <w:t xml:space="preserve"> do? Sage Patanjali say, “</w:t>
-          </w:r>
-          <w:r>
-            <w:rPr>
-              <w:b/>
-              <w:bCs/>
-            </w:rPr>
-            <w:t>Keep your attention</w:t>
-          </w:r>
-          <w:r>
-            <w:rPr>
-              <w:b/>
-              <w:bCs/>
-            </w:rPr>
-            <w:t xml:space="preserve"> </w:t>
-          </w:r>
-          <w:r>
-            <w:rPr>
-              <w:b/>
-              <w:bCs/>
-            </w:rPr>
-            <w:t>your breath</w:t>
-          </w:r>
-          <w:r>
-            <w:t>”.</w:t>
-          </w:r>
-          <w:r>
-            <w:t xml:space="preserve"> </w:t>
-          </w:r>
-          <w:r>
-            <w:t xml:space="preserve">In this way, </w:t>
-          </w:r>
-          <w:r>
-            <w:t xml:space="preserve">the </w:t>
-          </w:r>
-          <w:r>
-            <w:t>third step of</w:t>
-          </w:r>
-          <w:r>
-            <w:t xml:space="preserve"> Asana smoothly leads us to </w:t>
-          </w:r>
-          <w:r>
-            <w:t xml:space="preserve">the </w:t>
-          </w:r>
-          <w:r>
-            <w:t>fourth step o</w:t>
-          </w:r>
-          <w:r>
-            <w:t xml:space="preserve">f Pranayama. </w:t>
-          </w:r>
-        </w:p>
-        <w:p>
-          <w:pPr>
-            <w:spacing w:line="480" w:lineRule="auto"/>
-            <w:jc w:val="both"/>
-            <w:rPr>
-              <w:b/>
-              <w:bCs/>
-            </w:rPr>
-          </w:pPr>
-          <w:r>
-            <w:tab/>
-            <w:t xml:space="preserve">We synchronize our breath </w:t>
-          </w:r>
-          <w:r>
-            <w:t>while taking the</w:t>
-          </w:r>
-          <w:r>
-            <w:t xml:space="preserve"> poses. In</w:t>
-          </w:r>
-          <w:r>
-            <w:t xml:space="preserve"> these</w:t>
-          </w:r>
-          <w:r>
-            <w:t xml:space="preserve"> poses, initially</w:t>
-          </w:r>
-          <w:r>
-            <w:t>,</w:t>
-          </w:r>
-          <w:r>
-            <w:t xml:space="preserve"> we take lo</w:t>
-          </w:r>
-          <w:r>
-            <w:t>t of efforts. At certain point</w:t>
-          </w:r>
-          <w:r>
-            <w:t xml:space="preserve">, we let of the effort. </w:t>
-          </w:r>
-          <w:r>
-            <w:t xml:space="preserve">We use similar pattern in breathing too. Initially, when we are taking poses, we </w:t>
-          </w:r>
-          <w:r>
-            <w:t>take an</w:t>
-          </w:r>
-          <w:r>
-            <w:t xml:space="preserve"> </w:t>
-          </w:r>
-          <w:r>
-            <w:t>effort</w:t>
-          </w:r>
-          <w:r>
-            <w:t xml:space="preserve"> in controlling the breath as well. We do forceful inhalation and exhalation. We retain breath in </w:t>
-          </w:r>
-          <w:r>
-            <w:t xml:space="preserve">the </w:t>
-          </w:r>
-          <w:r>
-            <w:t xml:space="preserve">belly for </w:t>
-          </w:r>
-          <w:r>
-            <w:t xml:space="preserve">a </w:t>
-          </w:r>
-          <w:r>
-            <w:t xml:space="preserve">long time. We also do </w:t>
-          </w:r>
-          <w:r>
-            <w:t xml:space="preserve">the </w:t>
-          </w:r>
-          <w:r>
-            <w:t xml:space="preserve">rapid breathing from </w:t>
-          </w:r>
-          <w:r>
-            <w:t xml:space="preserve">the </w:t>
-          </w:r>
-          <w:r>
-            <w:t xml:space="preserve">stomach. All of these activities take efforts. Just as in poses, when you are ready to let go of efforts, we let of efforts in breathing </w:t>
-          </w:r>
-          <w:r>
-            <w:t>too</w:t>
-          </w:r>
-          <w:r>
-            <w:t>.</w:t>
-          </w:r>
-          <w:r>
-            <w:t xml:space="preserve"> At that moment, we are doing Pranayama</w:t>
-          </w:r>
-          <w:r>
-            <w:t>!</w:t>
-          </w:r>
-          <w:r>
-            <w:t xml:space="preserve"> </w:t>
-          </w:r>
-          <w:r>
-            <w:rPr>
-              <w:b/>
-              <w:bCs/>
-            </w:rPr>
-            <w:t xml:space="preserve">The efforts </w:t>
-          </w:r>
-          <w:r>
-            <w:rPr>
-              <w:b/>
-              <w:bCs/>
-            </w:rPr>
-            <w:t xml:space="preserve">we took </w:t>
-          </w:r>
-          <w:r>
-            <w:rPr>
-              <w:b/>
-              <w:bCs/>
-            </w:rPr>
-            <w:t>in breathing is just a preparatory step for Pranayama.</w:t>
-          </w:r>
-          <w:r>
-            <w:rPr>
-              <w:b/>
-              <w:bCs/>
-            </w:rPr>
-            <w:t xml:space="preserve"> </w:t>
-          </w:r>
-        </w:p>
-        <w:p>
-          <w:pPr>
-            <w:spacing w:line="480" w:lineRule="auto"/>
-            <w:jc w:val="both"/>
-          </w:pPr>
-          <w:r>
-            <w:tab/>
-            <w:t xml:space="preserve">At this point, as sage Patanjali suggested, </w:t>
-          </w:r>
-          <w:r>
-            <w:t xml:space="preserve">we let go of efforts and </w:t>
-          </w:r>
-          <w:r>
-            <w:t xml:space="preserve">we focus our attention on breathing. </w:t>
-          </w:r>
-          <w:r>
-            <w:t xml:space="preserve">When </w:t>
-          </w:r>
-          <w:r>
-            <w:t xml:space="preserve">we keep </w:t>
-          </w:r>
-          <w:r>
-            <w:t xml:space="preserve">our attention on breath, the breath </w:t>
-          </w:r>
-          <w:r>
-            <w:t>may become very short</w:t>
-          </w:r>
-          <w:r>
-            <w:t>.</w:t>
-          </w:r>
-          <w:r>
-            <w:t xml:space="preserve"> </w:t>
-          </w:r>
-          <w:r>
-            <w:t>We</w:t>
-          </w:r>
-          <w:r>
-            <w:t xml:space="preserve"> may get to </w:t>
-          </w:r>
-          <w:r>
-            <w:t xml:space="preserve">observe a pause between </w:t>
-          </w:r>
-          <w:r>
-            <w:t xml:space="preserve">the </w:t>
-          </w:r>
-          <w:r>
-            <w:t xml:space="preserve">outgoing breath and </w:t>
-          </w:r>
-          <w:r>
-            <w:t xml:space="preserve">the </w:t>
-          </w:r>
-          <w:r>
-            <w:t>incoming breath.</w:t>
-          </w:r>
-          <w:r>
-            <w:t xml:space="preserve"> At some poin</w:t>
-          </w:r>
-          <w:r>
-            <w:t xml:space="preserve">t, </w:t>
-          </w:r>
-          <w:r>
-            <w:t xml:space="preserve">our </w:t>
-          </w:r>
-          <w:r>
-            <w:t xml:space="preserve">breath </w:t>
-          </w:r>
-          <w:r>
-            <w:t>may</w:t>
-          </w:r>
-          <w:r>
-            <w:t xml:space="preserve"> stop completely. </w:t>
-          </w:r>
-          <w:r>
-            <w:t xml:space="preserve">At that time, </w:t>
-          </w:r>
-          <w:r>
-            <w:t xml:space="preserve">we </w:t>
-          </w:r>
-          <w:r>
-            <w:t>experience</w:t>
-          </w:r>
-          <w:r>
-            <w:t xml:space="preserve"> the consciousness</w:t>
-          </w:r>
-          <w:r>
-            <w:t xml:space="preserve"> – </w:t>
-          </w:r>
-          <w:r>
-            <w:rPr>
-              <w:szCs w:val="24"/>
-            </w:rPr>
-            <w:t>the natural state of pure observer</w:t>
-          </w:r>
-          <w:r>
-            <w:t xml:space="preserve">. </w:t>
-          </w:r>
-          <w:r>
-            <w:t>Enjoy this moment!</w:t>
-          </w:r>
-          <w:r>
-            <w:t xml:space="preserve"> </w:t>
-          </w:r>
-        </w:p>
-        <w:p>
-          <w:pPr>
-            <w:spacing w:line="480" w:lineRule="auto"/>
-            <w:jc w:val="both"/>
-          </w:pPr>
-          <w:r>
-            <w:lastRenderedPageBreak/>
-            <w:tab/>
-          </w:r>
-          <w:r>
-            <w:t>Pranayama</w:t>
-          </w:r>
-          <w:r>
-            <w:t xml:space="preserve"> is extremely critical </w:t>
-          </w:r>
-          <w:r>
-            <w:t>to the practice of</w:t>
-          </w:r>
-          <w:r>
-            <w:t xml:space="preserve"> Yoga. </w:t>
-          </w:r>
-          <w:r>
-            <w:t>Hence, let us explore it in-depth</w:t>
-          </w:r>
-          <w:r>
-            <w:t xml:space="preserve">. </w:t>
-          </w:r>
-          <w:r>
-            <w:t>The most common question</w:t>
-          </w:r>
-          <w:r>
-            <w:t xml:space="preserve"> about </w:t>
-          </w:r>
-          <w:r>
-            <w:t xml:space="preserve">the </w:t>
-          </w:r>
-          <w:r>
-            <w:t>Pranayama</w:t>
-          </w:r>
-          <w:r>
-            <w:t xml:space="preserve"> is </w:t>
-          </w:r>
-          <w:r>
-            <w:t xml:space="preserve">– </w:t>
-          </w:r>
-          <w:r>
-            <w:rPr>
-              <w:b/>
-              <w:bCs/>
-            </w:rPr>
-            <w:t xml:space="preserve">what is difference between </w:t>
-          </w:r>
-          <w:r>
-            <w:rPr>
-              <w:b/>
-              <w:bCs/>
-            </w:rPr>
-            <w:t xml:space="preserve">the </w:t>
-          </w:r>
-          <w:r>
-            <w:rPr>
-              <w:b/>
-              <w:bCs/>
-            </w:rPr>
-            <w:t>breathing during any other exercise like running or swimming, and breathing during Yoga?</w:t>
-          </w:r>
-        </w:p>
-        <w:p>
-          <w:pPr>
-            <w:pStyle w:val="Heading3"/>
-            <w:jc w:val="left"/>
-          </w:pPr>
-          <w:r>
-            <w:tab/>
-          </w:r>
-          <w:bookmarkStart w:id="59" w:name="_Toc518313146"/>
-          <w:r>
-            <w:t xml:space="preserve">Difference </w:t>
-          </w:r>
-          <w:r>
-            <w:t>between</w:t>
-          </w:r>
-          <w:r>
-            <w:t xml:space="preserve"> Breathing </w:t>
-          </w:r>
-          <w:r>
-            <w:t>during</w:t>
-          </w:r>
-          <w:r>
-            <w:t xml:space="preserve"> Other Exercises and Pranayama</w:t>
           </w:r>
           <w:bookmarkEnd w:id="59"/>
         </w:p>
@@ -32691,75 +31613,71 @@
             <w:jc w:val="both"/>
           </w:pPr>
           <w:r>
+            <w:lastRenderedPageBreak/>
             <w:tab/>
           </w:r>
           <w:r>
-            <w:t xml:space="preserve">All exercises focus on </w:t>
+            <w:t>A</w:t>
+          </w:r>
+          <w:r>
+            <w:t xml:space="preserve"> copper</w:t>
+          </w:r>
+          <w:r>
+            <w:t xml:space="preserve"> wire</w:t>
+          </w:r>
+          <w:r>
+            <w:t xml:space="preserve"> is a good conductor of electricity. The electricity flows thru</w:t>
+          </w:r>
+          <w:r>
+            <w:t xml:space="preserve"> the wires of the</w:t>
+          </w:r>
+          <w:r>
+            <w:t xml:space="preserve"> other metals as well. However, they are not </w:t>
+          </w:r>
+          <w:r>
+            <w:t xml:space="preserve">a </w:t>
+          </w:r>
+          <w:r>
+            <w:t>good conductor of electricity.</w:t>
+          </w:r>
+          <w:r>
+            <w:t xml:space="preserve"> </w:t>
+          </w:r>
+          <w:r>
+            <w:t>W</w:t>
+          </w:r>
+          <w:r>
+            <w:t xml:space="preserve">hen </w:t>
+          </w:r>
+          <w:r>
+            <w:t>electricity</w:t>
+          </w:r>
+          <w:r>
+            <w:t xml:space="preserve"> </w:t>
+          </w:r>
+          <w:r>
+            <w:t xml:space="preserve">flows through the wires of the </w:t>
+          </w:r>
+          <w:r>
+            <w:t>bad conductor</w:t>
+          </w:r>
+          <w:r>
+            <w:t xml:space="preserve">, there is a loss of </w:t>
           </w:r>
           <w:r>
             <w:t xml:space="preserve">the </w:t>
           </w:r>
           <w:r>
-            <w:t xml:space="preserve">breath. Breath gives </w:t>
-          </w:r>
-          <w:r>
-            <w:t xml:space="preserve">the </w:t>
-          </w:r>
-          <w:r>
-            <w:t xml:space="preserve">oxygen supply to </w:t>
-          </w:r>
-          <w:r>
-            <w:t xml:space="preserve">the </w:t>
-          </w:r>
-          <w:r>
-            <w:t>body. Proper breathing gives stamina for sustaining exercise.</w:t>
-          </w:r>
-          <w:r>
-            <w:t xml:space="preserve"> </w:t>
-          </w:r>
-          <w:r>
-            <w:t xml:space="preserve">Focusing on </w:t>
-          </w:r>
-          <w:r>
-            <w:t xml:space="preserve">the </w:t>
-          </w:r>
-          <w:r>
-            <w:t xml:space="preserve">breath improves </w:t>
-          </w:r>
-          <w:r>
-            <w:t xml:space="preserve">the </w:t>
-          </w:r>
-          <w:r>
-            <w:t>concentra</w:t>
-          </w:r>
-          <w:r>
-            <w:t xml:space="preserve">tion of mind. It also increases our </w:t>
-          </w:r>
-          <w:r>
-            <w:t>alertness about body and surroundings. Hence, breathing helps all exercises</w:t>
-          </w:r>
-          <w:r>
-            <w:t xml:space="preserve"> including Yoga</w:t>
-          </w:r>
-          <w:r>
-            <w:t xml:space="preserve"> and other activities too. </w:t>
-          </w:r>
-          <w:r>
-            <w:rPr>
-              <w:b/>
-              <w:bCs/>
-            </w:rPr>
-            <w:t>None</w:t>
-          </w:r>
-          <w:r>
-            <w:rPr>
-              <w:b/>
-              <w:bCs/>
-            </w:rPr>
-            <w:t>theless, breathing to get more oxygen is not Pranayama.</w:t>
-          </w:r>
-          <w:r>
-            <w:t xml:space="preserve"> </w:t>
+            <w:t>electricity</w:t>
+          </w:r>
+          <w:r>
+            <w:t xml:space="preserve">. In addition, </w:t>
+          </w:r>
+          <w:r>
+            <w:t>the wire heats up!</w:t>
+          </w:r>
+          <w:r>
+            <w:t xml:space="preserve"> Something similar happen within our body too.</w:t>
           </w:r>
         </w:p>
         <w:p>
@@ -32771,47 +31689,453 @@
             <w:tab/>
           </w:r>
           <w:r>
-            <w:t xml:space="preserve">The answer lies in understanding </w:t>
-          </w:r>
-          <w:r>
-            <w:t xml:space="preserve">the word </w:t>
-          </w:r>
-          <w:r>
-            <w:t>Prana.</w:t>
+            <w:t xml:space="preserve">In previous two steps, we saw the rules to conserve </w:t>
+          </w:r>
+          <w:r>
+            <w:t xml:space="preserve">the </w:t>
+          </w:r>
+          <w:r>
+            <w:t>energy.</w:t>
+          </w:r>
+          <w:r>
+            <w:t xml:space="preserve"> W</w:t>
+          </w:r>
+          <w:r>
+            <w:t xml:space="preserve">e need our body to behave like a </w:t>
+          </w:r>
+          <w:r>
+            <w:t xml:space="preserve">god </w:t>
+          </w:r>
+          <w:r>
+            <w:t xml:space="preserve">conductor of </w:t>
+          </w:r>
+          <w:r>
+            <w:t xml:space="preserve">the </w:t>
+          </w:r>
+          <w:r>
+            <w:t>electricity</w:t>
+          </w:r>
+          <w:r>
+            <w:t>, so that the energy can flow</w:t>
+          </w:r>
+          <w:r>
+            <w:t xml:space="preserve">. </w:t>
           </w:r>
           <w:r>
             <w:t xml:space="preserve"> </w:t>
           </w:r>
           <w:r>
+            <w:t>Our body can behave as a good conductor or as a bad conductor</w:t>
+          </w:r>
+          <w:r>
+            <w:t xml:space="preserve"> of the electricity</w:t>
+          </w:r>
+          <w:r>
+            <w:t>.</w:t>
+          </w:r>
+          <w:r>
+            <w:t xml:space="preserve"> </w:t>
+          </w:r>
+          <w:r>
+            <w:t xml:space="preserve">It depends upon the physical and mental wellbeing of a person. The body of an unwell person behaves like a bad conductor. </w:t>
+          </w:r>
+          <w:r>
+            <w:t>In such person,</w:t>
+          </w:r>
+          <w:r>
+            <w:t xml:space="preserve"> </w:t>
+          </w:r>
+          <w:r>
+            <w:t xml:space="preserve">the </w:t>
+          </w:r>
+          <w:r>
+            <w:t xml:space="preserve">energy cannot move freely. It creates imbalances in body or mind. </w:t>
+          </w:r>
+        </w:p>
+        <w:p>
+          <w:pPr>
+            <w:spacing w:line="480" w:lineRule="auto"/>
+            <w:jc w:val="both"/>
+          </w:pPr>
+          <w:r>
             <w:tab/>
-          </w:r>
-          <w:r>
-            <w:t>Pranayama is a composite word of “Prana” and “Ayama”.</w:t>
-          </w:r>
-          <w:r>
-            <w:t xml:space="preserve"> W</w:t>
-          </w:r>
-          <w:r>
-            <w:t xml:space="preserve">e do not have a clear idea about </w:t>
-          </w:r>
-          <w:r>
+            <w:t xml:space="preserve">We all have some or the other type of imbalance. </w:t>
+          </w:r>
+          <w:r>
+            <w:t xml:space="preserve">Luckily, we can fix </w:t>
+          </w:r>
+          <w:r>
+            <w:t xml:space="preserve">those imbalances. </w:t>
+          </w:r>
+          <w:r>
+            <w:rPr>
+              <w:b/>
+              <w:bCs/>
+            </w:rPr>
+            <w:t xml:space="preserve">We can </w:t>
+          </w:r>
+          <w:r>
+            <w:rPr>
+              <w:b/>
+              <w:bCs/>
+            </w:rPr>
+            <w:t xml:space="preserve">clear the path of </w:t>
+          </w:r>
+          <w:r>
+            <w:rPr>
+              <w:b/>
+              <w:bCs/>
+            </w:rPr>
             <w:t xml:space="preserve">the </w:t>
           </w:r>
           <w:r>
-            <w:t xml:space="preserve">term Prana. </w:t>
-          </w:r>
-          <w:r>
-            <w:t xml:space="preserve">Hence, we must know answer to </w:t>
-          </w:r>
-          <w:r>
-            <w:t xml:space="preserve">the question – </w:t>
-          </w:r>
-          <w:r>
-            <w:rPr>
-              <w:b/>
-              <w:bCs/>
-            </w:rPr>
-            <w:t xml:space="preserve">what is meaning of </w:t>
+            <w:rPr>
+              <w:b/>
+              <w:bCs/>
+            </w:rPr>
+            <w:t>energy</w:t>
+          </w:r>
+          <w:r>
+            <w:rPr>
+              <w:b/>
+              <w:bCs/>
+            </w:rPr>
+            <w:t xml:space="preserve"> within us</w:t>
+          </w:r>
+          <w:r>
+            <w:rPr>
+              <w:b/>
+              <w:bCs/>
+            </w:rPr>
+            <w:t xml:space="preserve">. </w:t>
+          </w:r>
+          <w:r>
+            <w:rPr>
+              <w:b/>
+              <w:bCs/>
+            </w:rPr>
+            <w:t>Precisely, that is the role of Asana and Pranayama.</w:t>
+          </w:r>
+          <w:r>
+            <w:t xml:space="preserve"> </w:t>
+          </w:r>
+          <w:r>
+            <w:t>Let us see what sage Patanjali says about them.</w:t>
+          </w:r>
+        </w:p>
+        <w:p>
+          <w:pPr>
+            <w:spacing w:line="480" w:lineRule="auto"/>
+            <w:jc w:val="both"/>
+            <w:rPr>
+              <w:b/>
+              <w:bCs/>
+            </w:rPr>
+          </w:pPr>
+          <w:r>
+            <w:tab/>
+          </w:r>
+          <w:r>
+            <w:t>Sage Patanjali</w:t>
+          </w:r>
+          <w:r>
+            <w:t xml:space="preserve"> </w:t>
+          </w:r>
+          <w:r>
+            <w:t>says, “</w:t>
+          </w:r>
+          <w:r>
+            <w:rPr>
+              <w:b/>
+              <w:bCs/>
+            </w:rPr>
+            <w:t>A pose needs to be easy and steady</w:t>
+          </w:r>
+          <w:r>
+            <w:t>”</w:t>
+          </w:r>
+          <w:r>
+            <w:t>.</w:t>
+          </w:r>
+          <w:r>
+            <w:t xml:space="preserve"> </w:t>
+          </w:r>
+          <w:r>
+            <w:tab/>
+            <w:t>Here is a problem</w:t>
+          </w:r>
+          <w:r>
+            <w:t xml:space="preserve"> </w:t>
+          </w:r>
+          <w:r>
+            <w:t>–</w:t>
+          </w:r>
+          <w:r>
+            <w:t xml:space="preserve"> </w:t>
+          </w:r>
+          <w:r>
+            <w:t>we do not know any pose that is easy for us</w:t>
+          </w:r>
+          <w:r>
+            <w:t xml:space="preserve">. </w:t>
+          </w:r>
+          <w:r>
+            <w:rPr>
+              <w:b/>
+              <w:bCs/>
+            </w:rPr>
+            <w:t>Even the easiest pose, where we sit cross-legged</w:t>
+          </w:r>
+          <w:r>
+            <w:rPr>
+              <w:b/>
+              <w:bCs/>
+            </w:rPr>
+            <w:t>,</w:t>
+          </w:r>
+          <w:r>
+            <w:rPr>
+              <w:b/>
+              <w:bCs/>
+            </w:rPr>
+            <w:t xml:space="preserve"> </w:t>
+          </w:r>
+          <w:r>
+            <w:rPr>
+              <w:b/>
+              <w:bCs/>
+            </w:rPr>
+            <w:t>called as</w:t>
+          </w:r>
+          <w:r>
+            <w:rPr>
+              <w:b/>
+              <w:bCs/>
+            </w:rPr>
+            <w:t xml:space="preserve"> Easy Pose/</w:t>
+          </w:r>
+          <w:r>
+            <w:rPr>
+              <w:b/>
+              <w:bCs/>
+            </w:rPr>
+            <w:t>Sukhasana</w:t>
+          </w:r>
+          <w:r>
+            <w:rPr>
+              <w:b/>
+              <w:bCs/>
+            </w:rPr>
+            <w:t>, is very challenging for us</w:t>
+          </w:r>
+          <w:r>
+            <w:rPr>
+              <w:b/>
+              <w:bCs/>
+            </w:rPr>
+            <w:t>!</w:t>
+          </w:r>
+          <w:r>
+            <w:rPr>
+              <w:b/>
+              <w:bCs/>
+            </w:rPr>
+            <w:t xml:space="preserve"> It hurts so much to sit in Easy pose</w:t>
+          </w:r>
+          <w:r>
+            <w:rPr>
+              <w:b/>
+              <w:bCs/>
+            </w:rPr>
+            <w:t>.</w:t>
+          </w:r>
+          <w:r>
+            <w:t xml:space="preserve"> </w:t>
+          </w:r>
+          <w:r>
+            <w:t xml:space="preserve">We cannot sit like that even for 15-20 minutes. </w:t>
+          </w:r>
+          <w:r>
+            <w:t xml:space="preserve"> </w:t>
+          </w:r>
+          <w:r>
+            <w:rPr>
+              <w:b/>
+              <w:bCs/>
+            </w:rPr>
+            <w:t>Hence, t</w:t>
+          </w:r>
+          <w:r>
+            <w:rPr>
+              <w:b/>
+              <w:bCs/>
+            </w:rPr>
+            <w:t>he question that co</w:t>
+          </w:r>
+          <w:r>
+            <w:rPr>
+              <w:b/>
+              <w:bCs/>
+            </w:rPr>
+            <w:t>mes to our mind -</w:t>
+          </w:r>
+          <w:r>
+            <w:rPr>
+              <w:b/>
+              <w:bCs/>
+            </w:rPr>
+            <w:t xml:space="preserve"> </w:t>
+          </w:r>
+          <w:r>
+            <w:rPr>
+              <w:b/>
+              <w:bCs/>
+            </w:rPr>
+            <w:t>d</w:t>
+          </w:r>
+          <w:r>
+            <w:rPr>
+              <w:b/>
+              <w:bCs/>
+            </w:rPr>
+            <w:t>oes</w:t>
+          </w:r>
+          <w:r>
+            <w:rPr>
+              <w:b/>
+              <w:bCs/>
+            </w:rPr>
+            <w:t xml:space="preserve"> the Easy Pose </w:t>
+          </w:r>
+          <w:r>
+            <w:rPr>
+              <w:b/>
+              <w:bCs/>
+            </w:rPr>
+            <w:t xml:space="preserve">ever </w:t>
+          </w:r>
+          <w:r>
+            <w:rPr>
+              <w:b/>
+              <w:bCs/>
+            </w:rPr>
+            <w:t>become easy</w:t>
+          </w:r>
+          <w:r>
+            <w:rPr>
+              <w:b/>
+              <w:bCs/>
+            </w:rPr>
+            <w:t xml:space="preserve">? </w:t>
+          </w:r>
+        </w:p>
+        <w:p>
+          <w:pPr>
+            <w:spacing w:line="480" w:lineRule="auto"/>
+            <w:jc w:val="both"/>
+          </w:pPr>
+          <w:r>
+            <w:tab/>
+          </w:r>
+          <w:r>
+            <w:t>Sage Patanjali</w:t>
+          </w:r>
+          <w:r>
+            <w:t xml:space="preserve"> </w:t>
+          </w:r>
+          <w:r>
+            <w:t>gives the answer</w:t>
+          </w:r>
+          <w:r>
+            <w:t xml:space="preserve"> in next verse. He says, “</w:t>
+          </w:r>
+          <w:r>
+            <w:rPr>
+              <w:b/>
+              <w:bCs/>
+            </w:rPr>
+            <w:t>This occurs only when we let go of all the efforts</w:t>
+          </w:r>
+          <w:r>
+            <w:t>”.</w:t>
+          </w:r>
+          <w:r>
+            <w:t xml:space="preserve"> He gave a very </w:t>
+          </w:r>
+          <w:r>
+            <w:t>clear guidance</w:t>
+          </w:r>
+          <w:r>
+            <w:t xml:space="preserve"> – i</w:t>
+          </w:r>
+          <w:r>
+            <w:t>nitially</w:t>
+          </w:r>
+          <w:r>
+            <w:t>,</w:t>
+          </w:r>
+          <w:r>
+            <w:t xml:space="preserve"> take lot of efforts</w:t>
+          </w:r>
+          <w:r>
+            <w:t xml:space="preserve"> in doing various other poses</w:t>
+          </w:r>
+          <w:r>
+            <w:t>. After that take an Easy pose</w:t>
+          </w:r>
+          <w:r>
+            <w:t xml:space="preserve"> and then </w:t>
+          </w:r>
+          <w:r>
+            <w:t>let go of e</w:t>
+          </w:r>
+          <w:r>
+            <w:t xml:space="preserve">fforts. Only then, </w:t>
+          </w:r>
+          <w:r>
+            <w:t>Easy</w:t>
+          </w:r>
+          <w:r>
+            <w:t xml:space="preserve"> </w:t>
+          </w:r>
+          <w:r>
+            <w:t>pose will be easy and steady.</w:t>
+          </w:r>
+          <w:r>
+            <w:t xml:space="preserve"> </w:t>
+          </w:r>
+        </w:p>
+        <w:p>
+          <w:pPr>
+            <w:spacing w:line="480" w:lineRule="auto"/>
+            <w:jc w:val="both"/>
+          </w:pPr>
+          <w:r>
+            <w:tab/>
+          </w:r>
+          <w:r>
+            <w:t xml:space="preserve">This statement raises one more question – </w:t>
+          </w:r>
+          <w:r>
+            <w:rPr>
+              <w:b/>
+              <w:bCs/>
+            </w:rPr>
+            <w:t xml:space="preserve">at what point, </w:t>
+          </w:r>
+          <w:r>
+            <w:rPr>
+              <w:b/>
+              <w:bCs/>
+            </w:rPr>
+            <w:t xml:space="preserve">do </w:t>
+          </w:r>
+          <w:r>
+            <w:rPr>
+              <w:b/>
+              <w:bCs/>
+            </w:rPr>
+            <w:t xml:space="preserve">we let go of </w:t>
           </w:r>
           <w:r>
             <w:rPr>
@@ -32825,24 +32149,518 @@
               <w:b/>
               <w:bCs/>
             </w:rPr>
-            <w:t>term “</w:t>
-          </w:r>
-          <w:r>
-            <w:rPr>
-              <w:b/>
-              <w:bCs/>
-            </w:rPr>
-            <w:t>P</w:t>
-          </w:r>
-          <w:r>
-            <w:rPr>
-              <w:b/>
-              <w:bCs/>
-            </w:rPr>
-            <w:t>rana”?</w:t>
+            <w:t>efforts?</w:t>
           </w:r>
           <w:r>
             <w:t xml:space="preserve"> </w:t>
+          </w:r>
+          <w:r>
+            <w:t xml:space="preserve">This answer will come from your body. At certain point in practice, your body </w:t>
+          </w:r>
+          <w:r>
+            <w:t>begins to</w:t>
+          </w:r>
+          <w:r>
+            <w:t xml:space="preserve"> “tell” you the correct pose</w:t>
+          </w:r>
+          <w:r>
+            <w:t>s</w:t>
+          </w:r>
+          <w:r>
+            <w:t xml:space="preserve">. </w:t>
+          </w:r>
+          <w:r>
+            <w:lastRenderedPageBreak/>
+            <w:t>You start to feel the energy at fingertips or at the spine. This energy starts to stretch you</w:t>
+          </w:r>
+          <w:r>
+            <w:t>,</w:t>
+          </w:r>
+          <w:r>
+            <w:t xml:space="preserve"> as if you are being pulled. </w:t>
+          </w:r>
+          <w:r>
+            <w:t>Your</w:t>
+          </w:r>
+          <w:r>
+            <w:t xml:space="preserve"> stomach </w:t>
+          </w:r>
+          <w:r>
+            <w:t>may roll</w:t>
+          </w:r>
+          <w:r>
+            <w:t xml:space="preserve"> up. Your body automatically </w:t>
+          </w:r>
+          <w:r>
+            <w:t>wants to take</w:t>
+          </w:r>
+          <w:r>
+            <w:t xml:space="preserve"> a </w:t>
+          </w:r>
+          <w:r>
+            <w:t>picture-perfect pose</w:t>
+          </w:r>
+          <w:r>
+            <w:t xml:space="preserve">. </w:t>
+          </w:r>
+          <w:r>
+            <w:t xml:space="preserve">You see that you are taking poses that you thought you could not do. </w:t>
+          </w:r>
+          <w:r>
+            <w:t xml:space="preserve">You feel like </w:t>
+          </w:r>
+          <w:r>
+            <w:t xml:space="preserve">you can hold </w:t>
+          </w:r>
+          <w:r>
+            <w:t xml:space="preserve">a </w:t>
+          </w:r>
+          <w:r>
+            <w:t>pose forever</w:t>
+          </w:r>
+          <w:r>
+            <w:t>!</w:t>
+          </w:r>
+          <w:r>
+            <w:t xml:space="preserve"> </w:t>
+          </w:r>
+        </w:p>
+        <w:p>
+          <w:pPr>
+            <w:spacing w:line="480" w:lineRule="auto"/>
+            <w:jc w:val="both"/>
+          </w:pPr>
+          <w:r>
+            <w:tab/>
+          </w:r>
+          <w:r>
+            <w:t>If something similar starts to happen, let it happen. Step aside</w:t>
+          </w:r>
+          <w:r>
+            <w:t>.</w:t>
+          </w:r>
+          <w:r>
+            <w:t xml:space="preserve"> </w:t>
+          </w:r>
+          <w:r>
+            <w:t>L</w:t>
+          </w:r>
+          <w:r>
+            <w:t>et energy within body take the pose it needs</w:t>
+          </w:r>
+          <w:r>
+            <w:t xml:space="preserve">. One you let it, this energy will </w:t>
+          </w:r>
+          <w:r>
+            <w:t>take control of</w:t>
+          </w:r>
+          <w:r>
+            <w:t xml:space="preserve"> your body</w:t>
+          </w:r>
+          <w:r>
+            <w:t xml:space="preserve">. </w:t>
+          </w:r>
+          <w:r>
+            <w:t>Allow</w:t>
+          </w:r>
+          <w:r>
+            <w:t xml:space="preserve"> the</w:t>
+          </w:r>
+          <w:r>
+            <w:t xml:space="preserve"> energy to run freely. </w:t>
+          </w:r>
+          <w:r>
+            <w:t>This is an extremely fortunate moment in your life.</w:t>
+          </w:r>
+          <w:r>
+            <w:t xml:space="preserve"> Now, you have undeniable proof that </w:t>
+          </w:r>
+          <w:r>
+            <w:t xml:space="preserve">the </w:t>
+          </w:r>
+          <w:r>
+            <w:t xml:space="preserve">energy exits in your body. </w:t>
+          </w:r>
+          <w:r>
+            <w:tab/>
+            <w:t xml:space="preserve">After this point, when you take the Easy </w:t>
+          </w:r>
+          <w:r>
+            <w:t>p</w:t>
+          </w:r>
+          <w:r>
+            <w:t xml:space="preserve">ose, it will be </w:t>
+          </w:r>
+          <w:r>
+            <w:t>easy,</w:t>
+          </w:r>
+          <w:r>
+            <w:t xml:space="preserve"> and you can hold it for a long time.</w:t>
+          </w:r>
+          <w:r>
+            <w:t xml:space="preserve"> </w:t>
+          </w:r>
+          <w:r>
+            <w:tab/>
+          </w:r>
+        </w:p>
+        <w:p>
+          <w:pPr>
+            <w:spacing w:line="480" w:lineRule="auto"/>
+            <w:jc w:val="both"/>
+          </w:pPr>
+          <w:r>
+            <w:tab/>
+          </w:r>
+          <w:r>
+            <w:t xml:space="preserve">While your body is busy taking a pose, what should </w:t>
+          </w:r>
+          <w:r>
+            <w:t>you</w:t>
+          </w:r>
+          <w:r>
+            <w:t>r mind</w:t>
+          </w:r>
+          <w:r>
+            <w:t xml:space="preserve"> do? Sage Patanjali say, “</w:t>
+          </w:r>
+          <w:r>
+            <w:rPr>
+              <w:b/>
+              <w:bCs/>
+            </w:rPr>
+            <w:t>Keep your attention</w:t>
+          </w:r>
+          <w:r>
+            <w:rPr>
+              <w:b/>
+              <w:bCs/>
+            </w:rPr>
+            <w:t xml:space="preserve"> </w:t>
+          </w:r>
+          <w:r>
+            <w:rPr>
+              <w:b/>
+              <w:bCs/>
+            </w:rPr>
+            <w:t>your breath</w:t>
+          </w:r>
+          <w:r>
+            <w:t>”.</w:t>
+          </w:r>
+          <w:r>
+            <w:t xml:space="preserve"> </w:t>
+          </w:r>
+          <w:r>
+            <w:t xml:space="preserve">In this way, </w:t>
+          </w:r>
+          <w:r>
+            <w:t xml:space="preserve">the </w:t>
+          </w:r>
+          <w:r>
+            <w:t>third step of</w:t>
+          </w:r>
+          <w:r>
+            <w:t xml:space="preserve"> Asana smoothly leads us to </w:t>
+          </w:r>
+          <w:r>
+            <w:t xml:space="preserve">the </w:t>
+          </w:r>
+          <w:r>
+            <w:t>fourth step o</w:t>
+          </w:r>
+          <w:r>
+            <w:t xml:space="preserve">f Pranayama. </w:t>
+          </w:r>
+        </w:p>
+        <w:p>
+          <w:pPr>
+            <w:spacing w:line="480" w:lineRule="auto"/>
+            <w:jc w:val="both"/>
+            <w:rPr>
+              <w:b/>
+              <w:bCs/>
+            </w:rPr>
+          </w:pPr>
+          <w:r>
+            <w:tab/>
+            <w:t xml:space="preserve">We synchronize our breath </w:t>
+          </w:r>
+          <w:r>
+            <w:t>while taking the</w:t>
+          </w:r>
+          <w:r>
+            <w:t xml:space="preserve"> poses. In</w:t>
+          </w:r>
+          <w:r>
+            <w:t xml:space="preserve"> these</w:t>
+          </w:r>
+          <w:r>
+            <w:t xml:space="preserve"> poses, initially</w:t>
+          </w:r>
+          <w:r>
+            <w:t>,</w:t>
+          </w:r>
+          <w:r>
+            <w:t xml:space="preserve"> we take lo</w:t>
+          </w:r>
+          <w:r>
+            <w:t>t of efforts. At certain point</w:t>
+          </w:r>
+          <w:r>
+            <w:t xml:space="preserve">, we let of the effort. </w:t>
+          </w:r>
+          <w:r>
+            <w:t xml:space="preserve">We use similar pattern in breathing too. Initially, when we are taking poses, we </w:t>
+          </w:r>
+          <w:r>
+            <w:t>take an</w:t>
+          </w:r>
+          <w:r>
+            <w:t xml:space="preserve"> </w:t>
+          </w:r>
+          <w:r>
+            <w:t>effort</w:t>
+          </w:r>
+          <w:r>
+            <w:t xml:space="preserve"> in controlling the breath as well. We do forceful inhalation and exhalation. We retain breath in </w:t>
+          </w:r>
+          <w:r>
+            <w:t xml:space="preserve">the </w:t>
+          </w:r>
+          <w:r>
+            <w:t xml:space="preserve">belly for </w:t>
+          </w:r>
+          <w:r>
+            <w:t xml:space="preserve">a </w:t>
+          </w:r>
+          <w:r>
+            <w:t xml:space="preserve">long time. We also do </w:t>
+          </w:r>
+          <w:r>
+            <w:t xml:space="preserve">the </w:t>
+          </w:r>
+          <w:r>
+            <w:t xml:space="preserve">rapid breathing from </w:t>
+          </w:r>
+          <w:r>
+            <w:t xml:space="preserve">the </w:t>
+          </w:r>
+          <w:r>
+            <w:t xml:space="preserve">stomach. All of these activities take efforts. Just as in poses, when you are ready to let go of efforts, we let of efforts in breathing </w:t>
+          </w:r>
+          <w:r>
+            <w:t>too</w:t>
+          </w:r>
+          <w:r>
+            <w:t>.</w:t>
+          </w:r>
+          <w:r>
+            <w:t xml:space="preserve"> At that moment, we are doing Pranayama</w:t>
+          </w:r>
+          <w:r>
+            <w:t>!</w:t>
+          </w:r>
+          <w:r>
+            <w:t xml:space="preserve"> </w:t>
+          </w:r>
+          <w:r>
+            <w:rPr>
+              <w:b/>
+              <w:bCs/>
+            </w:rPr>
+            <w:t xml:space="preserve">The efforts </w:t>
+          </w:r>
+          <w:r>
+            <w:rPr>
+              <w:b/>
+              <w:bCs/>
+            </w:rPr>
+            <w:t xml:space="preserve">we took </w:t>
+          </w:r>
+          <w:r>
+            <w:rPr>
+              <w:b/>
+              <w:bCs/>
+            </w:rPr>
+            <w:t>in breathing is just a preparatory step for Pranayama.</w:t>
+          </w:r>
+          <w:r>
+            <w:rPr>
+              <w:b/>
+              <w:bCs/>
+            </w:rPr>
+            <w:t xml:space="preserve"> </w:t>
+          </w:r>
+        </w:p>
+        <w:p>
+          <w:pPr>
+            <w:spacing w:line="480" w:lineRule="auto"/>
+            <w:jc w:val="both"/>
+          </w:pPr>
+          <w:r>
+            <w:tab/>
+            <w:t xml:space="preserve">At this point, as sage Patanjali suggested, </w:t>
+          </w:r>
+          <w:r>
+            <w:t xml:space="preserve">we let go of efforts and </w:t>
+          </w:r>
+          <w:r>
+            <w:t xml:space="preserve">we focus our attention on breathing. </w:t>
+          </w:r>
+          <w:r>
+            <w:t xml:space="preserve">When </w:t>
+          </w:r>
+          <w:r>
+            <w:t xml:space="preserve">we keep </w:t>
+          </w:r>
+          <w:r>
+            <w:t xml:space="preserve">our attention on breath, the breath </w:t>
+          </w:r>
+          <w:r>
+            <w:t>may become very short</w:t>
+          </w:r>
+          <w:r>
+            <w:t>.</w:t>
+          </w:r>
+          <w:r>
+            <w:t xml:space="preserve"> </w:t>
+          </w:r>
+          <w:r>
+            <w:t>We</w:t>
+          </w:r>
+          <w:r>
+            <w:t xml:space="preserve"> may get to </w:t>
+          </w:r>
+          <w:r>
+            <w:t xml:space="preserve">observe a pause between </w:t>
+          </w:r>
+          <w:r>
+            <w:t xml:space="preserve">the </w:t>
+          </w:r>
+          <w:r>
+            <w:t xml:space="preserve">outgoing breath and </w:t>
+          </w:r>
+          <w:r>
+            <w:t xml:space="preserve">the </w:t>
+          </w:r>
+          <w:r>
+            <w:t>incoming breath.</w:t>
+          </w:r>
+          <w:r>
+            <w:t xml:space="preserve"> At some poin</w:t>
+          </w:r>
+          <w:r>
+            <w:t xml:space="preserve">t, </w:t>
+          </w:r>
+          <w:r>
+            <w:t xml:space="preserve">our </w:t>
+          </w:r>
+          <w:r>
+            <w:t xml:space="preserve">breath </w:t>
+          </w:r>
+          <w:r>
+            <w:t>may</w:t>
+          </w:r>
+          <w:r>
+            <w:t xml:space="preserve"> stop completely. </w:t>
+          </w:r>
+          <w:r>
+            <w:t xml:space="preserve">At that time, </w:t>
+          </w:r>
+          <w:r>
+            <w:t xml:space="preserve">we </w:t>
+          </w:r>
+          <w:r>
+            <w:t>experience</w:t>
+          </w:r>
+          <w:r>
+            <w:t xml:space="preserve"> the consciousness</w:t>
+          </w:r>
+          <w:r>
+            <w:t xml:space="preserve"> – </w:t>
+          </w:r>
+          <w:r>
+            <w:rPr>
+              <w:szCs w:val="24"/>
+            </w:rPr>
+            <w:t>the natural state of pure observer</w:t>
+          </w:r>
+          <w:r>
+            <w:t xml:space="preserve">. </w:t>
+          </w:r>
+          <w:r>
+            <w:t>Enjoy this moment!</w:t>
+          </w:r>
+          <w:r>
+            <w:t xml:space="preserve"> </w:t>
+          </w:r>
+        </w:p>
+        <w:p>
+          <w:pPr>
+            <w:spacing w:line="480" w:lineRule="auto"/>
+            <w:jc w:val="both"/>
+          </w:pPr>
+          <w:r>
+            <w:lastRenderedPageBreak/>
+            <w:tab/>
+          </w:r>
+          <w:r>
+            <w:t>Pranayama</w:t>
+          </w:r>
+          <w:r>
+            <w:t xml:space="preserve"> is extremely critical </w:t>
+          </w:r>
+          <w:r>
+            <w:t>to the practice of</w:t>
+          </w:r>
+          <w:r>
+            <w:t xml:space="preserve"> Yoga. </w:t>
+          </w:r>
+          <w:r>
+            <w:t>Hence, let us explore it in-depth</w:t>
+          </w:r>
+          <w:r>
+            <w:t xml:space="preserve">. </w:t>
+          </w:r>
+          <w:r>
+            <w:t>The most common question</w:t>
+          </w:r>
+          <w:r>
+            <w:t xml:space="preserve"> about </w:t>
+          </w:r>
+          <w:r>
+            <w:t xml:space="preserve">the </w:t>
+          </w:r>
+          <w:r>
+            <w:t>Pranayama</w:t>
+          </w:r>
+          <w:r>
+            <w:t xml:space="preserve"> is </w:t>
+          </w:r>
+          <w:r>
+            <w:t xml:space="preserve">– </w:t>
+          </w:r>
+          <w:r>
+            <w:rPr>
+              <w:b/>
+              <w:bCs/>
+            </w:rPr>
+            <w:t xml:space="preserve">what is difference between </w:t>
+          </w:r>
+          <w:r>
+            <w:rPr>
+              <w:b/>
+              <w:bCs/>
+            </w:rPr>
+            <w:t xml:space="preserve">the </w:t>
+          </w:r>
+          <w:r>
+            <w:rPr>
+              <w:b/>
+              <w:bCs/>
+            </w:rPr>
+            <w:t>breathing during any other exercise like running or swimming, and breathing during Yoga?</w:t>
           </w:r>
         </w:p>
         <w:p>
@@ -32853,15 +32671,21 @@
           <w:r>
             <w:tab/>
           </w:r>
-          <w:bookmarkStart w:id="60" w:name="_Toc518313147"/>
-          <w:r>
-            <w:t xml:space="preserve">Meaning of </w:t>
-          </w:r>
-          <w:r>
-            <w:t>the W</w:t>
-          </w:r>
-          <w:r>
-            <w:t>ord Prana:</w:t>
+          <w:bookmarkStart w:id="60" w:name="_Toc518313146"/>
+          <w:r>
+            <w:t xml:space="preserve">Difference </w:t>
+          </w:r>
+          <w:r>
+            <w:t>between</w:t>
+          </w:r>
+          <w:r>
+            <w:t xml:space="preserve"> Breathing </w:t>
+          </w:r>
+          <w:r>
+            <w:t>during</w:t>
+          </w:r>
+          <w:r>
+            <w:t xml:space="preserve"> Other Exercises and Pranayama</w:t>
           </w:r>
           <w:bookmarkEnd w:id="60"/>
         </w:p>
@@ -32874,115 +32698,72 @@
             <w:tab/>
           </w:r>
           <w:r>
-            <w:t xml:space="preserve">When we research books and internet, the experts tell us that Prana is the “Life Force”. However, this term too does not explain anything at all. Since this is an extremely critical concept, we </w:t>
-          </w:r>
-          <w:r>
-            <w:t>will</w:t>
+            <w:t xml:space="preserve">All exercises focus on </w:t>
+          </w:r>
+          <w:r>
+            <w:t xml:space="preserve">the </w:t>
+          </w:r>
+          <w:r>
+            <w:t xml:space="preserve">breath. Breath gives </w:t>
+          </w:r>
+          <w:r>
+            <w:t xml:space="preserve">the </w:t>
+          </w:r>
+          <w:r>
+            <w:t xml:space="preserve">oxygen supply to </w:t>
+          </w:r>
+          <w:r>
+            <w:t xml:space="preserve">the </w:t>
+          </w:r>
+          <w:r>
+            <w:t>body. Proper breathing gives stamina for sustaining exercise.</w:t>
           </w:r>
           <w:r>
             <w:t xml:space="preserve"> </w:t>
           </w:r>
           <w:r>
-            <w:t xml:space="preserve">explore </w:t>
-          </w:r>
-          <w:r>
-            <w:t>it little more.</w:t>
-          </w:r>
-        </w:p>
-        <w:p>
-          <w:pPr>
-            <w:spacing w:line="480" w:lineRule="auto"/>
-            <w:jc w:val="both"/>
-            <w:rPr>
-              <w:b/>
-            </w:rPr>
-          </w:pPr>
-          <w:r>
-            <w:tab/>
-          </w:r>
-          <w:r>
-            <w:rPr>
-              <w:b/>
-            </w:rPr>
-            <w:t xml:space="preserve">Prana is </w:t>
-          </w:r>
-          <w:r>
-            <w:rPr>
-              <w:b/>
-            </w:rPr>
-            <w:t xml:space="preserve">a form of </w:t>
-          </w:r>
-          <w:r>
-            <w:rPr>
-              <w:b/>
-            </w:rPr>
+            <w:t xml:space="preserve">Focusing on </w:t>
+          </w:r>
+          <w:r>
             <w:t xml:space="preserve">the </w:t>
           </w:r>
           <w:r>
-            <w:rPr>
-              <w:b/>
-            </w:rPr>
-            <w:t>energy that maintains</w:t>
-          </w:r>
-          <w:r>
-            <w:rPr>
-              <w:b/>
-            </w:rPr>
-            <w:t xml:space="preserve"> autonomous </w:t>
-          </w:r>
-          <w:r>
-            <w:rPr>
-              <w:b/>
-            </w:rPr>
-            <w:t>activities</w:t>
-          </w:r>
-          <w:r>
-            <w:rPr>
-              <w:b/>
-            </w:rPr>
+            <w:t xml:space="preserve">breath improves </w:t>
+          </w:r>
+          <w:r>
+            <w:t xml:space="preserve">the </w:t>
+          </w:r>
+          <w:r>
+            <w:t>concentra</w:t>
+          </w:r>
+          <w:r>
+            <w:t xml:space="preserve">tion of mind. It also increases our </w:t>
+          </w:r>
+          <w:r>
+            <w:t>alertness about body and surroundings. Hence, breathing helps all exercises</w:t>
+          </w:r>
+          <w:r>
+            <w:t xml:space="preserve"> including Yoga</w:t>
+          </w:r>
+          <w:r>
+            <w:t xml:space="preserve"> and other activities too. </w:t>
+          </w:r>
+          <w:r>
+            <w:rPr>
+              <w:b/>
+              <w:bCs/>
+            </w:rPr>
+            <w:t>None</w:t>
+          </w:r>
+          <w:r>
+            <w:rPr>
+              <w:b/>
+              <w:bCs/>
+            </w:rPr>
+            <w:t>theless, breathing to get more oxygen is not Pranayama.</w:t>
+          </w:r>
+          <w:r>
             <w:t xml:space="preserve"> </w:t>
-          </w:r>
-          <w:r>
-            <w:rPr>
-              <w:b/>
-            </w:rPr>
-            <w:t>having</w:t>
-          </w:r>
-          <w:r>
-            <w:rPr>
-              <w:b/>
-            </w:rPr>
-            <w:t xml:space="preserve"> neutral sensations</w:t>
-          </w:r>
-          <w:r>
-            <w:rPr>
-              <w:b/>
-            </w:rPr>
-            <w:t>.</w:t>
-          </w:r>
-          <w:r>
-            <w:rPr>
-              <w:b/>
-            </w:rPr>
-            <w:t xml:space="preserve"> </w:t>
-          </w:r>
-          <w:r>
-            <w:rPr>
-              <w:b/>
-            </w:rPr>
-            <w:t xml:space="preserve">An activity is a series of similar sensations in a short time. Thus, in short, </w:t>
-          </w:r>
-          <w:r>
-            <w:rPr>
-              <w:b/>
-            </w:rPr>
-            <w:t xml:space="preserve">Prana </w:t>
-          </w:r>
-          <w:r>
-            <w:rPr>
-              <w:b/>
-            </w:rPr>
-            <w:t xml:space="preserve">is an autonomous neutral sensation. </w:t>
           </w:r>
         </w:p>
         <w:p>
@@ -32991,45 +32772,102 @@
             <w:jc w:val="both"/>
           </w:pPr>
           <w:r>
-            <w:rPr>
-              <w:b/>
-            </w:rPr>
-            <w:lastRenderedPageBreak/>
             <w:tab/>
           </w:r>
           <w:r>
-            <w:t xml:space="preserve">The most prominent autonomous </w:t>
-          </w:r>
-          <w:r>
-            <w:t>activity</w:t>
-          </w:r>
-          <w:r>
-            <w:t xml:space="preserve"> is</w:t>
-          </w:r>
-          <w:r>
-            <w:t xml:space="preserve"> the</w:t>
-          </w:r>
-          <w:r>
-            <w:t xml:space="preserve"> beating of heart.</w:t>
+            <w:t xml:space="preserve">The answer lies in understanding </w:t>
+          </w:r>
+          <w:r>
+            <w:t xml:space="preserve">the word </w:t>
+          </w:r>
+          <w:r>
+            <w:t>Prana.</w:t>
           </w:r>
           <w:r>
             <w:t xml:space="preserve"> </w:t>
           </w:r>
           <w:r>
-            <w:t>We</w:t>
-          </w:r>
-          <w:r>
-            <w:t xml:space="preserve"> cannot control</w:t>
-          </w:r>
-          <w:r>
-            <w:t xml:space="preserve"> our heartbeat</w:t>
-          </w:r>
-          <w:r>
-            <w:t xml:space="preserve">. </w:t>
-          </w:r>
-          <w:r>
-            <w:t xml:space="preserve">We can increase heart rate by doing a strenuous activity. However, it is a temporary change. </w:t>
-          </w:r>
+            <w:tab/>
+          </w:r>
+          <w:r>
+            <w:t>Pranayama is a composite word of “Prana” and “Ayama”.</w:t>
+          </w:r>
+          <w:r>
+            <w:t xml:space="preserve"> W</w:t>
+          </w:r>
+          <w:r>
+            <w:t xml:space="preserve">e do not have a clear idea about </w:t>
+          </w:r>
+          <w:r>
+            <w:t xml:space="preserve">the </w:t>
+          </w:r>
+          <w:r>
+            <w:t xml:space="preserve">term Prana. </w:t>
+          </w:r>
+          <w:r>
+            <w:t xml:space="preserve">Hence, we must know answer to </w:t>
+          </w:r>
+          <w:r>
+            <w:t xml:space="preserve">the question – </w:t>
+          </w:r>
+          <w:r>
+            <w:rPr>
+              <w:b/>
+              <w:bCs/>
+            </w:rPr>
+            <w:t xml:space="preserve">what is meaning of </w:t>
+          </w:r>
+          <w:r>
+            <w:rPr>
+              <w:b/>
+              <w:bCs/>
+            </w:rPr>
+            <w:t xml:space="preserve">the </w:t>
+          </w:r>
+          <w:r>
+            <w:rPr>
+              <w:b/>
+              <w:bCs/>
+            </w:rPr>
+            <w:t>term “</w:t>
+          </w:r>
+          <w:r>
+            <w:rPr>
+              <w:b/>
+              <w:bCs/>
+            </w:rPr>
+            <w:t>P</w:t>
+          </w:r>
+          <w:r>
+            <w:rPr>
+              <w:b/>
+              <w:bCs/>
+            </w:rPr>
+            <w:t>rana”?</w:t>
+          </w:r>
+          <w:r>
+            <w:t xml:space="preserve"> </w:t>
+          </w:r>
+        </w:p>
+        <w:p>
+          <w:pPr>
+            <w:pStyle w:val="Heading3"/>
+            <w:jc w:val="left"/>
+          </w:pPr>
+          <w:r>
+            <w:tab/>
+          </w:r>
+          <w:bookmarkStart w:id="61" w:name="_Toc518313147"/>
+          <w:r>
+            <w:t xml:space="preserve">Meaning of </w:t>
+          </w:r>
+          <w:r>
+            <w:t>the W</w:t>
+          </w:r>
+          <w:r>
+            <w:t>ord Prana:</w:t>
+          </w:r>
+          <w:bookmarkEnd w:id="61"/>
         </w:p>
         <w:p>
           <w:pPr>
@@ -33038,34 +32876,117 @@
           </w:pPr>
           <w:r>
             <w:tab/>
-            <w:t>Generally, we are not aware of activities</w:t>
-          </w:r>
-          <w:r>
-            <w:t xml:space="preserve"> of prana</w:t>
-          </w:r>
-          <w:r>
-            <w:t xml:space="preserve"> at all. However, if we pay close attention, we can get the sensation of these activities. </w:t>
-          </w:r>
-          <w:r>
-            <w:t xml:space="preserve">There is no pain or pleasure associated with </w:t>
-          </w:r>
-          <w:r>
-            <w:t>sensations of Prana</w:t>
-          </w:r>
-          <w:r>
-            <w:t xml:space="preserve">. </w:t>
-          </w:r>
-          <w:r>
-            <w:t xml:space="preserve">The heart pain due to acidity in stomach is not a Prana. </w:t>
-          </w:r>
-          <w:r>
-            <w:t xml:space="preserve">Similarly, a pain due to injury is not </w:t>
-          </w:r>
-          <w:r>
-            <w:t xml:space="preserve">a </w:t>
-          </w:r>
-          <w:r>
-            <w:t xml:space="preserve">Prana. </w:t>
+          </w:r>
+          <w:r>
+            <w:t xml:space="preserve">When we research books and internet, the experts tell us that Prana is the “Life Force”. However, this term too does not explain anything at all. Since this is an extremely critical concept, we </w:t>
+          </w:r>
+          <w:r>
+            <w:t>will</w:t>
+          </w:r>
+          <w:r>
+            <w:t xml:space="preserve"> </w:t>
+          </w:r>
+          <w:r>
+            <w:t xml:space="preserve">explore </w:t>
+          </w:r>
+          <w:r>
+            <w:t>it little more.</w:t>
+          </w:r>
+        </w:p>
+        <w:p>
+          <w:pPr>
+            <w:spacing w:line="480" w:lineRule="auto"/>
+            <w:jc w:val="both"/>
+            <w:rPr>
+              <w:b/>
+            </w:rPr>
+          </w:pPr>
+          <w:r>
+            <w:tab/>
+          </w:r>
+          <w:r>
+            <w:rPr>
+              <w:b/>
+            </w:rPr>
+            <w:t xml:space="preserve">Prana is </w:t>
+          </w:r>
+          <w:r>
+            <w:rPr>
+              <w:b/>
+            </w:rPr>
+            <w:t xml:space="preserve">a form of </w:t>
+          </w:r>
+          <w:r>
+            <w:rPr>
+              <w:b/>
+            </w:rPr>
+            <w:t xml:space="preserve">the </w:t>
+          </w:r>
+          <w:r>
+            <w:rPr>
+              <w:b/>
+            </w:rPr>
+            <w:t>energy that maintains</w:t>
+          </w:r>
+          <w:r>
+            <w:rPr>
+              <w:b/>
+            </w:rPr>
+            <w:t xml:space="preserve"> autonomous </w:t>
+          </w:r>
+          <w:r>
+            <w:rPr>
+              <w:b/>
+            </w:rPr>
+            <w:t>activities</w:t>
+          </w:r>
+          <w:r>
+            <w:rPr>
+              <w:b/>
+            </w:rPr>
+            <w:t xml:space="preserve"> </w:t>
+          </w:r>
+          <w:r>
+            <w:rPr>
+              <w:b/>
+            </w:rPr>
+            <w:t>having</w:t>
+          </w:r>
+          <w:r>
+            <w:rPr>
+              <w:b/>
+            </w:rPr>
+            <w:t xml:space="preserve"> neutral sensations</w:t>
+          </w:r>
+          <w:r>
+            <w:rPr>
+              <w:b/>
+            </w:rPr>
+            <w:t>.</w:t>
+          </w:r>
+          <w:r>
+            <w:rPr>
+              <w:b/>
+            </w:rPr>
+            <w:t xml:space="preserve"> </w:t>
+          </w:r>
+          <w:r>
+            <w:rPr>
+              <w:b/>
+            </w:rPr>
+            <w:t xml:space="preserve">An activity is a series of similar sensations in a short time. Thus, in short, </w:t>
+          </w:r>
+          <w:r>
+            <w:rPr>
+              <w:b/>
+            </w:rPr>
+            <w:t xml:space="preserve">Prana </w:t>
+          </w:r>
+          <w:r>
+            <w:rPr>
+              <w:b/>
+            </w:rPr>
+            <w:t xml:space="preserve">is an autonomous neutral sensation. </w:t>
           </w:r>
         </w:p>
         <w:p>
@@ -33074,156 +32995,44 @@
             <w:jc w:val="both"/>
           </w:pPr>
           <w:r>
+            <w:rPr>
+              <w:b/>
+            </w:rPr>
+            <w:lastRenderedPageBreak/>
             <w:tab/>
           </w:r>
           <w:r>
-            <w:t xml:space="preserve">A hiccup or movement of eyelid is due to </w:t>
-          </w:r>
-          <w:r>
-            <w:t xml:space="preserve">an activity of the </w:t>
-          </w:r>
-          <w:r>
-            <w:t xml:space="preserve">Prana. </w:t>
-          </w:r>
-          <w:r>
-            <w:t xml:space="preserve">Our entire body has similar autonomous </w:t>
-          </w:r>
-          <w:r>
-            <w:t xml:space="preserve">activities with </w:t>
-          </w:r>
-          <w:r>
-            <w:t xml:space="preserve">the </w:t>
-          </w:r>
-          <w:r>
-            <w:t>neutral sensations. They keep on working without us doing anything at all. When they stop working, we die.</w:t>
+            <w:t xml:space="preserve">The most prominent autonomous </w:t>
+          </w:r>
+          <w:r>
+            <w:t>activity</w:t>
+          </w:r>
+          <w:r>
+            <w:t xml:space="preserve"> is</w:t>
+          </w:r>
+          <w:r>
+            <w:t xml:space="preserve"> the</w:t>
+          </w:r>
+          <w:r>
+            <w:t xml:space="preserve"> beating of heart.</w:t>
           </w:r>
           <w:r>
             <w:t xml:space="preserve"> </w:t>
           </w:r>
           <w:r>
-            <w:t xml:space="preserve">This brings next question to our mind – when we die, </w:t>
-          </w:r>
-          <w:r>
-            <w:t>our sensations surely die. D</w:t>
-          </w:r>
-          <w:r>
-            <w:t>oes Prana also die with us?</w:t>
-          </w:r>
-        </w:p>
-        <w:p>
-          <w:pPr>
-            <w:spacing w:line="480" w:lineRule="auto"/>
-            <w:jc w:val="both"/>
-            <w:rPr>
-              <w:b/>
-              <w:bCs/>
-            </w:rPr>
-          </w:pPr>
-          <w:r>
-            <w:tab/>
-          </w:r>
-          <w:r>
-            <w:rPr>
-              <w:szCs w:val="24"/>
-            </w:rPr>
-            <w:tab/>
-            <w:t xml:space="preserve">We take in the Prana from outside. We use it to function our body. When body cannot function because of a medical reason, like heart failure, the Prana cannot be put to any use. Hence, body stops taking in </w:t>
-          </w:r>
-          <w:r>
-            <w:rPr>
-              <w:szCs w:val="24"/>
-            </w:rPr>
-            <w:t xml:space="preserve">Prana from outside. </w:t>
-          </w:r>
-          <w:r>
-            <w:rPr>
-              <w:szCs w:val="24"/>
-            </w:rPr>
-            <w:t>Without energy</w:t>
-          </w:r>
-          <w:r>
-            <w:rPr>
-              <w:szCs w:val="24"/>
-            </w:rPr>
-            <w:t xml:space="preserve"> from Prana</w:t>
-          </w:r>
-          <w:r>
-            <w:rPr>
-              <w:szCs w:val="24"/>
-            </w:rPr>
-            <w:t xml:space="preserve">, </w:t>
-          </w:r>
-          <w:r>
-            <w:rPr>
-              <w:szCs w:val="24"/>
-            </w:rPr>
-            <w:t xml:space="preserve">the other activities of </w:t>
-          </w:r>
-          <w:r>
-            <w:rPr>
-              <w:szCs w:val="24"/>
-            </w:rPr>
-            <w:t>body</w:t>
-          </w:r>
-          <w:r>
-            <w:rPr>
-              <w:szCs w:val="24"/>
-            </w:rPr>
-            <w:t xml:space="preserve"> stop too.</w:t>
-          </w:r>
-          <w:r>
-            <w:rPr>
-              <w:szCs w:val="24"/>
-            </w:rPr>
-            <w:t xml:space="preserve"> </w:t>
-          </w:r>
-          <w:r>
-            <w:rPr>
-              <w:b/>
-              <w:bCs/>
-              <w:szCs w:val="24"/>
-            </w:rPr>
-            <w:t xml:space="preserve">Thus, when a person dies, the Prana does not die. </w:t>
-          </w:r>
-          <w:r>
-            <w:rPr>
-              <w:b/>
-              <w:bCs/>
-              <w:szCs w:val="24"/>
-            </w:rPr>
-            <w:t xml:space="preserve">Prana is </w:t>
-          </w:r>
-          <w:r>
-            <w:rPr>
-              <w:b/>
-              <w:bCs/>
-              <w:szCs w:val="24"/>
-            </w:rPr>
-            <w:t xml:space="preserve">a </w:t>
-          </w:r>
-          <w:r>
-            <w:rPr>
-              <w:b/>
-              <w:bCs/>
-              <w:szCs w:val="24"/>
-            </w:rPr>
-            <w:t xml:space="preserve">form of energy. We know that we </w:t>
-          </w:r>
-          <w:r>
-            <w:rPr>
-              <w:b/>
-              <w:bCs/>
-              <w:szCs w:val="24"/>
-            </w:rPr>
-            <w:t xml:space="preserve">cannot </w:t>
-          </w:r>
-          <w:r>
-            <w:rPr>
-              <w:b/>
-              <w:bCs/>
-              <w:szCs w:val="24"/>
-            </w:rPr>
-            <w:t>destroy energy!</w:t>
+            <w:t>We</w:t>
+          </w:r>
+          <w:r>
+            <w:t xml:space="preserve"> cannot control</w:t>
+          </w:r>
+          <w:r>
+            <w:t xml:space="preserve"> our heartbeat</w:t>
+          </w:r>
+          <w:r>
+            <w:t xml:space="preserve">. </w:t>
+          </w:r>
+          <w:r>
+            <w:t xml:space="preserve">We can increase heart rate by doing a strenuous activity. However, it is a temporary change. </w:t>
           </w:r>
         </w:p>
         <w:p>
@@ -33233,6 +33042,201 @@
           </w:pPr>
           <w:r>
             <w:tab/>
+            <w:t>Generally, we are not aware of activities</w:t>
+          </w:r>
+          <w:r>
+            <w:t xml:space="preserve"> of prana</w:t>
+          </w:r>
+          <w:r>
+            <w:t xml:space="preserve"> at all. However, if we pay close attention, we can get the sensation of these activities. </w:t>
+          </w:r>
+          <w:r>
+            <w:t xml:space="preserve">There is no pain or pleasure associated with </w:t>
+          </w:r>
+          <w:r>
+            <w:t>sensations of Prana</w:t>
+          </w:r>
+          <w:r>
+            <w:t xml:space="preserve">. </w:t>
+          </w:r>
+          <w:r>
+            <w:t xml:space="preserve">The heart pain due to acidity in stomach is not a Prana. </w:t>
+          </w:r>
+          <w:r>
+            <w:t xml:space="preserve">Similarly, a pain due to injury is not </w:t>
+          </w:r>
+          <w:r>
+            <w:t xml:space="preserve">a </w:t>
+          </w:r>
+          <w:r>
+            <w:t xml:space="preserve">Prana. </w:t>
+          </w:r>
+        </w:p>
+        <w:p>
+          <w:pPr>
+            <w:spacing w:line="480" w:lineRule="auto"/>
+            <w:jc w:val="both"/>
+          </w:pPr>
+          <w:r>
+            <w:tab/>
+          </w:r>
+          <w:r>
+            <w:t xml:space="preserve">A hiccup or movement of eyelid is due to </w:t>
+          </w:r>
+          <w:r>
+            <w:t xml:space="preserve">an activity of the </w:t>
+          </w:r>
+          <w:r>
+            <w:t xml:space="preserve">Prana. </w:t>
+          </w:r>
+          <w:r>
+            <w:t xml:space="preserve">Our entire body has similar autonomous </w:t>
+          </w:r>
+          <w:r>
+            <w:t xml:space="preserve">activities with </w:t>
+          </w:r>
+          <w:r>
+            <w:t xml:space="preserve">the </w:t>
+          </w:r>
+          <w:r>
+            <w:t>neutral sensations. They keep on working without us doing anything at all. When they stop working, we die.</w:t>
+          </w:r>
+          <w:r>
+            <w:t xml:space="preserve"> </w:t>
+          </w:r>
+          <w:r>
+            <w:t xml:space="preserve">This brings next question to our mind – when we die, </w:t>
+          </w:r>
+          <w:r>
+            <w:t>our sensations surely die. D</w:t>
+          </w:r>
+          <w:r>
+            <w:t>oes Prana also die with us?</w:t>
+          </w:r>
+        </w:p>
+        <w:p>
+          <w:pPr>
+            <w:spacing w:line="480" w:lineRule="auto"/>
+            <w:jc w:val="both"/>
+            <w:rPr>
+              <w:b/>
+              <w:bCs/>
+            </w:rPr>
+          </w:pPr>
+          <w:r>
+            <w:tab/>
+          </w:r>
+          <w:r>
+            <w:rPr>
+              <w:szCs w:val="24"/>
+            </w:rPr>
+            <w:tab/>
+            <w:t xml:space="preserve">We take in the Prana from outside. We use it to function our body. When body cannot function because of a medical reason, like heart failure, the Prana cannot be put to any use. Hence, body stops taking in </w:t>
+          </w:r>
+          <w:r>
+            <w:rPr>
+              <w:szCs w:val="24"/>
+            </w:rPr>
+            <w:t xml:space="preserve">Prana from outside. </w:t>
+          </w:r>
+          <w:r>
+            <w:rPr>
+              <w:szCs w:val="24"/>
+            </w:rPr>
+            <w:t>Without energy</w:t>
+          </w:r>
+          <w:r>
+            <w:rPr>
+              <w:szCs w:val="24"/>
+            </w:rPr>
+            <w:t xml:space="preserve"> from Prana</w:t>
+          </w:r>
+          <w:r>
+            <w:rPr>
+              <w:szCs w:val="24"/>
+            </w:rPr>
+            <w:t xml:space="preserve">, </w:t>
+          </w:r>
+          <w:r>
+            <w:rPr>
+              <w:szCs w:val="24"/>
+            </w:rPr>
+            <w:t xml:space="preserve">the other activities of </w:t>
+          </w:r>
+          <w:r>
+            <w:rPr>
+              <w:szCs w:val="24"/>
+            </w:rPr>
+            <w:t>body</w:t>
+          </w:r>
+          <w:r>
+            <w:rPr>
+              <w:szCs w:val="24"/>
+            </w:rPr>
+            <w:t xml:space="preserve"> stop too.</w:t>
+          </w:r>
+          <w:r>
+            <w:rPr>
+              <w:szCs w:val="24"/>
+            </w:rPr>
+            <w:t xml:space="preserve"> </w:t>
+          </w:r>
+          <w:r>
+            <w:rPr>
+              <w:b/>
+              <w:bCs/>
+              <w:szCs w:val="24"/>
+            </w:rPr>
+            <w:t xml:space="preserve">Thus, when a person dies, the Prana does not die. </w:t>
+          </w:r>
+          <w:r>
+            <w:rPr>
+              <w:b/>
+              <w:bCs/>
+              <w:szCs w:val="24"/>
+            </w:rPr>
+            <w:t xml:space="preserve">Prana is </w:t>
+          </w:r>
+          <w:r>
+            <w:rPr>
+              <w:b/>
+              <w:bCs/>
+              <w:szCs w:val="24"/>
+            </w:rPr>
+            <w:t xml:space="preserve">a </w:t>
+          </w:r>
+          <w:r>
+            <w:rPr>
+              <w:b/>
+              <w:bCs/>
+              <w:szCs w:val="24"/>
+            </w:rPr>
+            <w:t xml:space="preserve">form of energy. We know that we </w:t>
+          </w:r>
+          <w:r>
+            <w:rPr>
+              <w:b/>
+              <w:bCs/>
+              <w:szCs w:val="24"/>
+            </w:rPr>
+            <w:t xml:space="preserve">cannot </w:t>
+          </w:r>
+          <w:r>
+            <w:rPr>
+              <w:b/>
+              <w:bCs/>
+              <w:szCs w:val="24"/>
+            </w:rPr>
+            <w:t>destroy energy!</w:t>
+          </w:r>
+        </w:p>
+        <w:p>
+          <w:pPr>
+            <w:spacing w:line="480" w:lineRule="auto"/>
+            <w:jc w:val="both"/>
+          </w:pPr>
+          <w:r>
+            <w:tab/>
             <w:t xml:space="preserve">Yoga defines ten type of Prana within body. They are classified as major Prana and minor Prana. Heart </w:t>
           </w:r>
           <w:r>
@@ -33289,7 +33293,7 @@
           <w:r>
             <w:tab/>
           </w:r>
-          <w:bookmarkStart w:id="61" w:name="_Toc518313148"/>
+          <w:bookmarkStart w:id="62" w:name="_Toc518313148"/>
           <w:r>
             <w:t xml:space="preserve">Meaning of </w:t>
           </w:r>
@@ -33299,7 +33303,7 @@
           <w:r>
             <w:t>Ayama:</w:t>
           </w:r>
-          <w:bookmarkEnd w:id="61"/>
+          <w:bookmarkEnd w:id="62"/>
         </w:p>
         <w:p>
           <w:pPr>
@@ -33547,7 +33551,7 @@
           <w:r>
             <w:tab/>
           </w:r>
-          <w:bookmarkStart w:id="62" w:name="_Toc518313149"/>
+          <w:bookmarkStart w:id="63" w:name="_Toc518313149"/>
           <w:r>
             <w:t xml:space="preserve">Steps to Merge Energy </w:t>
           </w:r>
@@ -33557,7 +33561,7 @@
           <w:r>
             <w:t xml:space="preserve"> Consciousness:</w:t>
           </w:r>
-          <w:bookmarkEnd w:id="62"/>
+          <w:bookmarkEnd w:id="63"/>
         </w:p>
         <w:p>
           <w:pPr>
@@ -34873,7 +34877,7 @@
           <w:r>
             <w:tab/>
           </w:r>
-          <w:bookmarkStart w:id="63" w:name="_Toc518313150"/>
+          <w:bookmarkStart w:id="64" w:name="_Toc518313150"/>
           <w:r>
             <w:t>Story</w:t>
           </w:r>
@@ -34898,7 +34902,7 @@
           <w:r>
             <w:t>Who He Was</w:t>
           </w:r>
-          <w:bookmarkEnd w:id="63"/>
+          <w:bookmarkEnd w:id="64"/>
         </w:p>
         <w:p>
           <w:pPr>
@@ -35695,7 +35699,7 @@
           <w:r>
             <w:tab/>
           </w:r>
-          <w:bookmarkStart w:id="64" w:name="_Toc518313151"/>
+          <w:bookmarkStart w:id="65" w:name="_Toc518313151"/>
           <w:r>
             <w:t>Story:</w:t>
           </w:r>
@@ -35714,7 +35718,7 @@
           <w:r>
             <w:t xml:space="preserve"> a King</w:t>
           </w:r>
-          <w:bookmarkEnd w:id="64"/>
+          <w:bookmarkEnd w:id="65"/>
         </w:p>
         <w:p>
           <w:pPr>
@@ -35933,11 +35937,11 @@
           <w:r>
             <w:tab/>
           </w:r>
-          <w:bookmarkStart w:id="65" w:name="_Toc518313152"/>
+          <w:bookmarkStart w:id="66" w:name="_Toc518313152"/>
           <w:r>
             <w:t>Steps to Experience the Consciousness:</w:t>
           </w:r>
-          <w:bookmarkEnd w:id="65"/>
+          <w:bookmarkEnd w:id="66"/>
         </w:p>
         <w:p>
           <w:pPr>
@@ -36251,11 +36255,11 @@
             <w:lastRenderedPageBreak/>
             <w:tab/>
           </w:r>
-          <w:bookmarkStart w:id="66" w:name="_Toc518313153"/>
+          <w:bookmarkStart w:id="67" w:name="_Toc518313153"/>
           <w:r>
             <w:t>Problem Solved:</w:t>
           </w:r>
-          <w:bookmarkEnd w:id="66"/>
+          <w:bookmarkEnd w:id="67"/>
           <w:r>
             <w:tab/>
           </w:r>
@@ -36844,11 +36848,11 @@
             <w:pStyle w:val="Heading3"/>
             <w:jc w:val="left"/>
           </w:pPr>
-          <w:bookmarkStart w:id="67" w:name="_Toc518313154"/>
+          <w:bookmarkStart w:id="68" w:name="_Toc518313154"/>
           <w:r>
             <w:t>Post Union:</w:t>
           </w:r>
-          <w:bookmarkEnd w:id="67"/>
+          <w:bookmarkEnd w:id="68"/>
         </w:p>
         <w:p>
           <w:pPr>
@@ -36930,7 +36934,7 @@
             <w:pStyle w:val="Heading3"/>
             <w:jc w:val="left"/>
           </w:pPr>
-          <w:bookmarkStart w:id="68" w:name="_Toc518313155"/>
+          <w:bookmarkStart w:id="69" w:name="_Toc518313155"/>
           <w:r>
             <w:lastRenderedPageBreak/>
             <w:t xml:space="preserve">What Are </w:t>
@@ -36941,7 +36945,7 @@
           <w:r>
             <w:t xml:space="preserve"> Main Concepts of Samkhya That Are Used in Yoga?</w:t>
           </w:r>
-          <w:bookmarkEnd w:id="68"/>
+          <w:bookmarkEnd w:id="69"/>
         </w:p>
         <w:p>
           <w:pPr>
@@ -37488,7 +37492,7 @@
             <w:pStyle w:val="Heading3"/>
             <w:jc w:val="left"/>
           </w:pPr>
-          <w:bookmarkStart w:id="69" w:name="_Toc518313156"/>
+          <w:bookmarkStart w:id="70" w:name="_Toc518313156"/>
           <w:r>
             <w:lastRenderedPageBreak/>
             <w:t xml:space="preserve">Where </w:t>
@@ -37526,7 +37530,7 @@
           <w:r>
             <w:t xml:space="preserve"> How They Work in Body?</w:t>
           </w:r>
-          <w:bookmarkEnd w:id="69"/>
+          <w:bookmarkEnd w:id="70"/>
         </w:p>
         <w:p>
           <w:pPr>
@@ -37868,12 +37872,12 @@
             <w:pStyle w:val="Heading3"/>
             <w:jc w:val="left"/>
           </w:pPr>
-          <w:bookmarkStart w:id="70" w:name="_Toc518313157"/>
+          <w:bookmarkStart w:id="71" w:name="_Toc518313157"/>
           <w:r>
             <w:lastRenderedPageBreak/>
             <w:t>Can You Explain Working of Energy and Consciousness in Details?</w:t>
           </w:r>
-          <w:bookmarkEnd w:id="70"/>
+          <w:bookmarkEnd w:id="71"/>
         </w:p>
         <w:p>
           <w:pPr>
@@ -38627,7 +38631,7 @@
             <w:pStyle w:val="Heading3"/>
             <w:jc w:val="left"/>
           </w:pPr>
-          <w:bookmarkStart w:id="71" w:name="_Toc518313158"/>
+          <w:bookmarkStart w:id="72" w:name="_Toc518313158"/>
           <w:r>
             <w:lastRenderedPageBreak/>
             <w:t xml:space="preserve">Story: </w:t>
@@ -38641,7 +38645,7 @@
           <w:r>
             <w:t>irth</w:t>
           </w:r>
-          <w:bookmarkEnd w:id="71"/>
+          <w:bookmarkEnd w:id="72"/>
         </w:p>
         <w:p>
           <w:pPr>
@@ -38771,7 +38775,7 @@
             <w:pStyle w:val="Heading3"/>
             <w:jc w:val="left"/>
           </w:pPr>
-          <w:bookmarkStart w:id="72" w:name="_Toc518313159"/>
+          <w:bookmarkStart w:id="73" w:name="_Toc518313159"/>
           <w:r>
             <w:t>Interpretation of Story of Lord Ganesh’</w:t>
           </w:r>
@@ -38781,7 +38785,7 @@
           <w:r>
             <w:t>s Per Yoga:</w:t>
           </w:r>
-          <w:bookmarkEnd w:id="72"/>
+          <w:bookmarkEnd w:id="73"/>
         </w:p>
         <w:p>
           <w:pPr>
@@ -39675,7 +39679,7 @@
             <w:pStyle w:val="Heading3"/>
             <w:jc w:val="left"/>
           </w:pPr>
-          <w:bookmarkStart w:id="73" w:name="_Toc518313160"/>
+          <w:bookmarkStart w:id="74" w:name="_Toc518313160"/>
           <w:r>
             <w:lastRenderedPageBreak/>
             <w:t>W</w:t>
@@ -39725,7 +39729,7 @@
           <w:r>
             <w:t>e?</w:t>
           </w:r>
-          <w:bookmarkEnd w:id="73"/>
+          <w:bookmarkEnd w:id="74"/>
         </w:p>
         <w:p>
           <w:r>
@@ -40035,6 +40039,7 @@
               <w:docPart w:val="B903D61771304461A5AAF9EE0A061C51"/>
             </w:placeholder>
           </w:sdtPr>
+          <w:sdtEndPr/>
           <w:sdtContent>
             <w:p>
               <w:pPr>
@@ -40294,7 +40299,7 @@
             <w:pStyle w:val="Heading3"/>
             <w:jc w:val="left"/>
           </w:pPr>
-          <w:bookmarkStart w:id="74" w:name="_Toc518313162"/>
+          <w:bookmarkStart w:id="75" w:name="_Toc518313162"/>
           <w:r>
             <w:lastRenderedPageBreak/>
             <w:t xml:space="preserve">Why </w:t>
@@ -40335,7 +40340,7 @@
           <w:r>
             <w:t>ody?</w:t>
           </w:r>
-          <w:bookmarkEnd w:id="74"/>
+          <w:bookmarkEnd w:id="75"/>
         </w:p>
         <w:p>
           <w:pPr>
@@ -40700,12 +40705,12 @@
             <w:pStyle w:val="Heading3"/>
             <w:jc w:val="left"/>
           </w:pPr>
-          <w:bookmarkStart w:id="75" w:name="_Toc518313163"/>
+          <w:bookmarkStart w:id="76" w:name="_Toc518313163"/>
           <w:r>
             <w:lastRenderedPageBreak/>
             <w:t>How Chakras Affect My Practice of Yoga?</w:t>
           </w:r>
-          <w:bookmarkEnd w:id="75"/>
+          <w:bookmarkEnd w:id="76"/>
         </w:p>
         <w:p>
           <w:pPr>
@@ -40956,12 +40961,12 @@
             <w:pStyle w:val="Heading3"/>
             <w:jc w:val="left"/>
           </w:pPr>
-          <w:bookmarkStart w:id="76" w:name="_Toc518313164"/>
+          <w:bookmarkStart w:id="77" w:name="_Toc518313164"/>
           <w:r>
             <w:lastRenderedPageBreak/>
             <w:t>How to Make Conscious Efforts to Experience Energy and Chakra?</w:t>
           </w:r>
-          <w:bookmarkEnd w:id="76"/>
+          <w:bookmarkEnd w:id="77"/>
         </w:p>
         <w:p>
           <w:pPr>
@@ -41231,7 +41236,7 @@
             <w:pStyle w:val="Heading3"/>
             <w:jc w:val="left"/>
           </w:pPr>
-          <w:bookmarkStart w:id="77" w:name="_Toc518313165"/>
+          <w:bookmarkStart w:id="78" w:name="_Toc518313165"/>
           <w:r>
             <w:lastRenderedPageBreak/>
             <w:t xml:space="preserve">What Happens When I </w:t>
@@ -41242,7 +41247,7 @@
           <w:r>
             <w:t xml:space="preserve"> Conscious Effort?</w:t>
           </w:r>
-          <w:bookmarkEnd w:id="77"/>
+          <w:bookmarkEnd w:id="78"/>
           <w:r>
             <w:t xml:space="preserve"> </w:t>
           </w:r>
@@ -41505,7 +41510,7 @@
             <w:pStyle w:val="Heading3"/>
             <w:jc w:val="left"/>
           </w:pPr>
-          <w:bookmarkStart w:id="78" w:name="_Toc518313166"/>
+          <w:bookmarkStart w:id="79" w:name="_Toc518313166"/>
           <w:r>
             <w:lastRenderedPageBreak/>
             <w:t xml:space="preserve">What Is </w:t>
@@ -41516,7 +41521,7 @@
           <w:r>
             <w:t xml:space="preserve"> Most Essential Quality of Any Yoga Practice?</w:t>
           </w:r>
-          <w:bookmarkEnd w:id="78"/>
+          <w:bookmarkEnd w:id="79"/>
           <w:r>
             <w:t xml:space="preserve"> </w:t>
           </w:r>
@@ -41759,11 +41764,11 @@
             <w:pStyle w:val="Heading3"/>
             <w:jc w:val="left"/>
           </w:pPr>
-          <w:bookmarkStart w:id="79" w:name="_Toc518313167"/>
+          <w:bookmarkStart w:id="80" w:name="_Toc518313167"/>
           <w:r>
             <w:t>Experiment: Find Energy and Consciousness</w:t>
           </w:r>
-          <w:bookmarkEnd w:id="79"/>
+          <w:bookmarkEnd w:id="80"/>
         </w:p>
         <w:p>
           <w:pPr>
@@ -42270,12 +42275,12 @@
             <w:pStyle w:val="Heading3"/>
             <w:jc w:val="both"/>
           </w:pPr>
-          <w:bookmarkStart w:id="80" w:name="_Toc518313168"/>
+          <w:bookmarkStart w:id="81" w:name="_Toc518313168"/>
           <w:r>
             <w:lastRenderedPageBreak/>
             <w:t>Why Yoga Joins the Terms Body-Mind-Energy-Consciousness?</w:t>
           </w:r>
-          <w:bookmarkEnd w:id="80"/>
+          <w:bookmarkEnd w:id="81"/>
         </w:p>
         <w:p>
           <w:pPr>
@@ -42745,7 +42750,7 @@
             <w:pStyle w:val="Heading3"/>
             <w:jc w:val="left"/>
           </w:pPr>
-          <w:bookmarkStart w:id="81" w:name="_Toc518313169"/>
+          <w:bookmarkStart w:id="82" w:name="_Toc518313169"/>
           <w:r>
             <w:lastRenderedPageBreak/>
             <w:t xml:space="preserve">Can </w:t>
@@ -42759,7 +42764,7 @@
           <w:r>
             <w:t xml:space="preserve"> Improve Yoga Practice?</w:t>
           </w:r>
-          <w:bookmarkEnd w:id="81"/>
+          <w:bookmarkEnd w:id="82"/>
         </w:p>
         <w:p>
           <w:pPr>
@@ -44903,7 +44908,7 @@
             <w:pStyle w:val="Heading3"/>
             <w:jc w:val="left"/>
           </w:pPr>
-          <w:bookmarkStart w:id="82" w:name="_Toc518313170"/>
+          <w:bookmarkStart w:id="83" w:name="_Toc518313170"/>
           <w:r>
             <w:lastRenderedPageBreak/>
             <w:t>H</w:t>
@@ -44953,7 +44958,7 @@
           <w:r>
             <w:t>onsciousness?</w:t>
           </w:r>
-          <w:bookmarkEnd w:id="82"/>
+          <w:bookmarkEnd w:id="83"/>
         </w:p>
         <w:p>
           <w:pPr>
@@ -46270,7 +46275,7 @@
             <w:pStyle w:val="Heading3"/>
             <w:jc w:val="left"/>
           </w:pPr>
-          <w:bookmarkStart w:id="83" w:name="_Toc518313171"/>
+          <w:bookmarkStart w:id="84" w:name="_Toc518313171"/>
           <w:r>
             <w:lastRenderedPageBreak/>
             <w:t xml:space="preserve">Are We Supposed to Believe </w:t>
@@ -46287,7 +46292,7 @@
           <w:r>
             <w:t xml:space="preserve"> Theory “As-Is”?</w:t>
           </w:r>
-          <w:bookmarkEnd w:id="83"/>
+          <w:bookmarkEnd w:id="84"/>
         </w:p>
         <w:p>
           <w:pPr>
@@ -47034,7 +47039,7 @@
             <w:pStyle w:val="Heading3"/>
             <w:jc w:val="left"/>
           </w:pPr>
-          <w:bookmarkStart w:id="84" w:name="_Toc518313172"/>
+          <w:bookmarkStart w:id="85" w:name="_Toc518313172"/>
           <w:r>
             <w:lastRenderedPageBreak/>
             <w:t xml:space="preserve">What Is </w:t>
@@ -47051,7 +47056,7 @@
           <w:r>
             <w:t xml:space="preserve"> Yoga?</w:t>
           </w:r>
-          <w:bookmarkEnd w:id="84"/>
+          <w:bookmarkEnd w:id="85"/>
           <w:r>
             <w:t xml:space="preserve"> </w:t>
           </w:r>
@@ -47625,7 +47630,7 @@
         <w:pStyle w:val="Heading3"/>
         <w:jc w:val="both"/>
       </w:pPr>
-      <w:bookmarkStart w:id="85" w:name="_Toc518313173"/>
+      <w:bookmarkStart w:id="86" w:name="_Toc518313173"/>
       <w:r>
         <w:lastRenderedPageBreak/>
         <w:t xml:space="preserve">Is Yoga a </w:t>
@@ -47660,7 +47665,7 @@
       <w:r>
         <w:t>ractice?</w:t>
       </w:r>
-      <w:bookmarkEnd w:id="85"/>
+      <w:bookmarkEnd w:id="86"/>
     </w:p>
     <w:p>
       <w:pPr>
@@ -48351,7 +48356,7 @@
         <w:pStyle w:val="Heading3"/>
         <w:jc w:val="left"/>
       </w:pPr>
-      <w:bookmarkStart w:id="86" w:name="_Toc518313174"/>
+      <w:bookmarkStart w:id="87" w:name="_Toc518313174"/>
       <w:r>
         <w:lastRenderedPageBreak/>
         <w:t xml:space="preserve">Will </w:t>
@@ -48374,7 +48379,7 @@
       <w:r>
         <w:t xml:space="preserve"> India Long Time Ago?</w:t>
       </w:r>
-      <w:bookmarkEnd w:id="86"/>
+      <w:bookmarkEnd w:id="87"/>
     </w:p>
     <w:p>
       <w:pPr>
@@ -48741,7 +48746,7 @@
         <w:pStyle w:val="Heading3"/>
         <w:jc w:val="left"/>
       </w:pPr>
-      <w:bookmarkStart w:id="87" w:name="_Toc518313175"/>
+      <w:bookmarkStart w:id="88" w:name="_Toc518313175"/>
       <w:r>
         <w:lastRenderedPageBreak/>
         <w:t xml:space="preserve">How </w:t>
@@ -48761,7 +48766,7 @@
       <w:r>
         <w:t xml:space="preserve"> Modern Yogis Are Similar to Each Other?</w:t>
       </w:r>
-      <w:bookmarkEnd w:id="87"/>
+      <w:bookmarkEnd w:id="88"/>
     </w:p>
     <w:p>
       <w:pPr>
@@ -49075,8 +49080,8 @@
       <w:r>
         <w:t xml:space="preserve"> is truly uncommon and it makes a Yogi stand out.</w:t>
       </w:r>
-      <w:bookmarkStart w:id="88" w:name="_Toc412487888"/>
-      <w:bookmarkStart w:id="89" w:name="_Toc423167589"/>
+      <w:bookmarkStart w:id="89" w:name="_Toc412487888"/>
+      <w:bookmarkStart w:id="90" w:name="_Toc423167589"/>
       <w:r>
         <w:t xml:space="preserve"> </w:t>
       </w:r>
@@ -49109,8 +49114,8 @@
         </w:rPr>
         <w:t>Not Doing – Just Happening</w:t>
       </w:r>
-      <w:bookmarkEnd w:id="88"/>
       <w:bookmarkEnd w:id="89"/>
+      <w:bookmarkEnd w:id="90"/>
       <w:r>
         <w:rPr>
           <w:b/>
@@ -49578,7 +49583,7 @@
         <w:pStyle w:val="Heading3"/>
         <w:jc w:val="left"/>
       </w:pPr>
-      <w:bookmarkStart w:id="90" w:name="_Toc518313176"/>
+      <w:bookmarkStart w:id="91" w:name="_Toc518313176"/>
       <w:r>
         <w:lastRenderedPageBreak/>
         <w:t xml:space="preserve">How Can I Get Answers to My Questions? Who </w:t>
@@ -49595,7 +49600,7 @@
       <w:r>
         <w:t>?</w:t>
       </w:r>
-      <w:bookmarkEnd w:id="90"/>
+      <w:bookmarkEnd w:id="91"/>
     </w:p>
     <w:p>
       <w:pPr>
@@ -50047,6 +50052,8 @@
       <w:r>
         <w:rPr>
           <w:rFonts w:ascii="Nirmala UI" w:hAnsi="Nirmala UI" w:cs="Nirmala UI"/>
+          <w:cs/>
+          <w:lang w:bidi="hi-IN"/>
         </w:rPr>
         <w:t>ॐ</w:t>
       </w:r>
@@ -50056,6 +50063,8 @@
       <w:r>
         <w:rPr>
           <w:rFonts w:ascii="Nirmala UI" w:hAnsi="Nirmala UI" w:cs="Nirmala UI"/>
+          <w:cs/>
+          <w:lang w:bidi="hi-IN"/>
         </w:rPr>
         <w:t>पूर्णमदः</w:t>
       </w:r>
@@ -50065,6 +50074,8 @@
       <w:r>
         <w:rPr>
           <w:rFonts w:ascii="Nirmala UI" w:hAnsi="Nirmala UI" w:cs="Nirmala UI"/>
+          <w:cs/>
+          <w:lang w:bidi="hi-IN"/>
         </w:rPr>
         <w:t>पूर्णमिदं</w:t>
       </w:r>
@@ -50074,6 +50085,8 @@
       <w:r>
         <w:rPr>
           <w:rFonts w:ascii="Nirmala UI" w:hAnsi="Nirmala UI" w:cs="Nirmala UI"/>
+          <w:cs/>
+          <w:lang w:bidi="hi-IN"/>
         </w:rPr>
         <w:t>पूर्णात्</w:t>
       </w:r>
@@ -50083,6 +50096,8 @@
       <w:r>
         <w:rPr>
           <w:rFonts w:ascii="Nirmala UI" w:hAnsi="Nirmala UI" w:cs="Nirmala UI"/>
+          <w:cs/>
+          <w:lang w:bidi="hi-IN"/>
         </w:rPr>
         <w:t>पूर्णमुदच्यते</w:t>
       </w:r>
@@ -50092,6 +50107,8 @@
       <w:r>
         <w:rPr>
           <w:rFonts w:ascii="Nirmala UI" w:hAnsi="Nirmala UI" w:cs="Nirmala UI"/>
+          <w:cs/>
+          <w:lang w:bidi="hi-IN"/>
         </w:rPr>
         <w:t>।</w:t>
       </w:r>
@@ -50104,6 +50121,8 @@
       <w:r>
         <w:rPr>
           <w:rFonts w:ascii="Nirmala UI" w:hAnsi="Nirmala UI" w:cs="Nirmala UI"/>
+          <w:cs/>
+          <w:lang w:bidi="hi-IN"/>
         </w:rPr>
         <w:t>पूर्णस्य</w:t>
       </w:r>
@@ -50113,6 +50132,8 @@
       <w:r>
         <w:rPr>
           <w:rFonts w:ascii="Nirmala UI" w:hAnsi="Nirmala UI" w:cs="Nirmala UI"/>
+          <w:cs/>
+          <w:lang w:bidi="hi-IN"/>
         </w:rPr>
         <w:t>पूर्णमादाय</w:t>
       </w:r>
@@ -50122,6 +50143,8 @@
       <w:r>
         <w:rPr>
           <w:rFonts w:ascii="Nirmala UI" w:hAnsi="Nirmala UI" w:cs="Nirmala UI"/>
+          <w:cs/>
+          <w:lang w:bidi="hi-IN"/>
         </w:rPr>
         <w:t>पूर्णमेवावशिष्यते</w:t>
       </w:r>
@@ -50131,6 +50154,8 @@
       <w:r>
         <w:rPr>
           <w:rFonts w:ascii="Nirmala UI" w:hAnsi="Nirmala UI" w:cs="Nirmala UI"/>
+          <w:cs/>
+          <w:lang w:bidi="hi-IN"/>
         </w:rPr>
         <w:t>॥</w:t>
       </w:r>
@@ -50143,6 +50168,8 @@
       <w:r>
         <w:rPr>
           <w:rFonts w:ascii="Nirmala UI" w:hAnsi="Nirmala UI" w:cs="Nirmala UI"/>
+          <w:cs/>
+          <w:lang w:bidi="hi-IN"/>
         </w:rPr>
         <w:t>ॐ</w:t>
       </w:r>
@@ -50152,6 +50179,8 @@
       <w:r>
         <w:rPr>
           <w:rFonts w:ascii="Nirmala UI" w:hAnsi="Nirmala UI" w:cs="Nirmala UI"/>
+          <w:cs/>
+          <w:lang w:bidi="hi-IN"/>
         </w:rPr>
         <w:t>शांतिः</w:t>
       </w:r>
@@ -50161,6 +50190,8 @@
       <w:r>
         <w:rPr>
           <w:rFonts w:ascii="Nirmala UI" w:hAnsi="Nirmala UI" w:cs="Nirmala UI"/>
+          <w:cs/>
+          <w:lang w:bidi="hi-IN"/>
         </w:rPr>
         <w:t>शांतिः</w:t>
       </w:r>
@@ -50170,6 +50201,8 @@
       <w:r>
         <w:rPr>
           <w:rFonts w:ascii="Nirmala UI" w:hAnsi="Nirmala UI" w:cs="Nirmala UI"/>
+          <w:cs/>
+          <w:lang w:bidi="hi-IN"/>
         </w:rPr>
         <w:t>शांतिः</w:t>
       </w:r>
@@ -50179,6 +50212,8 @@
       <w:r>
         <w:rPr>
           <w:rFonts w:ascii="Nirmala UI" w:hAnsi="Nirmala UI" w:cs="Nirmala UI"/>
+          <w:cs/>
+          <w:lang w:bidi="hi-IN"/>
         </w:rPr>
         <w:t>॥</w:t>
       </w:r>
@@ -50194,7 +50229,6 @@
           <w:iCs/>
         </w:rPr>
       </w:pPr>
-      <w:bookmarkStart w:id="91" w:name="_GoBack"/>
       <w:r>
         <w:rPr>
           <w:rStyle w:val="Emphasis"/>
@@ -50227,7 +50261,6 @@
         </w:rPr>
         <w:t>Om shaantih shaantih shaantih</w:t>
       </w:r>
-      <w:bookmarkEnd w:id="91"/>
     </w:p>
     <w:p>
       <w:pPr>
@@ -50493,17 +50526,29 @@
         <w:rPr>
           <w:rFonts w:ascii="Nirmala UI" w:hAnsi="Nirmala UI" w:cs="Nirmala UI"/>
         </w:rPr>
-        <w:t>It is one of the most important scripture. The verse says - तेन</w:t>
+        <w:t xml:space="preserve">It is one of the most important scripture. The verse says - </w:t>
       </w:r>
       <w:r>
         <w:rPr>
           <w:rFonts w:ascii="Nirmala UI" w:hAnsi="Nirmala UI" w:cs="Nirmala UI"/>
+          <w:szCs w:val="24"/>
+          <w:cs/>
+          <w:lang w:bidi="hi-IN"/>
+        </w:rPr>
+        <w:t>तेन</w:t>
+      </w:r>
+      <w:r>
+        <w:rPr>
+          <w:rFonts w:ascii="Nirmala UI" w:hAnsi="Nirmala UI" w:cs="Nirmala UI"/>
         </w:rPr>
         <w:t xml:space="preserve"> </w:t>
       </w:r>
       <w:r>
         <w:rPr>
           <w:rFonts w:ascii="Nirmala UI" w:hAnsi="Nirmala UI" w:cs="Nirmala UI"/>
+          <w:szCs w:val="24"/>
+          <w:cs/>
+          <w:lang w:bidi="hi-IN"/>
         </w:rPr>
         <w:t>त्यक्तेन</w:t>
       </w:r>
@@ -50516,6 +50561,9 @@
       <w:r>
         <w:rPr>
           <w:rFonts w:ascii="Nirmala UI" w:hAnsi="Nirmala UI" w:cs="Nirmala UI"/>
+          <w:szCs w:val="24"/>
+          <w:cs/>
+          <w:lang w:bidi="hi-IN"/>
         </w:rPr>
         <w:t>भुञ्जीथा</w:t>
       </w:r>
@@ -50528,6 +50576,9 @@
       <w:r>
         <w:rPr>
           <w:rFonts w:ascii="Nirmala UI" w:hAnsi="Nirmala UI" w:cs="Nirmala UI"/>
+          <w:szCs w:val="24"/>
+          <w:cs/>
+          <w:lang w:bidi="hi-IN"/>
         </w:rPr>
         <w:t>मा</w:t>
       </w:r>
@@ -50540,6 +50591,9 @@
       <w:r>
         <w:rPr>
           <w:rFonts w:ascii="Nirmala UI" w:hAnsi="Nirmala UI" w:cs="Nirmala UI"/>
+          <w:szCs w:val="24"/>
+          <w:cs/>
+          <w:lang w:bidi="hi-IN"/>
         </w:rPr>
         <w:t>गृधः</w:t>
       </w:r>
@@ -50552,6 +50606,9 @@
       <w:r>
         <w:rPr>
           <w:rFonts w:ascii="Nirmala UI" w:hAnsi="Nirmala UI" w:cs="Nirmala UI"/>
+          <w:szCs w:val="24"/>
+          <w:cs/>
+          <w:lang w:bidi="hi-IN"/>
         </w:rPr>
         <w:t>कस्यस्विद्धनम्</w:t>
       </w:r>
@@ -50564,8 +50621,17 @@
       <w:r>
         <w:rPr>
           <w:rFonts w:ascii="Nirmala UI" w:hAnsi="Nirmala UI" w:cs="Nirmala UI"/>
-        </w:rPr>
-        <w:t>॥ I translate this verse as “The great ones renounce their wealth and then enjoyed it. Do not covet anyone else’s wealth”.</w:t>
+          <w:szCs w:val="24"/>
+          <w:cs/>
+          <w:lang w:bidi="hi-IN"/>
+        </w:rPr>
+        <w:t xml:space="preserve">॥ </w:t>
+      </w:r>
+      <w:r>
+        <w:rPr>
+          <w:rFonts w:ascii="Nirmala UI" w:hAnsi="Nirmala UI" w:cs="Nirmala UI"/>
+        </w:rPr>
+        <w:t>I translate this verse as “The great ones renounce their wealth and then enjoyed it. Do not covet anyone else’s wealth”.</w:t>
       </w:r>
     </w:p>
     <w:p>
@@ -50684,7 +50750,7 @@
 </file>
 
 <file path=word/endnotes.xml><?xml version="1.0" encoding="utf-8"?>
-<w:endnotes xmlns:wpc="http://schemas.microsoft.com/office/word/2010/wordprocessingCanvas" xmlns:cx="http://schemas.microsoft.com/office/drawing/2014/chartex" xmlns:cx1="http://schemas.microsoft.com/office/drawing/2015/9/8/chartex" xmlns:cx2="http://schemas.microsoft.com/office/drawing/2015/10/21/chartex" xmlns:cx3="http://schemas.microsoft.com/office/drawing/2016/5/9/chartex" xmlns:cx4="http://schemas.microsoft.com/office/drawing/2016/5/10/chartex" xmlns:cx5="http://schemas.microsoft.com/office/drawing/2016/5/11/chartex" xmlns:cx6="http://schemas.microsoft.com/office/drawing/2016/5/12/chartex" xmlns:cx7="http://schemas.microsoft.com/office/drawing/2016/5/13/chartex" xmlns:cx8="http://schemas.microsoft.com/office/drawing/2016/5/14/chartex" xmlns:mc="http://schemas.openxmlformats.org/markup-compatibility/2006" xmlns:aink="http://schemas.microsoft.com/office/drawing/2016/ink" xmlns:am3d="http://schemas.microsoft.com/office/drawing/2017/model3d" xmlns:o="urn:schemas-microsoft-com:office:office" xmlns:r="http://schemas.openxmlformats.org/officeDocument/2006/relationships" xmlns:m="http://schemas.openxmlformats.org/officeDocument/2006/math" xmlns:v="urn:schemas-microsoft-com:vml" xmlns:wp14="http://schemas.microsoft.com/office/word/2010/wordprocessingDrawing" xmlns:wp="http://schemas.openxmlformats.org/drawingml/2006/wordprocessingDrawing" xmlns:w10="urn:schemas-microsoft-com:office:word" xmlns:w="http://schemas.openxmlformats.org/wordprocessingml/2006/main" xmlns:w14="http://schemas.microsoft.com/office/word/2010/wordml" xmlns:w15="http://schemas.microsoft.com/office/word/2012/wordml" xmlns:w16cid="http://schemas.microsoft.com/office/word/2016/wordml/cid" xmlns:w16se="http://schemas.microsoft.com/office/word/2015/wordml/symex" xmlns:wpg="http://schemas.microsoft.com/office/word/2010/wordprocessingGroup" xmlns:wpi="http://schemas.microsoft.com/office/word/2010/wordprocessingInk" xmlns:wne="http://schemas.microsoft.com/office/word/2006/wordml" xmlns:wps="http://schemas.microsoft.com/office/word/2010/wordprocessingShape" mc:Ignorable="w14 w15 w16se w16cid wp14">
+<w:endnotes xmlns:wpc="http://schemas.microsoft.com/office/word/2010/wordprocessingCanvas" xmlns:mc="http://schemas.openxmlformats.org/markup-compatibility/2006" xmlns:o="urn:schemas-microsoft-com:office:office" xmlns:r="http://schemas.openxmlformats.org/officeDocument/2006/relationships" xmlns:m="http://schemas.openxmlformats.org/officeDocument/2006/math" xmlns:v="urn:schemas-microsoft-com:vml" xmlns:wp14="http://schemas.microsoft.com/office/word/2010/wordprocessingDrawing" xmlns:wp="http://schemas.openxmlformats.org/drawingml/2006/wordprocessingDrawing" xmlns:w10="urn:schemas-microsoft-com:office:word" xmlns:w="http://schemas.openxmlformats.org/wordprocessingml/2006/main" xmlns:w14="http://schemas.microsoft.com/office/word/2010/wordml" xmlns:w15="http://schemas.microsoft.com/office/word/2012/wordml" xmlns:wpg="http://schemas.microsoft.com/office/word/2010/wordprocessingGroup" xmlns:wpi="http://schemas.microsoft.com/office/word/2010/wordprocessingInk" xmlns:wne="http://schemas.microsoft.com/office/word/2006/wordml" xmlns:wps="http://schemas.microsoft.com/office/word/2010/wordprocessingShape" mc:Ignorable="w14 w15 wp14">
   <w:endnote w:type="separator" w:id="-1">
     <w:p>
       <w:r>
@@ -50703,7 +50769,7 @@
 </file>
 
 <file path=word/footnotes.xml><?xml version="1.0" encoding="utf-8"?>
-<w:footnotes xmlns:wpc="http://schemas.microsoft.com/office/word/2010/wordprocessingCanvas" xmlns:cx="http://schemas.microsoft.com/office/drawing/2014/chartex" xmlns:cx1="http://schemas.microsoft.com/office/drawing/2015/9/8/chartex" xmlns:cx2="http://schemas.microsoft.com/office/drawing/2015/10/21/chartex" xmlns:cx3="http://schemas.microsoft.com/office/drawing/2016/5/9/chartex" xmlns:cx4="http://schemas.microsoft.com/office/drawing/2016/5/10/chartex" xmlns:cx5="http://schemas.microsoft.com/office/drawing/2016/5/11/chartex" xmlns:cx6="http://schemas.microsoft.com/office/drawing/2016/5/12/chartex" xmlns:cx7="http://schemas.microsoft.com/office/drawing/2016/5/13/chartex" xmlns:cx8="http://schemas.microsoft.com/office/drawing/2016/5/14/chartex" xmlns:mc="http://schemas.openxmlformats.org/markup-compatibility/2006" xmlns:aink="http://schemas.microsoft.com/office/drawing/2016/ink" xmlns:am3d="http://schemas.microsoft.com/office/drawing/2017/model3d" xmlns:o="urn:schemas-microsoft-com:office:office" xmlns:r="http://schemas.openxmlformats.org/officeDocument/2006/relationships" xmlns:m="http://schemas.openxmlformats.org/officeDocument/2006/math" xmlns:v="urn:schemas-microsoft-com:vml" xmlns:wp14="http://schemas.microsoft.com/office/word/2010/wordprocessingDrawing" xmlns:wp="http://schemas.openxmlformats.org/drawingml/2006/wordprocessingDrawing" xmlns:w10="urn:schemas-microsoft-com:office:word" xmlns:w="http://schemas.openxmlformats.org/wordprocessingml/2006/main" xmlns:w14="http://schemas.microsoft.com/office/word/2010/wordml" xmlns:w15="http://schemas.microsoft.com/office/word/2012/wordml" xmlns:w16cid="http://schemas.microsoft.com/office/word/2016/wordml/cid" xmlns:w16se="http://schemas.microsoft.com/office/word/2015/wordml/symex" xmlns:wpg="http://schemas.microsoft.com/office/word/2010/wordprocessingGroup" xmlns:wpi="http://schemas.microsoft.com/office/word/2010/wordprocessingInk" xmlns:wne="http://schemas.microsoft.com/office/word/2006/wordml" xmlns:wps="http://schemas.microsoft.com/office/word/2010/wordprocessingShape" mc:Ignorable="w14 w15 w16se w16cid wp14">
+<w:footnotes xmlns:wpc="http://schemas.microsoft.com/office/word/2010/wordprocessingCanvas" xmlns:mc="http://schemas.openxmlformats.org/markup-compatibility/2006" xmlns:o="urn:schemas-microsoft-com:office:office" xmlns:r="http://schemas.openxmlformats.org/officeDocument/2006/relationships" xmlns:m="http://schemas.openxmlformats.org/officeDocument/2006/math" xmlns:v="urn:schemas-microsoft-com:vml" xmlns:wp14="http://schemas.microsoft.com/office/word/2010/wordprocessingDrawing" xmlns:wp="http://schemas.openxmlformats.org/drawingml/2006/wordprocessingDrawing" xmlns:w10="urn:schemas-microsoft-com:office:word" xmlns:w="http://schemas.openxmlformats.org/wordprocessingml/2006/main" xmlns:w14="http://schemas.microsoft.com/office/word/2010/wordml" xmlns:w15="http://schemas.microsoft.com/office/word/2012/wordml" xmlns:wpg="http://schemas.microsoft.com/office/word/2010/wordprocessingGroup" xmlns:wpi="http://schemas.microsoft.com/office/word/2010/wordprocessingInk" xmlns:wne="http://schemas.microsoft.com/office/word/2006/wordml" xmlns:wps="http://schemas.microsoft.com/office/word/2010/wordprocessingShape" mc:Ignorable="w14 w15 wp14">
   <w:footnote w:type="separator" w:id="-1">
     <w:p>
       <w:r>
@@ -50722,7 +50788,7 @@
 </file>
 
 <file path=word/header1.xml><?xml version="1.0" encoding="utf-8"?>
-<w:hdr xmlns:wpc="http://schemas.microsoft.com/office/word/2010/wordprocessingCanvas" xmlns:cx="http://schemas.microsoft.com/office/drawing/2014/chartex" xmlns:cx1="http://schemas.microsoft.com/office/drawing/2015/9/8/chartex" xmlns:cx2="http://schemas.microsoft.com/office/drawing/2015/10/21/chartex" xmlns:cx3="http://schemas.microsoft.com/office/drawing/2016/5/9/chartex" xmlns:cx4="http://schemas.microsoft.com/office/drawing/2016/5/10/chartex" xmlns:cx5="http://schemas.microsoft.com/office/drawing/2016/5/11/chartex" xmlns:cx6="http://schemas.microsoft.com/office/drawing/2016/5/12/chartex" xmlns:cx7="http://schemas.microsoft.com/office/drawing/2016/5/13/chartex" xmlns:cx8="http://schemas.microsoft.com/office/drawing/2016/5/14/chartex" xmlns:mc="http://schemas.openxmlformats.org/markup-compatibility/2006" xmlns:aink="http://schemas.microsoft.com/office/drawing/2016/ink" xmlns:am3d="http://schemas.microsoft.com/office/drawing/2017/model3d" xmlns:o="urn:schemas-microsoft-com:office:office" xmlns:r="http://schemas.openxmlformats.org/officeDocument/2006/relationships" xmlns:m="http://schemas.openxmlformats.org/officeDocument/2006/math" xmlns:v="urn:schemas-microsoft-com:vml" xmlns:wp14="http://schemas.microsoft.com/office/word/2010/wordprocessingDrawing" xmlns:wp="http://schemas.openxmlformats.org/drawingml/2006/wordprocessingDrawing" xmlns:w10="urn:schemas-microsoft-com:office:word" xmlns:w="http://schemas.openxmlformats.org/wordprocessingml/2006/main" xmlns:w14="http://schemas.microsoft.com/office/word/2010/wordml" xmlns:w15="http://schemas.microsoft.com/office/word/2012/wordml" xmlns:w16cid="http://schemas.microsoft.com/office/word/2016/wordml/cid" xmlns:w16se="http://schemas.microsoft.com/office/word/2015/wordml/symex" xmlns:wpg="http://schemas.microsoft.com/office/word/2010/wordprocessingGroup" xmlns:wpi="http://schemas.microsoft.com/office/word/2010/wordprocessingInk" xmlns:wne="http://schemas.microsoft.com/office/word/2006/wordml" xmlns:wps="http://schemas.microsoft.com/office/word/2010/wordprocessingShape" mc:Ignorable="w14 w15 w16se w16cid wp14">
+<w:hdr xmlns:wpc="http://schemas.microsoft.com/office/word/2010/wordprocessingCanvas" xmlns:mc="http://schemas.openxmlformats.org/markup-compatibility/2006" xmlns:o="urn:schemas-microsoft-com:office:office" xmlns:r="http://schemas.openxmlformats.org/officeDocument/2006/relationships" xmlns:m="http://schemas.openxmlformats.org/officeDocument/2006/math" xmlns:v="urn:schemas-microsoft-com:vml" xmlns:wp14="http://schemas.microsoft.com/office/word/2010/wordprocessingDrawing" xmlns:wp="http://schemas.openxmlformats.org/drawingml/2006/wordprocessingDrawing" xmlns:w10="urn:schemas-microsoft-com:office:word" xmlns:w="http://schemas.openxmlformats.org/wordprocessingml/2006/main" xmlns:w14="http://schemas.microsoft.com/office/word/2010/wordml" xmlns:w15="http://schemas.microsoft.com/office/word/2012/wordml" xmlns:wpg="http://schemas.microsoft.com/office/word/2010/wordprocessingGroup" xmlns:wpi="http://schemas.microsoft.com/office/word/2010/wordprocessingInk" xmlns:wne="http://schemas.microsoft.com/office/word/2006/wordml" xmlns:wps="http://schemas.microsoft.com/office/word/2010/wordprocessingShape" mc:Ignorable="w14 w15 wp14">
   <w:p>
     <w:pPr>
       <w:pStyle w:val="Header"/>
@@ -50757,7 +50823,7 @@
         <w:rStyle w:val="PageNumber"/>
         <w:noProof/>
       </w:rPr>
-      <w:t>138</w:t>
+      <w:t>70</w:t>
     </w:r>
     <w:r>
       <w:rPr>
@@ -50776,7 +50842,7 @@
 </file>
 
 <file path=word/numbering.xml><?xml version="1.0" encoding="utf-8"?>
-<w:numbering xmlns:wpc="http://schemas.microsoft.com/office/word/2010/wordprocessingCanvas" xmlns:cx="http://schemas.microsoft.com/office/drawing/2014/chartex" xmlns:cx1="http://schemas.microsoft.com/office/drawing/2015/9/8/chartex" xmlns:cx2="http://schemas.microsoft.com/office/drawing/2015/10/21/chartex" xmlns:cx3="http://schemas.microsoft.com/office/drawing/2016/5/9/chartex" xmlns:cx4="http://schemas.microsoft.com/office/drawing/2016/5/10/chartex" xmlns:cx5="http://schemas.microsoft.com/office/drawing/2016/5/11/chartex" xmlns:cx6="http://schemas.microsoft.com/office/drawing/2016/5/12/chartex" xmlns:cx7="http://schemas.microsoft.com/office/drawing/2016/5/13/chartex" xmlns:cx8="http://schemas.microsoft.com/office/drawing/2016/5/14/chartex" xmlns:mc="http://schemas.openxmlformats.org/markup-compatibility/2006" xmlns:aink="http://schemas.microsoft.com/office/drawing/2016/ink" xmlns:am3d="http://schemas.microsoft.com/office/drawing/2017/model3d" xmlns:o="urn:schemas-microsoft-com:office:office" xmlns:r="http://schemas.openxmlformats.org/officeDocument/2006/relationships" xmlns:m="http://schemas.openxmlformats.org/officeDocument/2006/math" xmlns:v="urn:schemas-microsoft-com:vml" xmlns:wp14="http://schemas.microsoft.com/office/word/2010/wordprocessingDrawing" xmlns:wp="http://schemas.openxmlformats.org/drawingml/2006/wordprocessingDrawing" xmlns:w10="urn:schemas-microsoft-com:office:word" xmlns:w="http://schemas.openxmlformats.org/wordprocessingml/2006/main" xmlns:w14="http://schemas.microsoft.com/office/word/2010/wordml" xmlns:w15="http://schemas.microsoft.com/office/word/2012/wordml" xmlns:w16cid="http://schemas.microsoft.com/office/word/2016/wordml/cid" xmlns:w16se="http://schemas.microsoft.com/office/word/2015/wordml/symex" xmlns:wpg="http://schemas.microsoft.com/office/word/2010/wordprocessingGroup" xmlns:wpi="http://schemas.microsoft.com/office/word/2010/wordprocessingInk" xmlns:wne="http://schemas.microsoft.com/office/word/2006/wordml" xmlns:wps="http://schemas.microsoft.com/office/word/2010/wordprocessingShape" mc:Ignorable="w14 w15 w16se w16cid wp14">
+<w:numbering xmlns:wpc="http://schemas.microsoft.com/office/word/2010/wordprocessingCanvas" xmlns:mc="http://schemas.openxmlformats.org/markup-compatibility/2006" xmlns:o="urn:schemas-microsoft-com:office:office" xmlns:r="http://schemas.openxmlformats.org/officeDocument/2006/relationships" xmlns:m="http://schemas.openxmlformats.org/officeDocument/2006/math" xmlns:v="urn:schemas-microsoft-com:vml" xmlns:wp14="http://schemas.microsoft.com/office/word/2010/wordprocessingDrawing" xmlns:wp="http://schemas.openxmlformats.org/drawingml/2006/wordprocessingDrawing" xmlns:w10="urn:schemas-microsoft-com:office:word" xmlns:w="http://schemas.openxmlformats.org/wordprocessingml/2006/main" xmlns:w14="http://schemas.microsoft.com/office/word/2010/wordml" xmlns:w15="http://schemas.microsoft.com/office/word/2012/wordml" xmlns:wpg="http://schemas.microsoft.com/office/word/2010/wordprocessingGroup" xmlns:wpi="http://schemas.microsoft.com/office/word/2010/wordprocessingInk" xmlns:wne="http://schemas.microsoft.com/office/word/2006/wordml" xmlns:wps="http://schemas.microsoft.com/office/word/2010/wordprocessingShape" mc:Ignorable="w14 w15 wp14">
   <w:abstractNum w:abstractNumId="0" w15:restartNumberingAfterBreak="0">
     <w:nsid w:val="065352B5"/>
     <w:multiLevelType w:val="hybridMultilevel"/>
@@ -54373,7 +54439,7 @@
 </file>
 
 <file path=word/styles.xml><?xml version="1.0" encoding="utf-8"?>
-<w:styles xmlns:mc="http://schemas.openxmlformats.org/markup-compatibility/2006" xmlns:r="http://schemas.openxmlformats.org/officeDocument/2006/relationships" xmlns:w="http://schemas.openxmlformats.org/wordprocessingml/2006/main" xmlns:w14="http://schemas.microsoft.com/office/word/2010/wordml" xmlns:w15="http://schemas.microsoft.com/office/word/2012/wordml" xmlns:w16cid="http://schemas.microsoft.com/office/word/2016/wordml/cid" xmlns:w16se="http://schemas.microsoft.com/office/word/2015/wordml/symex" mc:Ignorable="w14 w15 w16se w16cid">
+<w:styles xmlns:mc="http://schemas.openxmlformats.org/markup-compatibility/2006" xmlns:r="http://schemas.openxmlformats.org/officeDocument/2006/relationships" xmlns:w="http://schemas.openxmlformats.org/wordprocessingml/2006/main" xmlns:w14="http://schemas.microsoft.com/office/word/2010/wordml" xmlns:w15="http://schemas.microsoft.com/office/word/2012/wordml" mc:Ignorable="w14 w15">
   <w:docDefaults>
     <w:rPrDefault>
       <w:rPr>
@@ -54383,7 +54449,7 @@
     </w:rPrDefault>
     <w:pPrDefault/>
   </w:docDefaults>
-  <w:latentStyles w:defLockedState="0" w:defUIPriority="0" w:defSemiHidden="0" w:defUnhideWhenUsed="0" w:defQFormat="0" w:count="375">
+  <w:latentStyles w:defLockedState="0" w:defUIPriority="0" w:defSemiHidden="0" w:defUnhideWhenUsed="0" w:defQFormat="0" w:count="371">
     <w:lsdException w:name="Normal" w:qFormat="1"/>
     <w:lsdException w:name="heading 1" w:qFormat="1"/>
     <w:lsdException w:name="heading 2" w:uiPriority="9" w:qFormat="1"/>
@@ -54748,10 +54814,6 @@
     <w:lsdException w:name="List Table 5 Dark Accent 6" w:uiPriority="50"/>
     <w:lsdException w:name="List Table 6 Colorful Accent 6" w:uiPriority="51"/>
     <w:lsdException w:name="List Table 7 Colorful Accent 6" w:uiPriority="52"/>
-    <w:lsdException w:name="Mention" w:semiHidden="1" w:uiPriority="99" w:unhideWhenUsed="1"/>
-    <w:lsdException w:name="Smart Hyperlink" w:semiHidden="1" w:uiPriority="99" w:unhideWhenUsed="1"/>
-    <w:lsdException w:name="Hashtag" w:semiHidden="1" w:uiPriority="99" w:unhideWhenUsed="1"/>
-    <w:lsdException w:name="Unresolved Mention" w:semiHidden="1" w:uiPriority="99" w:unhideWhenUsed="1"/>
   </w:latentStyles>
   <w:style w:type="paragraph" w:default="1" w:styleId="Normal">
     <w:name w:val="Normal"/>
@@ -55220,7 +55282,7 @@
 </file>
 
 <file path=word/glossary/document.xml><?xml version="1.0" encoding="utf-8"?>
-<w:glossaryDocument xmlns:wpc="http://schemas.microsoft.com/office/word/2010/wordprocessingCanvas" xmlns:cx="http://schemas.microsoft.com/office/drawing/2014/chartex" xmlns:cx1="http://schemas.microsoft.com/office/drawing/2015/9/8/chartex" xmlns:cx2="http://schemas.microsoft.com/office/drawing/2015/10/21/chartex" xmlns:cx3="http://schemas.microsoft.com/office/drawing/2016/5/9/chartex" xmlns:cx4="http://schemas.microsoft.com/office/drawing/2016/5/10/chartex" xmlns:cx5="http://schemas.microsoft.com/office/drawing/2016/5/11/chartex" xmlns:cx6="http://schemas.microsoft.com/office/drawing/2016/5/12/chartex" xmlns:cx7="http://schemas.microsoft.com/office/drawing/2016/5/13/chartex" xmlns:cx8="http://schemas.microsoft.com/office/drawing/2016/5/14/chartex" xmlns:mc="http://schemas.openxmlformats.org/markup-compatibility/2006" xmlns:aink="http://schemas.microsoft.com/office/drawing/2016/ink" xmlns:am3d="http://schemas.microsoft.com/office/drawing/2017/model3d" xmlns:o="urn:schemas-microsoft-com:office:office" xmlns:r="http://schemas.openxmlformats.org/officeDocument/2006/relationships" xmlns:m="http://schemas.openxmlformats.org/officeDocument/2006/math" xmlns:v="urn:schemas-microsoft-com:vml" xmlns:wp14="http://schemas.microsoft.com/office/word/2010/wordprocessingDrawing" xmlns:wp="http://schemas.openxmlformats.org/drawingml/2006/wordprocessingDrawing" xmlns:w10="urn:schemas-microsoft-com:office:word" xmlns:w="http://schemas.openxmlformats.org/wordprocessingml/2006/main" xmlns:w14="http://schemas.microsoft.com/office/word/2010/wordml" xmlns:w15="http://schemas.microsoft.com/office/word/2012/wordml" xmlns:w16cid="http://schemas.microsoft.com/office/word/2016/wordml/cid" xmlns:w16se="http://schemas.microsoft.com/office/word/2015/wordml/symex" xmlns:wpg="http://schemas.microsoft.com/office/word/2010/wordprocessingGroup" xmlns:wpi="http://schemas.microsoft.com/office/word/2010/wordprocessingInk" xmlns:wne="http://schemas.microsoft.com/office/word/2006/wordml" xmlns:wps="http://schemas.microsoft.com/office/word/2010/wordprocessingShape" mc:Ignorable="w14 w15 w16se w16cid wp14">
+<w:glossaryDocument xmlns:wpc="http://schemas.microsoft.com/office/word/2010/wordprocessingCanvas" xmlns:mc="http://schemas.openxmlformats.org/markup-compatibility/2006" xmlns:o="urn:schemas-microsoft-com:office:office" xmlns:r="http://schemas.openxmlformats.org/officeDocument/2006/relationships" xmlns:m="http://schemas.openxmlformats.org/officeDocument/2006/math" xmlns:v="urn:schemas-microsoft-com:vml" xmlns:wp14="http://schemas.microsoft.com/office/word/2010/wordprocessingDrawing" xmlns:wp="http://schemas.openxmlformats.org/drawingml/2006/wordprocessingDrawing" xmlns:w10="urn:schemas-microsoft-com:office:word" xmlns:w="http://schemas.openxmlformats.org/wordprocessingml/2006/main" xmlns:w14="http://schemas.microsoft.com/office/word/2010/wordml" xmlns:w15="http://schemas.microsoft.com/office/word/2012/wordml" xmlns:wpg="http://schemas.microsoft.com/office/word/2010/wordprocessingGroup" xmlns:wpi="http://schemas.microsoft.com/office/word/2010/wordprocessingInk" xmlns:wne="http://schemas.microsoft.com/office/word/2006/wordml" xmlns:wps="http://schemas.microsoft.com/office/word/2010/wordprocessingShape" mc:Ignorable="w14 w15 wp14">
   <w:docParts>
     <w:docPart>
       <w:docPartPr>
@@ -55285,13 +55347,13 @@
 </file>
 
 <file path=word/glossary/fontTable.xml><?xml version="1.0" encoding="utf-8"?>
-<w:fonts xmlns:mc="http://schemas.openxmlformats.org/markup-compatibility/2006" xmlns:r="http://schemas.openxmlformats.org/officeDocument/2006/relationships" xmlns:w="http://schemas.openxmlformats.org/wordprocessingml/2006/main" xmlns:w14="http://schemas.microsoft.com/office/word/2010/wordml" xmlns:w15="http://schemas.microsoft.com/office/word/2012/wordml" xmlns:w16cid="http://schemas.microsoft.com/office/word/2016/wordml/cid" xmlns:w16se="http://schemas.microsoft.com/office/word/2015/wordml/symex" mc:Ignorable="w14 w15 w16se w16cid">
+<w:fonts xmlns:mc="http://schemas.openxmlformats.org/markup-compatibility/2006" xmlns:r="http://schemas.openxmlformats.org/officeDocument/2006/relationships" xmlns:w="http://schemas.openxmlformats.org/wordprocessingml/2006/main" xmlns:w14="http://schemas.microsoft.com/office/word/2010/wordml" xmlns:w15="http://schemas.microsoft.com/office/word/2012/wordml" mc:Ignorable="w14 w15">
   <w:font w:name="Times New Roman">
     <w:panose1 w:val="02020603050405020304"/>
     <w:charset w:val="00"/>
     <w:family w:val="roman"/>
     <w:pitch w:val="variable"/>
-    <w:sig w:usb0="E0002EFF" w:usb1="C000785B" w:usb2="00000009" w:usb3="00000000" w:csb0="000001FF" w:csb1="00000000"/>
+    <w:sig w:usb0="E0002EFF" w:usb1="C0007843" w:usb2="00000009" w:usb3="00000000" w:csb0="000001FF" w:csb1="00000000"/>
   </w:font>
   <w:font w:name="Symbol">
     <w:panose1 w:val="05050102010706020507"/>
@@ -55305,7 +55367,7 @@
     <w:charset w:val="00"/>
     <w:family w:val="modern"/>
     <w:pitch w:val="fixed"/>
-    <w:sig w:usb0="E0002EFF" w:usb1="C0007843" w:usb2="00000009" w:usb3="00000000" w:csb0="000001FF" w:csb1="00000000"/>
+    <w:sig w:usb0="E0002AFF" w:usb1="C0007843" w:usb2="00000009" w:usb3="00000000" w:csb0="000001FF" w:csb1="00000000"/>
   </w:font>
   <w:font w:name="Wingdings">
     <w:panose1 w:val="05000000000000000000"/>
@@ -55319,17 +55381,17 @@
     <w:charset w:val="00"/>
     <w:family w:val="swiss"/>
     <w:pitch w:val="variable"/>
-    <w:sig w:usb0="E0002EFF" w:usb1="C000785B" w:usb2="00000009" w:usb3="00000000" w:csb0="000001FF" w:csb1="00000000"/>
+    <w:sig w:usb0="E0002AFF" w:usb1="C0007843" w:usb2="00000009" w:usb3="00000000" w:csb0="000001FF" w:csb1="00000000"/>
   </w:font>
   <w:font w:name="Cambria">
     <w:panose1 w:val="02040503050406030204"/>
     <w:charset w:val="00"/>
     <w:family w:val="roman"/>
     <w:pitch w:val="variable"/>
-    <w:sig w:usb0="E00006FF" w:usb1="420024FF" w:usb2="02000000" w:usb3="00000000" w:csb0="0000019F" w:csb1="00000000"/>
+    <w:sig w:usb0="E00002FF" w:usb1="400004FF" w:usb2="00000000" w:usb3="00000000" w:csb0="0000019F" w:csb1="00000000"/>
   </w:font>
   <w:font w:name="Mangal">
-    <w:panose1 w:val="00000400000000000000"/>
+    <w:panose1 w:val="02040503050203030202"/>
     <w:charset w:val="00"/>
     <w:family w:val="roman"/>
     <w:pitch w:val="variable"/>
@@ -55340,14 +55402,14 @@
     <w:charset w:val="00"/>
     <w:family w:val="swiss"/>
     <w:pitch w:val="variable"/>
-    <w:sig w:usb0="21002A87" w:usb1="00000000" w:usb2="00000000" w:usb3="00000000" w:csb0="000101FF" w:csb1="00000000"/>
+    <w:sig w:usb0="E1002EFF" w:usb1="C000605B" w:usb2="00000029" w:usb3="00000000" w:csb0="000101FF" w:csb1="00000000"/>
   </w:font>
   <w:font w:name="Calibri">
     <w:panose1 w:val="020F0502020204030204"/>
     <w:charset w:val="00"/>
     <w:family w:val="swiss"/>
     <w:pitch w:val="variable"/>
-    <w:sig w:usb0="E0002EFF" w:usb1="C000247B" w:usb2="00000009" w:usb3="00000000" w:csb0="000001FF" w:csb1="00000000"/>
+    <w:sig w:usb0="E00002FF" w:usb1="4000ACFF" w:usb2="00000001" w:usb3="00000000" w:csb0="0000019F" w:csb1="00000000"/>
   </w:font>
   <w:font w:name="var(--default-font-family)">
     <w:altName w:val="Times New Roman"/>
@@ -55376,13 +55438,13 @@
     <w:charset w:val="00"/>
     <w:family w:val="swiss"/>
     <w:pitch w:val="variable"/>
-    <w:sig w:usb0="A0002AEF" w:usb1="4000207B" w:usb2="00000000" w:usb3="00000000" w:csb0="000001FF" w:csb1="00000000"/>
+    <w:sig w:usb0="A00002EF" w:usb1="4000207B" w:usb2="00000000" w:usb3="00000000" w:csb0="0000019F" w:csb1="00000000"/>
   </w:font>
 </w:fonts>
 </file>
 
 <file path=word/glossary/settings.xml><?xml version="1.0" encoding="utf-8"?>
-<w:settings xmlns:mc="http://schemas.openxmlformats.org/markup-compatibility/2006" xmlns:o="urn:schemas-microsoft-com:office:office" xmlns:r="http://schemas.openxmlformats.org/officeDocument/2006/relationships" xmlns:m="http://schemas.openxmlformats.org/officeDocument/2006/math" xmlns:v="urn:schemas-microsoft-com:vml" xmlns:w10="urn:schemas-microsoft-com:office:word" xmlns:w="http://schemas.openxmlformats.org/wordprocessingml/2006/main" xmlns:w14="http://schemas.microsoft.com/office/word/2010/wordml" xmlns:w15="http://schemas.microsoft.com/office/word/2012/wordml" xmlns:w16cid="http://schemas.microsoft.com/office/word/2016/wordml/cid" xmlns:w16se="http://schemas.microsoft.com/office/word/2015/wordml/symex" xmlns:sl="http://schemas.openxmlformats.org/schemaLibrary/2006/main" mc:Ignorable="w14 w15 w16se w16cid">
+<w:settings xmlns:mc="http://schemas.openxmlformats.org/markup-compatibility/2006" xmlns:o="urn:schemas-microsoft-com:office:office" xmlns:r="http://schemas.openxmlformats.org/officeDocument/2006/relationships" xmlns:m="http://schemas.openxmlformats.org/officeDocument/2006/math" xmlns:v="urn:schemas-microsoft-com:vml" xmlns:w10="urn:schemas-microsoft-com:office:word" xmlns:w="http://schemas.openxmlformats.org/wordprocessingml/2006/main" xmlns:w14="http://schemas.microsoft.com/office/word/2010/wordml" xmlns:w15="http://schemas.microsoft.com/office/word/2012/wordml" xmlns:sl="http://schemas.openxmlformats.org/schemaLibrary/2006/main" mc:Ignorable="w14 w15">
   <w:view w:val="normal"/>
   <w:defaultTabStop w:val="720"/>
   <w:characterSpacingControl w:val="doNotCompress"/>
@@ -55393,7 +55455,6 @@
     <w:compatSetting w:name="enableOpenTypeFeatures" w:uri="http://schemas.microsoft.com/office/word" w:val="1"/>
     <w:compatSetting w:name="doNotFlipMirrorIndents" w:uri="http://schemas.microsoft.com/office/word" w:val="1"/>
     <w:compatSetting w:name="differentiateMultirowTableHeaders" w:uri="http://schemas.microsoft.com/office/word" w:val="1"/>
-    <w:compatSetting w:name="useWord2013TrackBottomHyphenation" w:uri="http://schemas.microsoft.com/office/word" w:val="1"/>
   </w:compat>
   <w:rsids>
     <w:rsidRoot w:val="00F80ED9"/>
@@ -55403,6 +55464,7 @@
     <w:rsid w:val="00111B76"/>
     <w:rsid w:val="001B5983"/>
     <w:rsid w:val="00204DBA"/>
+    <w:rsid w:val="0025229F"/>
     <w:rsid w:val="002707AD"/>
     <w:rsid w:val="002A7F08"/>
     <w:rsid w:val="003157A9"/>
@@ -55478,7 +55540,7 @@
 </file>
 
 <file path=word/glossary/styles.xml><?xml version="1.0" encoding="utf-8"?>
-<w:styles xmlns:mc="http://schemas.openxmlformats.org/markup-compatibility/2006" xmlns:r="http://schemas.openxmlformats.org/officeDocument/2006/relationships" xmlns:w="http://schemas.openxmlformats.org/wordprocessingml/2006/main" xmlns:w14="http://schemas.microsoft.com/office/word/2010/wordml" xmlns:w15="http://schemas.microsoft.com/office/word/2012/wordml" xmlns:w16cid="http://schemas.microsoft.com/office/word/2016/wordml/cid" xmlns:w16se="http://schemas.microsoft.com/office/word/2015/wordml/symex" mc:Ignorable="w14 w15 w16se w16cid">
+<w:styles xmlns:mc="http://schemas.openxmlformats.org/markup-compatibility/2006" xmlns:r="http://schemas.openxmlformats.org/officeDocument/2006/relationships" xmlns:w="http://schemas.openxmlformats.org/wordprocessingml/2006/main" xmlns:w14="http://schemas.microsoft.com/office/word/2010/wordml" xmlns:w15="http://schemas.microsoft.com/office/word/2012/wordml" mc:Ignorable="w14 w15">
   <w:docDefaults>
     <w:rPrDefault>
       <w:rPr>
@@ -55494,7 +55556,7 @@
       </w:pPr>
     </w:pPrDefault>
   </w:docDefaults>
-  <w:latentStyles w:defLockedState="0" w:defUIPriority="99" w:defSemiHidden="0" w:defUnhideWhenUsed="0" w:defQFormat="0" w:count="375">
+  <w:latentStyles w:defLockedState="0" w:defUIPriority="99" w:defSemiHidden="0" w:defUnhideWhenUsed="0" w:defQFormat="0" w:count="371">
     <w:lsdException w:name="Normal" w:uiPriority="0" w:qFormat="1"/>
     <w:lsdException w:name="heading 1" w:uiPriority="9" w:qFormat="1"/>
     <w:lsdException w:name="heading 2" w:semiHidden="1" w:uiPriority="9" w:unhideWhenUsed="1" w:qFormat="1"/>
@@ -55866,10 +55928,6 @@
     <w:lsdException w:name="List Table 5 Dark Accent 6" w:uiPriority="50"/>
     <w:lsdException w:name="List Table 6 Colorful Accent 6" w:uiPriority="51"/>
     <w:lsdException w:name="List Table 7 Colorful Accent 6" w:uiPriority="52"/>
-    <w:lsdException w:name="Mention" w:semiHidden="1" w:unhideWhenUsed="1"/>
-    <w:lsdException w:name="Smart Hyperlink" w:semiHidden="1" w:unhideWhenUsed="1"/>
-    <w:lsdException w:name="Hashtag" w:semiHidden="1" w:unhideWhenUsed="1"/>
-    <w:lsdException w:name="Unresolved Mention" w:semiHidden="1" w:unhideWhenUsed="1"/>
   </w:latentStyles>
   <w:style w:type="paragraph" w:default="1" w:styleId="Normal">
     <w:name w:val="Normal"/>
@@ -55973,7 +56031,7 @@
 </file>
 
 <file path=word/glossary/webSettings.xml><?xml version="1.0" encoding="utf-8"?>
-<w:webSettings xmlns:mc="http://schemas.openxmlformats.org/markup-compatibility/2006" xmlns:r="http://schemas.openxmlformats.org/officeDocument/2006/relationships" xmlns:w="http://schemas.openxmlformats.org/wordprocessingml/2006/main" xmlns:w14="http://schemas.microsoft.com/office/word/2010/wordml" xmlns:w15="http://schemas.microsoft.com/office/word/2012/wordml" xmlns:w16cid="http://schemas.microsoft.com/office/word/2016/wordml/cid" xmlns:w16se="http://schemas.microsoft.com/office/word/2015/wordml/symex" mc:Ignorable="w14 w15 w16se w16cid">
+<w:webSettings xmlns:mc="http://schemas.openxmlformats.org/markup-compatibility/2006" xmlns:r="http://schemas.openxmlformats.org/officeDocument/2006/relationships" xmlns:w="http://schemas.openxmlformats.org/wordprocessingml/2006/main" xmlns:w14="http://schemas.microsoft.com/office/word/2010/wordml" xmlns:w15="http://schemas.microsoft.com/office/word/2012/wordml" mc:Ignorable="w14 w15">
   <w:optimizeForBrowser/>
   <w:allowPNG/>
 </w:webSettings>
@@ -56284,7 +56342,7 @@
 </file>
 
 <file path=customXml/itemProps2.xml><?xml version="1.0" encoding="utf-8"?>
-<ds:datastoreItem xmlns:ds="http://schemas.openxmlformats.org/officeDocument/2006/customXml" ds:itemID="{1C93E7E1-753D-43EE-AB09-D2FE1580A317}">
+<ds:datastoreItem xmlns:ds="http://schemas.openxmlformats.org/officeDocument/2006/customXml" ds:itemID="{2CA1F979-839D-4CB9-81AB-4A6925EE0911}">
   <ds:schemaRefs>
     <ds:schemaRef ds:uri="http://schemas.openxmlformats.org/officeDocument/2006/bibliography"/>
   </ds:schemaRefs>
